--- a/bak/DB/mysql filesort介绍.docx
+++ b/bak/DB/mysql filesort介绍.docx
@@ -16,19 +16,8 @@
         <w:t>mysql5.7</w:t>
       </w:r>
     </w:p>
-    <w:p>
-      <w:pPr>
-        <w:rPr>
-          <w:rFonts w:hint="eastAsia"/>
-        </w:rPr>
-      </w:pPr>
-    </w:p>
-    <w:p>
-      <w:pPr>
-        <w:rPr>
-          <w:rFonts w:hint="eastAsia"/>
-        </w:rPr>
-      </w:pPr>
+    <w:p/>
+    <w:p>
       <w:r>
         <w:rPr>
           <w:rFonts w:hint="eastAsia"/>
@@ -37,11 +26,6 @@
       </w:r>
     </w:p>
     <w:p>
-      <w:pPr>
-        <w:rPr>
-          <w:rFonts w:hint="eastAsia"/>
-        </w:rPr>
-      </w:pPr>
       <w:r>
         <w:rPr>
           <w:rFonts w:hint="eastAsia"/>
@@ -50,20 +34,23 @@
       </w:r>
     </w:p>
     <w:p>
+      <w:pPr>
+        <w:rPr>
+          <w:rFonts w:hint="eastAsia"/>
+        </w:rPr>
+      </w:pPr>
       <w:r>
         <w:rPr>
           <w:rFonts w:hint="eastAsia"/>
         </w:rPr>
         <w:t>·</w:t>
       </w:r>
-      <w:proofErr w:type="spellStart"/>
       <w:r>
         <w:rPr>
           <w:rFonts w:hint="eastAsia"/>
         </w:rPr>
         <w:t>filesort</w:t>
       </w:r>
-      <w:proofErr w:type="spellEnd"/>
       <w:r>
         <w:rPr>
           <w:rFonts w:hint="eastAsia"/>
@@ -93,65 +80,54 @@
         <w:rPr>
           <w:rFonts w:hint="eastAsia"/>
         </w:rPr>
+        <w:t>filesort</w:t>
+      </w:r>
+      <w:r>
+        <w:rPr>
+          <w:rFonts w:hint="eastAsia"/>
+        </w:rPr>
+        <w:t>的排序算法</w:t>
+      </w:r>
+    </w:p>
+    <w:p>
+      <w:r>
+        <w:rPr>
+          <w:rFonts w:hint="eastAsia"/>
+        </w:rPr>
+        <w:t>·</w:t>
+      </w:r>
+      <w:r>
+        <w:rPr>
+          <w:rFonts w:hint="eastAsia"/>
+        </w:rPr>
         <w:t>外部排序</w:t>
       </w:r>
     </w:p>
     <w:p>
-      <w:pPr>
-        <w:rPr>
-          <w:rFonts w:hint="eastAsia"/>
-        </w:rPr>
-      </w:pPr>
       <w:r>
         <w:rPr>
           <w:rFonts w:hint="eastAsia"/>
         </w:rPr>
         <w:t>·</w:t>
       </w:r>
-      <w:proofErr w:type="spellStart"/>
       <w:r>
         <w:rPr>
           <w:rFonts w:hint="eastAsia"/>
         </w:rPr>
         <w:t>mysql</w:t>
       </w:r>
-      <w:proofErr w:type="spellEnd"/>
-      <w:r>
-        <w:rPr>
-          <w:rFonts w:hint="eastAsia"/>
-        </w:rPr>
-        <w:t>的外部排序</w:t>
-      </w:r>
-    </w:p>
-    <w:p>
-      <w:r>
-        <w:rPr>
-          <w:rFonts w:hint="eastAsia"/>
-        </w:rPr>
-        <w:t>·</w:t>
-      </w:r>
-      <w:proofErr w:type="spellStart"/>
-      <w:r>
-        <w:rPr>
-          <w:rFonts w:hint="eastAsia"/>
-        </w:rPr>
-        <w:t>mysql</w:t>
-      </w:r>
-      <w:proofErr w:type="spellEnd"/>
       <w:r>
         <w:rPr>
           <w:rFonts w:hint="eastAsia"/>
         </w:rPr>
         <w:t>使用</w:t>
       </w:r>
-      <w:proofErr w:type="spellStart"/>
       <w:r>
         <w:rPr>
           <w:rFonts w:hint="eastAsia"/>
         </w:rPr>
         <w:t>filesort</w:t>
       </w:r>
-      <w:proofErr w:type="spellEnd"/>
       <w:r>
         <w:rPr>
           <w:rFonts w:hint="eastAsia"/>
@@ -163,7 +139,6 @@
     <w:p>
       <w:pPr>
         <w:rPr>
-          <w:rFonts w:hint="eastAsia"/>
           <w:b/>
           <w:sz w:val="28"/>
         </w:rPr>
@@ -232,28 +207,24 @@
         </w:rPr>
         <w:t>。此时</w:t>
       </w:r>
-      <w:proofErr w:type="spellStart"/>
       <w:r>
         <w:rPr>
           <w:rFonts w:hint="eastAsia"/>
         </w:rPr>
         <w:t>mysql</w:t>
       </w:r>
-      <w:proofErr w:type="spellEnd"/>
       <w:r>
         <w:rPr>
           <w:rFonts w:hint="eastAsia"/>
         </w:rPr>
         <w:t>会使用</w:t>
       </w:r>
-      <w:proofErr w:type="spellStart"/>
       <w:r>
         <w:rPr>
           <w:rFonts w:hint="eastAsia"/>
         </w:rPr>
         <w:t>filesort</w:t>
       </w:r>
-      <w:proofErr w:type="spellEnd"/>
       <w:r>
         <w:rPr>
           <w:rFonts w:hint="eastAsia"/>
@@ -262,11 +233,6 @@
       </w:r>
     </w:p>
     <w:p>
-      <w:pPr>
-        <w:rPr>
-          <w:rFonts w:hint="eastAsia"/>
-        </w:rPr>
-      </w:pPr>
       <w:r>
         <w:tab/>
       </w:r>
@@ -316,16 +282,8 @@
         <w:rPr>
           <w:rFonts w:hint="eastAsia"/>
         </w:rPr>
-        <w:t xml:space="preserve">Using </w:t>
-      </w:r>
-      <w:proofErr w:type="spellStart"/>
-      <w:r>
-        <w:rPr>
-          <w:rFonts w:hint="eastAsia"/>
-        </w:rPr>
-        <w:t>filesort</w:t>
-      </w:r>
-      <w:proofErr w:type="spellEnd"/>
+        <w:t>Using filesort</w:t>
+      </w:r>
       <w:r>
         <w:rPr>
           <w:rFonts w:hint="eastAsia"/>
@@ -356,16 +314,8 @@
         <w:rPr>
           <w:rFonts w:hint="eastAsia"/>
         </w:rPr>
-        <w:t xml:space="preserve">Using </w:t>
-      </w:r>
-      <w:proofErr w:type="spellStart"/>
-      <w:r>
-        <w:rPr>
-          <w:rFonts w:hint="eastAsia"/>
-        </w:rPr>
-        <w:t>filesort</w:t>
-      </w:r>
-      <w:proofErr w:type="spellEnd"/>
+        <w:t>Using filesort</w:t>
+      </w:r>
       <w:r>
         <w:rPr>
           <w:rFonts w:hint="eastAsia"/>
@@ -421,13 +371,7 @@
         <w:t>。</w:t>
       </w:r>
     </w:p>
-    <w:p>
-      <w:pPr>
-        <w:rPr>
-          <w:rFonts w:hint="eastAsia"/>
-        </w:rPr>
-      </w:pPr>
-    </w:p>
+    <w:p/>
     <w:p>
       <w:pPr>
         <w:rPr>
@@ -435,7 +379,6 @@
           <w:sz w:val="28"/>
         </w:rPr>
       </w:pPr>
-      <w:proofErr w:type="spellStart"/>
       <w:r>
         <w:rPr>
           <w:rFonts w:hint="eastAsia"/>
@@ -444,7 +387,6 @@
         </w:rPr>
         <w:t>filesort</w:t>
       </w:r>
-      <w:proofErr w:type="spellEnd"/>
       <w:r>
         <w:rPr>
           <w:rFonts w:hint="eastAsia"/>
@@ -461,27 +403,14 @@
         </w:rPr>
         <w:t>1.</w:t>
       </w:r>
-      <w:proofErr w:type="gramStart"/>
-      <w:r>
-        <w:rPr>
-          <w:rFonts w:hint="eastAsia"/>
-        </w:rPr>
-        <w:t>回表排序</w:t>
-      </w:r>
-      <w:proofErr w:type="gramEnd"/>
-      <w:r>
-        <w:rPr>
-          <w:rFonts w:hint="eastAsia"/>
-        </w:rPr>
-        <w:t>模式</w:t>
-      </w:r>
-    </w:p>
-    <w:p>
-      <w:pPr>
-        <w:rPr>
-          <w:rFonts w:hint="eastAsia"/>
-        </w:rPr>
-      </w:pPr>
+      <w:r>
+        <w:rPr>
+          <w:rFonts w:hint="eastAsia"/>
+        </w:rPr>
+        <w:t>回表排序模式</w:t>
+      </w:r>
+    </w:p>
+    <w:p>
       <w:r>
         <w:tab/>
       </w:r>
@@ -497,14 +426,12 @@
         </w:rPr>
         <w:t>根据过滤条件获取到查询的数据，获取排序字段值及</w:t>
       </w:r>
-      <w:proofErr w:type="spellStart"/>
       <w:r>
         <w:rPr>
           <w:rFonts w:hint="eastAsia"/>
         </w:rPr>
         <w:t>rowID</w:t>
       </w:r>
-      <w:proofErr w:type="spellEnd"/>
       <w:r>
         <w:rPr>
           <w:rFonts w:hint="eastAsia"/>
@@ -537,11 +464,6 @@
       </w:r>
     </w:p>
     <w:p>
-      <w:pPr>
-        <w:rPr>
-          <w:rFonts w:hint="eastAsia"/>
-        </w:rPr>
-      </w:pPr>
       <w:r>
         <w:rPr>
           <w:rFonts w:hint="eastAsia"/>
@@ -563,11 +485,6 @@
       </w:r>
     </w:p>
     <w:p>
-      <w:pPr>
-        <w:rPr>
-          <w:rFonts w:hint="eastAsia"/>
-        </w:rPr>
-      </w:pPr>
       <w:r>
         <w:rPr>
           <w:rFonts w:hint="eastAsia"/>
@@ -581,7 +498,6 @@
         </w:rPr>
         <w:t>排序完成后</w:t>
       </w:r>
-      <w:proofErr w:type="gramStart"/>
       <w:r>
         <w:rPr>
           <w:rFonts w:hint="eastAsia"/>
@@ -594,21 +510,18 @@
         </w:rPr>
         <w:t>操作</w:t>
       </w:r>
-      <w:proofErr w:type="gramEnd"/>
       <w:r>
         <w:rPr>
           <w:rFonts w:hint="eastAsia"/>
         </w:rPr>
         <w:t>，根据</w:t>
       </w:r>
-      <w:proofErr w:type="spellStart"/>
       <w:r>
         <w:rPr>
           <w:rFonts w:hint="eastAsia"/>
         </w:rPr>
         <w:t>rowID</w:t>
       </w:r>
-      <w:proofErr w:type="spellEnd"/>
       <w:r>
         <w:rPr>
           <w:rFonts w:hint="eastAsia"/>
@@ -659,14 +572,12 @@
         </w:rPr>
         <w:t>：由于排序后的</w:t>
       </w:r>
-      <w:proofErr w:type="spellStart"/>
       <w:r>
         <w:rPr>
           <w:rFonts w:hint="eastAsia"/>
         </w:rPr>
         <w:t>rowID</w:t>
       </w:r>
-      <w:proofErr w:type="spellEnd"/>
       <w:r>
         <w:rPr>
           <w:rFonts w:hint="eastAsia"/>
@@ -685,29 +596,24 @@
         </w:rPr>
         <w:t>，</w:t>
       </w:r>
-      <w:proofErr w:type="spellStart"/>
       <w:r>
         <w:t>Mysql</w:t>
       </w:r>
-      <w:proofErr w:type="spellEnd"/>
       <w:r>
         <w:rPr>
           <w:rFonts w:hint="eastAsia"/>
         </w:rPr>
         <w:t>引入了</w:t>
       </w:r>
-      <w:proofErr w:type="spellStart"/>
       <w:r>
         <w:t>read_rnd_buffer</w:t>
       </w:r>
-      <w:proofErr w:type="spellEnd"/>
       <w:r>
         <w:rPr>
           <w:rFonts w:hint="eastAsia"/>
         </w:rPr>
         <w:t>来进行优化。</w:t>
       </w:r>
-      <w:proofErr w:type="spellStart"/>
       <w:r>
         <w:t>M</w:t>
       </w:r>
@@ -717,8 +623,6 @@
         </w:rPr>
         <w:t>ysql</w:t>
       </w:r>
-      <w:proofErr w:type="spellEnd"/>
-      <w:proofErr w:type="gramStart"/>
       <w:r>
         <w:rPr>
           <w:rFonts w:hint="eastAsia"/>
@@ -729,48 +633,35 @@
         <w:rPr>
           <w:rFonts w:hint="eastAsia"/>
         </w:rPr>
-        <w:t>时</w:t>
-      </w:r>
-      <w:proofErr w:type="gramEnd"/>
-      <w:r>
-        <w:rPr>
-          <w:rFonts w:hint="eastAsia"/>
-        </w:rPr>
-        <w:t>，会读取一批</w:t>
-      </w:r>
-      <w:proofErr w:type="spellStart"/>
+        <w:t>时，会读取一批</w:t>
+      </w:r>
       <w:r>
         <w:rPr>
           <w:rFonts w:hint="eastAsia"/>
         </w:rPr>
         <w:t>rowID</w:t>
       </w:r>
-      <w:proofErr w:type="spellEnd"/>
       <w:r>
         <w:rPr>
           <w:rFonts w:hint="eastAsia"/>
         </w:rPr>
         <w:t>到</w:t>
       </w:r>
-      <w:proofErr w:type="spellStart"/>
       <w:r>
         <w:t>read_rnd_buffer</w:t>
       </w:r>
-      <w:proofErr w:type="spellEnd"/>
       <w:r>
         <w:rPr>
           <w:rFonts w:hint="eastAsia"/>
         </w:rPr>
         <w:t>中并进行排序，再通过</w:t>
       </w:r>
-      <w:proofErr w:type="spellStart"/>
       <w:r>
         <w:rPr>
           <w:rFonts w:hint="eastAsia"/>
         </w:rPr>
         <w:t>rowID</w:t>
       </w:r>
-      <w:proofErr w:type="spellEnd"/>
       <w:r>
         <w:rPr>
           <w:rFonts w:hint="eastAsia"/>
@@ -795,18 +686,15 @@
         </w:rPr>
         <w:t>可以通过</w:t>
       </w:r>
-      <w:proofErr w:type="spellStart"/>
       <w:r>
         <w:t>read_rnd_buffer_size</w:t>
       </w:r>
-      <w:proofErr w:type="spellEnd"/>
       <w:r>
         <w:rPr>
           <w:rFonts w:hint="eastAsia"/>
         </w:rPr>
         <w:t>来配置</w:t>
       </w:r>
-      <w:proofErr w:type="spellStart"/>
       <w:r>
         <w:t>read_rnd_buffe</w:t>
       </w:r>
@@ -816,7 +704,6 @@
         </w:rPr>
         <w:t>r</w:t>
       </w:r>
-      <w:proofErr w:type="spellEnd"/>
       <w:r>
         <w:rPr>
           <w:rFonts w:hint="eastAsia"/>
@@ -824,19 +711,8 @@
         <w:t>的大小。</w:t>
       </w:r>
     </w:p>
-    <w:p>
-      <w:pPr>
-        <w:rPr>
-          <w:rFonts w:hint="eastAsia"/>
-        </w:rPr>
-      </w:pPr>
-    </w:p>
-    <w:p>
-      <w:pPr>
-        <w:rPr>
-          <w:rFonts w:hint="eastAsia"/>
-        </w:rPr>
-      </w:pPr>
+    <w:p/>
+    <w:p>
       <w:r>
         <w:rPr>
           <w:rFonts w:hint="eastAsia"/>
@@ -851,11 +727,6 @@
       </w:r>
     </w:p>
     <w:p>
-      <w:pPr>
-        <w:rPr>
-          <w:rFonts w:hint="eastAsia"/>
-        </w:rPr>
-      </w:pPr>
       <w:r>
         <w:rPr>
           <w:rFonts w:hint="eastAsia"/>
@@ -872,19 +743,7 @@
         <w:rPr>
           <w:rFonts w:hint="eastAsia"/>
         </w:rPr>
-        <w:t xml:space="preserve"> </w:t>
-      </w:r>
-      <w:r>
-        <w:rPr>
-          <w:rFonts w:hint="eastAsia"/>
-        </w:rPr>
-        <w:t>根据过滤条件获取到查询的数据</w:t>
-      </w:r>
-      <w:r>
-        <w:rPr>
-          <w:rFonts w:hint="eastAsia"/>
-        </w:rPr>
-        <w:t>，获取用户需要返回的数据及排序字段</w:t>
+        <w:t>根据过滤条件获取到查询的数据，获取用户需要返回的数据及排序字段</w:t>
       </w:r>
       <w:r>
         <w:rPr>
@@ -920,11 +779,6 @@
       </w:r>
     </w:p>
     <w:p>
-      <w:pPr>
-        <w:rPr>
-          <w:rFonts w:hint="eastAsia"/>
-        </w:rPr>
-      </w:pPr>
       <w:r>
         <w:rPr>
           <w:rFonts w:hint="eastAsia"/>
@@ -942,36 +796,11 @@
         <w:rPr>
           <w:rFonts w:hint="eastAsia"/>
         </w:rPr>
-        <w:t>而</w:t>
-      </w:r>
-      <w:proofErr w:type="gramStart"/>
-      <w:r>
-        <w:rPr>
-          <w:rFonts w:hint="eastAsia"/>
-        </w:rPr>
-        <w:t>不用回表</w:t>
-      </w:r>
-      <w:proofErr w:type="gramEnd"/>
-      <w:r>
-        <w:rPr>
-          <w:rFonts w:hint="eastAsia"/>
-        </w:rPr>
-        <w:t>查询。</w:t>
-      </w:r>
-    </w:p>
-    <w:p>
-      <w:pPr>
-        <w:rPr>
-          <w:rFonts w:hint="eastAsia"/>
-        </w:rPr>
-      </w:pPr>
-    </w:p>
-    <w:p>
-      <w:pPr>
-        <w:rPr>
-          <w:rFonts w:hint="eastAsia"/>
-        </w:rPr>
-      </w:pPr>
+        <w:t>而不用回表查询。</w:t>
+      </w:r>
+    </w:p>
+    <w:p/>
+    <w:p>
       <w:r>
         <w:tab/>
       </w:r>
@@ -1009,21 +838,7 @@
         <w:rPr>
           <w:rFonts w:hint="eastAsia"/>
         </w:rPr>
-        <w:t>操作，效率可能还</w:t>
-      </w:r>
-      <w:proofErr w:type="gramStart"/>
-      <w:r>
-        <w:rPr>
-          <w:rFonts w:hint="eastAsia"/>
-        </w:rPr>
-        <w:t>不如回表排序</w:t>
-      </w:r>
-      <w:proofErr w:type="gramEnd"/>
-      <w:r>
-        <w:rPr>
-          <w:rFonts w:hint="eastAsia"/>
-        </w:rPr>
-        <w:t>模式。</w:t>
+        <w:t>操作，效率可能还不如回表排序模式。</w:t>
       </w:r>
     </w:p>
     <w:p>
@@ -1036,25 +851,21 @@
         </w:rPr>
         <w:t>因此</w:t>
       </w:r>
-      <w:proofErr w:type="spellStart"/>
       <w:r>
         <w:rPr>
           <w:rFonts w:hint="eastAsia"/>
         </w:rPr>
         <w:t>mysql</w:t>
       </w:r>
-      <w:proofErr w:type="spellEnd"/>
       <w:r>
         <w:rPr>
           <w:rFonts w:hint="eastAsia"/>
         </w:rPr>
         <w:t>提供了</w:t>
       </w:r>
-      <w:proofErr w:type="spellStart"/>
       <w:r>
         <w:t>max_length_for_sort_data</w:t>
       </w:r>
-      <w:proofErr w:type="spellEnd"/>
       <w:r>
         <w:rPr>
           <w:rFonts w:hint="eastAsia"/>
@@ -1071,16 +882,8 @@
         <w:rPr>
           <w:rFonts w:hint="eastAsia"/>
         </w:rPr>
-        <w:t xml:space="preserve"> &gt; </w:t>
-      </w:r>
-      <w:proofErr w:type="spellStart"/>
-      <w:r>
-        <w:rPr>
-          <w:rFonts w:hint="eastAsia"/>
-        </w:rPr>
-        <w:t>max_length_for_sort_data</w:t>
-      </w:r>
-      <w:proofErr w:type="spellEnd"/>
+        <w:t xml:space="preserve"> &gt; max_length_for_sort_data</w:t>
+      </w:r>
       <w:r>
         <w:rPr>
           <w:rFonts w:hint="eastAsia"/>
@@ -1109,41 +912,13 @@
         <w:rPr>
           <w:rFonts w:hint="eastAsia"/>
         </w:rPr>
-        <w:t>效率</w:t>
-      </w:r>
-      <w:proofErr w:type="gramStart"/>
-      <w:r>
-        <w:rPr>
-          <w:rFonts w:hint="eastAsia"/>
-        </w:rPr>
-        <w:t>不如回表的</w:t>
-      </w:r>
-      <w:proofErr w:type="gramEnd"/>
-      <w:r>
-        <w:rPr>
-          <w:rFonts w:hint="eastAsia"/>
-        </w:rPr>
-        <w:t>效率，会</w:t>
-      </w:r>
-      <w:proofErr w:type="gramStart"/>
-      <w:r>
-        <w:rPr>
-          <w:rFonts w:hint="eastAsia"/>
-        </w:rPr>
-        <w:t>选择回表</w:t>
-      </w:r>
-      <w:r>
-        <w:rPr>
-          <w:rFonts w:hint="eastAsia"/>
-        </w:rPr>
-        <w:t>排序</w:t>
-      </w:r>
-      <w:proofErr w:type="gramEnd"/>
-      <w:r>
-        <w:rPr>
-          <w:rFonts w:hint="eastAsia"/>
-        </w:rPr>
-        <w:t>模式</w:t>
+        <w:t>效率不如回表的效率，会选择回表</w:t>
+      </w:r>
+      <w:r>
+        <w:rPr>
+          <w:rFonts w:hint="eastAsia"/>
+        </w:rPr>
+        <w:t>排序模式</w:t>
       </w:r>
       <w:r>
         <w:rPr>
@@ -1158,55 +933,17 @@
         <w:t>否则选择不回表排序模式。</w:t>
       </w:r>
     </w:p>
-    <w:p/>
-    <w:p>
-      <w:pPr>
-        <w:rPr>
-          <w:rFonts w:hint="eastAsia"/>
-        </w:rPr>
-      </w:pPr>
-      <w:r>
-        <w:tab/>
-      </w:r>
-      <w:proofErr w:type="spellStart"/>
-      <w:r>
-        <w:t>mysql</w:t>
-      </w:r>
-      <w:proofErr w:type="spellEnd"/>
-      <w:r>
-        <w:rPr>
-          <w:rFonts w:hint="eastAsia"/>
-        </w:rPr>
-        <w:t>使用</w:t>
-      </w:r>
-      <w:r>
-        <w:rPr>
-          <w:rFonts w:hint="eastAsia"/>
-        </w:rPr>
-        <w:t>快速排序算法对数据进行排序，但当需要排序的数据非常多，超过了</w:t>
-      </w:r>
-      <w:r>
-        <w:t>sort buffer</w:t>
-      </w:r>
-      <w:r>
-        <w:rPr>
-          <w:rFonts w:hint="eastAsia"/>
-        </w:rPr>
-        <w:t>的大小时，则需要使用外部排序。</w:t>
-      </w:r>
-    </w:p>
-    <w:p/>
-    <w:p/>
-    <w:p>
-      <w:pPr>
-        <w:rPr>
-          <w:rFonts w:hint="eastAsia"/>
-        </w:rPr>
-      </w:pPr>
-    </w:p>
-    <w:p>
-      <w:pPr>
-        <w:rPr>
+    <w:p>
+      <w:pPr>
+        <w:rPr>
+          <w:rFonts w:hint="eastAsia"/>
+        </w:rPr>
+      </w:pPr>
+    </w:p>
+    <w:p>
+      <w:pPr>
+        <w:rPr>
+          <w:rFonts w:hint="eastAsia"/>
           <w:b/>
           <w:sz w:val="28"/>
         </w:rPr>
@@ -1217,38 +954,532 @@
           <w:b/>
           <w:sz w:val="28"/>
         </w:rPr>
+        <w:t>filesort</w:t>
+      </w:r>
+      <w:r>
+        <w:rPr>
+          <w:rFonts w:hint="eastAsia"/>
+          <w:b/>
+          <w:sz w:val="28"/>
+        </w:rPr>
+        <w:t>的排序算法</w:t>
+      </w:r>
+    </w:p>
+    <w:p>
+      <w:r>
+        <w:t>sort_buffer_size</w:t>
+      </w:r>
+      <w:r>
+        <w:rPr>
+          <w:rFonts w:hint="eastAsia"/>
+        </w:rPr>
+        <w:t>：</w:t>
+      </w:r>
+      <w:r>
+        <w:rPr>
+          <w:rFonts w:hint="eastAsia"/>
+        </w:rPr>
+        <w:t>mysql</w:t>
+      </w:r>
+      <w:r>
+        <w:rPr>
+          <w:rFonts w:hint="eastAsia"/>
+        </w:rPr>
+        <w:t>设置的每个数据库会话可以用来排序的内存大小。</w:t>
+      </w:r>
+    </w:p>
+    <w:p>
+      <w:pPr>
+        <w:pStyle w:val="a3"/>
+        <w:numPr>
+          <w:ilvl w:val="0"/>
+          <w:numId w:val="3"/>
+        </w:numPr>
+        <w:ind w:firstLineChars="0"/>
+        <w:rPr>
+          <w:rFonts w:hint="eastAsia"/>
+        </w:rPr>
+      </w:pPr>
+      <w:r>
+        <w:rPr>
+          <w:rFonts w:hint="eastAsia"/>
+        </w:rPr>
+        <w:t>需要排序的记录</w:t>
+      </w:r>
+      <w:r>
+        <w:rPr>
+          <w:rFonts w:hint="eastAsia"/>
+        </w:rPr>
+        <w:t>小于</w:t>
+      </w:r>
+      <w:r>
+        <w:t>sort_buffer_size</w:t>
+      </w:r>
+      <w:r>
+        <w:rPr>
+          <w:rFonts w:hint="eastAsia"/>
+        </w:rPr>
+        <w:t>时，使用快速排序直接在内存中对</w:t>
+      </w:r>
+      <w:r>
+        <w:rPr>
+          <w:rFonts w:hint="eastAsia"/>
+        </w:rPr>
+        <w:t>记录</w:t>
+      </w:r>
+      <w:r>
+        <w:rPr>
+          <w:rFonts w:hint="eastAsia"/>
+        </w:rPr>
+        <w:t>进行排序。</w:t>
+      </w:r>
+    </w:p>
+    <w:p>
+      <w:pPr>
+        <w:pStyle w:val="a3"/>
+        <w:numPr>
+          <w:ilvl w:val="0"/>
+          <w:numId w:val="3"/>
+        </w:numPr>
+        <w:ind w:firstLineChars="0"/>
+      </w:pPr>
+      <w:r>
+        <w:rPr>
+          <w:rFonts w:hint="eastAsia"/>
+        </w:rPr>
+        <w:t>需要排序的记录大于</w:t>
+      </w:r>
+      <w:r>
+        <w:t>sort_buffer_size</w:t>
+      </w:r>
+      <w:r>
+        <w:rPr>
+          <w:rFonts w:hint="eastAsia"/>
+        </w:rPr>
+        <w:t>时，使用外部排序对记录进行排序。</w:t>
+      </w:r>
+    </w:p>
+    <w:p>
+      <w:pPr>
+        <w:pStyle w:val="a3"/>
+        <w:numPr>
+          <w:ilvl w:val="0"/>
+          <w:numId w:val="3"/>
+        </w:numPr>
+        <w:ind w:firstLineChars="0"/>
+        <w:rPr>
+          <w:rFonts w:hint="eastAsia"/>
+        </w:rPr>
+      </w:pPr>
+      <w:r>
+        <w:rPr>
+          <w:rFonts w:hint="eastAsia"/>
+        </w:rPr>
         <w:lastRenderedPageBreak/>
+        <w:t>对于有</w:t>
+      </w:r>
+      <w:r>
+        <w:rPr>
+          <w:rFonts w:hint="eastAsia"/>
+        </w:rPr>
+        <w:t>limit m n</w:t>
+      </w:r>
+      <w:r>
+        <w:rPr>
+          <w:rFonts w:hint="eastAsia"/>
+        </w:rPr>
+        <w:t>的情况，使用堆排序来进行优化（因为堆排序是选择排序，比较适合有</w:t>
+      </w:r>
+      <w:r>
+        <w:rPr>
+          <w:rFonts w:hint="eastAsia"/>
+        </w:rPr>
+        <w:t>limit</w:t>
+      </w:r>
+      <w:r>
+        <w:rPr>
+          <w:rFonts w:hint="eastAsia"/>
+        </w:rPr>
+        <w:t>语句的查询，得到最大</w:t>
+      </w:r>
+      <w:r>
+        <w:rPr>
+          <w:rFonts w:hint="eastAsia"/>
+        </w:rPr>
+        <w:t>/</w:t>
+      </w:r>
+      <w:r>
+        <w:rPr>
+          <w:rFonts w:hint="eastAsia"/>
+        </w:rPr>
+        <w:t>小的</w:t>
+      </w:r>
+      <w:r>
+        <w:rPr>
+          <w:rFonts w:hint="eastAsia"/>
+        </w:rPr>
+        <w:t>m+n</w:t>
+      </w:r>
+      <w:r>
+        <w:rPr>
+          <w:rFonts w:hint="eastAsia"/>
+        </w:rPr>
+        <w:t>个记录即可，不用对所有记录进行排序）。</w:t>
+      </w:r>
+      <w:r>
+        <w:rPr>
+          <w:rFonts w:hint="eastAsia"/>
+        </w:rPr>
+        <w:t xml:space="preserve"> </w:t>
+      </w:r>
+    </w:p>
+    <w:p>
+      <w:pPr>
+        <w:rPr>
+          <w:rFonts w:hint="eastAsia"/>
+        </w:rPr>
+      </w:pPr>
+    </w:p>
+    <w:p>
+      <w:pPr>
+        <w:rPr>
+          <w:rFonts w:hint="eastAsia"/>
+        </w:rPr>
+      </w:pPr>
+      <w:r>
+        <w:rPr>
+          <w:rFonts w:hint="eastAsia"/>
+        </w:rPr>
+        <w:t>使用堆排序对</w:t>
+      </w:r>
+      <w:r>
+        <w:rPr>
+          <w:rFonts w:hint="eastAsia"/>
+        </w:rPr>
+        <w:t>limit</w:t>
+      </w:r>
+      <w:r>
+        <w:rPr>
+          <w:rFonts w:hint="eastAsia"/>
+        </w:rPr>
+        <w:t xml:space="preserve"> m n</w:t>
+      </w:r>
+      <w:r>
+        <w:rPr>
+          <w:rFonts w:hint="eastAsia"/>
+        </w:rPr>
+        <w:t>进行优化需要</w:t>
+      </w:r>
+      <w:r>
+        <w:rPr>
+          <w:rFonts w:hint="eastAsia"/>
+        </w:rPr>
+        <w:t>同时</w:t>
+      </w:r>
+      <w:r>
+        <w:rPr>
+          <w:rFonts w:hint="eastAsia"/>
+        </w:rPr>
+        <w:t>满足</w:t>
+      </w:r>
+      <w:r>
+        <w:rPr>
+          <w:rFonts w:hint="eastAsia"/>
+        </w:rPr>
+        <w:t>以下两个条件</w:t>
+      </w:r>
+      <w:r>
+        <w:rPr>
+          <w:rFonts w:hint="eastAsia"/>
+        </w:rPr>
+        <w:t>：</w:t>
+      </w:r>
+    </w:p>
+    <w:p>
+      <w:pPr>
+        <w:pStyle w:val="a3"/>
+        <w:numPr>
+          <w:ilvl w:val="0"/>
+          <w:numId w:val="2"/>
+        </w:numPr>
+        <w:ind w:firstLineChars="0"/>
+        <w:rPr>
+          <w:rFonts w:hint="eastAsia"/>
+        </w:rPr>
+      </w:pPr>
+      <w:r>
+        <w:rPr>
+          <w:rFonts w:hint="eastAsia"/>
+        </w:rPr>
+        <w:t>m+n</w:t>
+      </w:r>
+      <w:r>
+        <w:rPr>
+          <w:rFonts w:hint="eastAsia"/>
+        </w:rPr>
+        <w:t>小于总</w:t>
+      </w:r>
+      <w:r>
+        <w:rPr>
+          <w:rFonts w:hint="eastAsia"/>
+        </w:rPr>
+        <w:t>记录个数</w:t>
+      </w:r>
+      <w:r>
+        <w:rPr>
+          <w:rFonts w:hint="eastAsia"/>
+        </w:rPr>
+        <w:t>的</w:t>
+      </w:r>
+      <w:r>
+        <w:rPr>
+          <w:rFonts w:hint="eastAsia"/>
+        </w:rPr>
+        <w:t>1/3</w:t>
+      </w:r>
+      <w:r>
+        <w:rPr>
+          <w:rFonts w:hint="eastAsia"/>
+        </w:rPr>
+        <w:t>。堆排序的比较和交换次数</w:t>
+      </w:r>
+      <w:r>
+        <w:rPr>
+          <w:rFonts w:hint="eastAsia"/>
+        </w:rPr>
+        <w:t>比快排多，时间复杂度的常数因子比快排大，效率较低。</w:t>
+      </w:r>
+    </w:p>
+    <w:p>
+      <w:pPr>
+        <w:pStyle w:val="a3"/>
+        <w:numPr>
+          <w:ilvl w:val="0"/>
+          <w:numId w:val="2"/>
+        </w:numPr>
+        <w:ind w:firstLineChars="0"/>
+      </w:pPr>
+      <w:r>
+        <w:rPr>
+          <w:rFonts w:hint="eastAsia"/>
+        </w:rPr>
+        <w:t>m+n</w:t>
+      </w:r>
+      <w:r>
+        <w:rPr>
+          <w:rFonts w:hint="eastAsia"/>
+        </w:rPr>
+        <w:t>个记录小于</w:t>
+      </w:r>
+      <w:r>
+        <w:t>sort_buffer_size</w:t>
+      </w:r>
+      <w:r>
+        <w:rPr>
+          <w:rFonts w:hint="eastAsia"/>
+        </w:rPr>
+        <w:t>。</w:t>
+      </w:r>
+    </w:p>
+    <w:p/>
+    <w:p>
+      <w:pPr>
+        <w:rPr>
+          <w:b/>
+          <w:sz w:val="28"/>
+        </w:rPr>
+      </w:pPr>
+      <w:r>
+        <w:rPr>
+          <w:rFonts w:hint="eastAsia"/>
+          <w:b/>
+          <w:sz w:val="28"/>
+        </w:rPr>
         <w:t>外部排序</w:t>
       </w:r>
     </w:p>
     <w:p>
-      <w:pPr>
-        <w:rPr>
-          <w:rFonts w:hint="eastAsia"/>
-        </w:rPr>
-      </w:pPr>
-      <w:r>
+      <w:r>
+        <w:rPr>
+          <w:rFonts w:hint="eastAsia"/>
+        </w:rPr>
+        <w:t>外部排序</w:t>
+      </w:r>
+      <w:r>
+        <w:rPr>
+          <w:rFonts w:hint="eastAsia"/>
+        </w:rPr>
+        <w:t>由两个相对独立的阶段完成：</w:t>
+      </w:r>
+    </w:p>
+    <w:p>
+      <w:pPr>
+        <w:pStyle w:val="a3"/>
+        <w:numPr>
+          <w:ilvl w:val="0"/>
+          <w:numId w:val="1"/>
+        </w:numPr>
+        <w:ind w:firstLineChars="0"/>
+      </w:pPr>
+      <w:r>
+        <w:rPr>
+          <w:rFonts w:hint="eastAsia"/>
+        </w:rPr>
+        <w:t>按可用内存大小，</w:t>
+      </w:r>
+      <w:r>
+        <w:rPr>
+          <w:rFonts w:hint="eastAsia"/>
+        </w:rPr>
+        <w:t>将外存上的大文件分割成若干</w:t>
+      </w:r>
+      <w:r>
+        <w:rPr>
+          <w:rFonts w:hint="eastAsia"/>
+        </w:rPr>
+        <w:t>个长度为</w:t>
+      </w:r>
+      <w:r>
+        <w:rPr>
+          <w:rFonts w:hint="eastAsia"/>
+        </w:rPr>
+        <w:t>l</w:t>
+      </w:r>
+      <w:r>
+        <w:rPr>
+          <w:rFonts w:hint="eastAsia"/>
+        </w:rPr>
+        <w:t>的子文件，依次读入内存并利用合适的内部排序方法对它们进行排序，然后将排序完成的有序子文件重新写入外存。</w:t>
+      </w:r>
+    </w:p>
+    <w:p>
+      <w:pPr>
+        <w:pStyle w:val="a3"/>
+        <w:numPr>
+          <w:ilvl w:val="0"/>
+          <w:numId w:val="1"/>
+        </w:numPr>
+        <w:ind w:firstLineChars="0"/>
+      </w:pPr>
+      <w:r>
+        <w:rPr>
+          <w:rFonts w:hint="eastAsia"/>
+        </w:rPr>
+        <w:t>对这些有序子文件进行归并，得到整个有序文件。</w:t>
+      </w:r>
+    </w:p>
+    <w:p/>
+    <w:p>
+      <w:r>
+        <w:rPr>
+          <w:rFonts w:hint="eastAsia"/>
+        </w:rPr>
+        <w:t>例：</w:t>
+      </w:r>
+      <w:r>
+        <w:rPr>
+          <w:rFonts w:hint="eastAsia"/>
+        </w:rPr>
+        <w:t>有一个含有</w:t>
+      </w:r>
+      <w:r>
+        <w:rPr>
+          <w:rFonts w:hint="eastAsia"/>
+        </w:rPr>
+        <w:t>10000</w:t>
+      </w:r>
+      <w:r>
+        <w:rPr>
+          <w:rFonts w:hint="eastAsia"/>
+        </w:rPr>
+        <w:t>个记录的文件，内存的可使用容量仅能对</w:t>
+      </w:r>
+      <w:r>
+        <w:rPr>
+          <w:rFonts w:hint="eastAsia"/>
+        </w:rPr>
+        <w:t>1000</w:t>
+      </w:r>
+      <w:r>
+        <w:rPr>
+          <w:rFonts w:hint="eastAsia"/>
+        </w:rPr>
+        <w:t>个记录</w:t>
+      </w:r>
+      <w:r>
+        <w:rPr>
+          <w:rFonts w:hint="eastAsia"/>
+        </w:rPr>
+        <w:t>进行内部排序</w:t>
+      </w:r>
+    </w:p>
+    <w:p>
+      <w:r>
+        <w:rPr>
+          <w:rFonts w:hint="eastAsia"/>
+        </w:rPr>
+        <w:tab/>
+      </w:r>
+      <w:r>
+        <w:rPr>
+          <w:rFonts w:hint="eastAsia"/>
+        </w:rPr>
         <w:t>1.</w:t>
       </w:r>
       <w:r>
         <w:rPr>
           <w:rFonts w:hint="eastAsia"/>
         </w:rPr>
-        <w:t>普通外部排序</w:t>
-      </w:r>
-      <w:r>
-        <w:rPr>
-          <w:rFonts w:hint="eastAsia"/>
-        </w:rPr>
-        <w:t>:</w:t>
-      </w:r>
-    </w:p>
-    <w:p>
-      <w:pPr>
-        <w:rPr>
-          <w:rFonts w:hint="eastAsia"/>
-        </w:rPr>
-      </w:pPr>
+        <w:t>将</w:t>
+      </w:r>
+      <w:r>
+        <w:rPr>
+          <w:rFonts w:hint="eastAsia"/>
+        </w:rPr>
+        <w:t>文件分割成</w:t>
+      </w:r>
+      <w:r>
+        <w:rPr>
+          <w:rFonts w:hint="eastAsia"/>
+        </w:rPr>
+        <w:t>10</w:t>
+      </w:r>
+      <w:r>
+        <w:rPr>
+          <w:rFonts w:hint="eastAsia"/>
+        </w:rPr>
+        <w:t>个子文件，每个子文件为</w:t>
+      </w:r>
+      <w:r>
+        <w:rPr>
+          <w:rFonts w:hint="eastAsia"/>
+        </w:rPr>
+        <w:t>1000</w:t>
+      </w:r>
+      <w:r>
+        <w:rPr>
+          <w:rFonts w:hint="eastAsia"/>
+        </w:rPr>
+        <w:t>个记录。</w:t>
+      </w:r>
+      <w:r>
+        <w:rPr>
+          <w:rFonts w:hint="eastAsia"/>
+        </w:rPr>
+        <w:t>依次对</w:t>
+      </w:r>
+      <w:r>
+        <w:rPr>
+          <w:rFonts w:hint="eastAsia"/>
+        </w:rPr>
+        <w:t>10</w:t>
+      </w:r>
+      <w:r>
+        <w:rPr>
+          <w:rFonts w:hint="eastAsia"/>
+        </w:rPr>
+        <w:t>个子文件进行排</w:t>
+      </w:r>
       <w:r>
         <w:rPr>
           <w:rFonts w:hint="eastAsia"/>
@@ -1256,10 +1487,650 @@
         <w:tab/>
       </w:r>
       <w:r>
-        <w:t>https://blog.csdn.net/joy0921/article/details/80125563</w:t>
+        <w:rPr>
+          <w:rFonts w:hint="eastAsia"/>
+        </w:rPr>
+        <w:t>序，得到</w:t>
+      </w:r>
+      <w:r>
+        <w:rPr>
+          <w:rFonts w:hint="eastAsia"/>
+        </w:rPr>
+        <w:t>10</w:t>
+      </w:r>
+      <w:r>
+        <w:rPr>
+          <w:rFonts w:hint="eastAsia"/>
+        </w:rPr>
+        <w:t>个有序的子文件。</w:t>
+      </w:r>
+    </w:p>
+    <w:p>
+      <w:r>
+        <w:rPr>
+          <w:rFonts w:hint="eastAsia"/>
+        </w:rPr>
+        <w:tab/>
+        <w:t>2.</w:t>
+      </w:r>
+      <w:r>
+        <w:rPr>
+          <w:rFonts w:hint="eastAsia"/>
+        </w:rPr>
+        <w:t>对</w:t>
+      </w:r>
+      <w:r>
+        <w:rPr>
+          <w:rFonts w:hint="eastAsia"/>
+        </w:rPr>
+        <w:t>10</w:t>
+      </w:r>
+      <w:r>
+        <w:rPr>
+          <w:rFonts w:hint="eastAsia"/>
+        </w:rPr>
+        <w:t>个子文件进行两两归并操作，直至得到一个完整的有序文件。</w:t>
+      </w:r>
+    </w:p>
+    <w:p>
+      <w:r>
+        <w:rPr>
+          <w:noProof/>
+        </w:rPr>
+        <w:drawing>
+          <wp:inline distT="0" distB="0" distL="0" distR="0" wp14:anchorId="5ACFB537" wp14:editId="4787D8D6">
+            <wp:extent cx="5274310" cy="1761766"/>
+            <wp:effectExtent l="0" t="0" r="2540" b="0"/>
+            <wp:docPr id="1" name="图片 1"/>
+            <wp:cNvGraphicFramePr>
+              <a:graphicFrameLocks xmlns:a="http://schemas.openxmlformats.org/drawingml/2006/main" noChangeAspect="1"/>
+            </wp:cNvGraphicFramePr>
+            <a:graphic xmlns:a="http://schemas.openxmlformats.org/drawingml/2006/main">
+              <a:graphicData uri="http://schemas.openxmlformats.org/drawingml/2006/picture">
+                <pic:pic xmlns:pic="http://schemas.openxmlformats.org/drawingml/2006/picture">
+                  <pic:nvPicPr>
+                    <pic:cNvPr id="0" name=""/>
+                    <pic:cNvPicPr/>
+                  </pic:nvPicPr>
+                  <pic:blipFill>
+                    <a:blip r:embed="rId7"/>
+                    <a:stretch>
+                      <a:fillRect/>
+                    </a:stretch>
+                  </pic:blipFill>
+                  <pic:spPr>
+                    <a:xfrm>
+                      <a:off x="0" y="0"/>
+                      <a:ext cx="5274310" cy="1761766"/>
+                    </a:xfrm>
+                    <a:prstGeom prst="rect">
+                      <a:avLst/>
+                    </a:prstGeom>
+                  </pic:spPr>
+                </pic:pic>
+              </a:graphicData>
+            </a:graphic>
+          </wp:inline>
+        </w:drawing>
+      </w:r>
+    </w:p>
+    <w:p/>
+    <w:p>
+      <w:r>
+        <w:rPr>
+          <w:rFonts w:hint="eastAsia"/>
+        </w:rPr>
+        <w:t>上面例子中对文件进行两两归并，称为</w:t>
+      </w:r>
+      <w:r>
+        <w:rPr>
+          <w:rFonts w:hint="eastAsia"/>
+        </w:rPr>
+        <w:t>"2-</w:t>
+      </w:r>
+      <w:r>
+        <w:rPr>
+          <w:rFonts w:hint="eastAsia"/>
+        </w:rPr>
+        <w:t>路归并排序</w:t>
+      </w:r>
+      <w:r>
+        <w:rPr>
+          <w:rFonts w:hint="eastAsia"/>
+        </w:rPr>
+        <w:t>"</w:t>
+      </w:r>
+      <w:r>
+        <w:rPr>
+          <w:rFonts w:hint="eastAsia"/>
+        </w:rPr>
+        <w:t>，</w:t>
+      </w:r>
+      <w:r>
+        <w:rPr>
+          <w:rFonts w:hint="eastAsia"/>
+        </w:rPr>
+        <w:t>为了减少归并的趟</w:t>
+      </w:r>
+      <w:r>
+        <w:rPr>
+          <w:rFonts w:hint="eastAsia"/>
+        </w:rPr>
+        <w:t>数，</w:t>
+      </w:r>
+      <w:r>
+        <w:rPr>
+          <w:rFonts w:hint="eastAsia"/>
+        </w:rPr>
+        <w:t>提升效率，</w:t>
+      </w:r>
+      <w:r>
+        <w:rPr>
+          <w:rFonts w:hint="eastAsia"/>
+        </w:rPr>
+        <w:t>在实际应用中可以选择</w:t>
+      </w:r>
+      <w:r>
+        <w:rPr>
+          <w:rFonts w:hint="eastAsia"/>
+        </w:rPr>
+        <w:t>k</w:t>
+      </w:r>
+      <w:r>
+        <w:rPr>
+          <w:rFonts w:hint="eastAsia"/>
+        </w:rPr>
+        <w:t>个文件进行归并，称为</w:t>
+      </w:r>
+      <w:r>
+        <w:rPr>
+          <w:rFonts w:hint="eastAsia"/>
+        </w:rPr>
+        <w:t>"k-</w:t>
+      </w:r>
+      <w:r>
+        <w:rPr>
+          <w:rFonts w:hint="eastAsia"/>
+        </w:rPr>
+        <w:t>路归并排序</w:t>
+      </w:r>
+      <w:r>
+        <w:rPr>
+          <w:rFonts w:hint="eastAsia"/>
+        </w:rPr>
+        <w:t>"</w:t>
+      </w:r>
+      <w:r>
+        <w:rPr>
+          <w:rFonts w:hint="eastAsia"/>
+        </w:rPr>
+        <w:t>。</w:t>
+      </w:r>
+    </w:p>
+    <w:p/>
+    <w:p>
+      <w:r>
+        <w:rPr>
+          <w:rFonts w:hint="eastAsia"/>
+        </w:rPr>
+        <w:t>在一般情况下，对</w:t>
+      </w:r>
+      <w:r>
+        <w:rPr>
+          <w:rFonts w:hint="eastAsia"/>
+        </w:rPr>
+        <w:t>m</w:t>
+      </w:r>
+      <w:r>
+        <w:rPr>
+          <w:rFonts w:hint="eastAsia"/>
+        </w:rPr>
+        <w:t>个初始归并段进行</w:t>
+      </w:r>
+      <w:r>
+        <w:rPr>
+          <w:rFonts w:hint="eastAsia"/>
+        </w:rPr>
+        <w:t>"k-</w:t>
+      </w:r>
+      <w:r>
+        <w:rPr>
+          <w:rFonts w:hint="eastAsia"/>
+        </w:rPr>
+        <w:t>路归并排序</w:t>
+      </w:r>
+      <w:r>
+        <w:rPr>
+          <w:rFonts w:hint="eastAsia"/>
+        </w:rPr>
+        <w:t>"</w:t>
+      </w:r>
+      <w:r>
+        <w:rPr>
+          <w:rFonts w:hint="eastAsia"/>
+        </w:rPr>
+        <w:t>时，归并的趟数</w:t>
+      </w:r>
+      <w:r>
+        <w:rPr>
+          <w:rFonts w:hint="eastAsia"/>
+        </w:rPr>
+        <w:t>s</w:t>
+      </w:r>
+      <w:r>
+        <w:rPr>
+          <w:rFonts w:hint="eastAsia"/>
+        </w:rPr>
+        <w:t>：</w:t>
+      </w:r>
+    </w:p>
+    <w:p>
+      <w:pPr>
+        <w:rPr>
+          <w:rFonts w:ascii="Cambria Math" w:eastAsia="微软雅黑" w:hAnsi="Cambria Math" w:cs="Cambria Math" w:hint="eastAsia"/>
+          <w:szCs w:val="21"/>
+          <w:shd w:val="clear" w:color="auto" w:fill="FFFFFF"/>
+        </w:rPr>
+      </w:pPr>
+      <w:r>
+        <w:rPr>
+          <w:rFonts w:ascii="微软雅黑" w:eastAsia="微软雅黑" w:hAnsi="微软雅黑" w:hint="eastAsia"/>
+          <w:szCs w:val="21"/>
+          <w:shd w:val="clear" w:color="auto" w:fill="FFFFFF"/>
+        </w:rPr>
+        <w:tab/>
+      </w:r>
+      <w:r>
+        <w:rPr>
+          <w:rFonts w:ascii="微软雅黑" w:eastAsia="微软雅黑" w:hAnsi="微软雅黑" w:hint="eastAsia"/>
+          <w:szCs w:val="21"/>
+          <w:shd w:val="clear" w:color="auto" w:fill="FFFFFF"/>
+        </w:rPr>
+        <w:tab/>
+      </w:r>
+      <w:r>
+        <w:rPr>
+          <w:rFonts w:ascii="微软雅黑" w:eastAsia="微软雅黑" w:hAnsi="微软雅黑" w:hint="eastAsia"/>
+          <w:szCs w:val="21"/>
+          <w:shd w:val="clear" w:color="auto" w:fill="FFFFFF"/>
+        </w:rPr>
+        <w:t>s=</w:t>
+      </w:r>
+      <w:r>
+        <w:rPr>
+          <w:rFonts w:ascii="Cambria Math" w:eastAsia="微软雅黑" w:hAnsi="Cambria Math" w:cs="Cambria Math"/>
+          <w:szCs w:val="21"/>
+          <w:shd w:val="clear" w:color="auto" w:fill="FFFFFF"/>
+        </w:rPr>
+        <w:t>⌊</w:t>
+      </w:r>
+      <w:r>
+        <w:rPr>
+          <w:rFonts w:ascii="Cambria Math" w:eastAsia="微软雅黑" w:hAnsi="Cambria Math" w:cs="Cambria Math" w:hint="eastAsia"/>
+          <w:szCs w:val="21"/>
+          <w:shd w:val="clear" w:color="auto" w:fill="FFFFFF"/>
+        </w:rPr>
+        <w:t xml:space="preserve"> </w:t>
+      </w:r>
+      <w:r>
+        <w:rPr>
+          <w:rFonts w:ascii="微软雅黑" w:eastAsia="微软雅黑" w:hAnsi="微软雅黑" w:hint="eastAsia"/>
+          <w:szCs w:val="21"/>
+          <w:shd w:val="clear" w:color="auto" w:fill="FFFFFF"/>
+        </w:rPr>
+        <w:t>log</w:t>
+      </w:r>
+      <w:r>
+        <w:rPr>
+          <w:rFonts w:ascii="微软雅黑" w:eastAsia="微软雅黑" w:hAnsi="微软雅黑" w:hint="eastAsia"/>
+          <w:shd w:val="clear" w:color="auto" w:fill="FFFFFF"/>
+          <w:vertAlign w:val="subscript"/>
+        </w:rPr>
+        <w:t>k</w:t>
+      </w:r>
+      <w:r>
+        <w:rPr>
+          <w:rFonts w:ascii="微软雅黑" w:eastAsia="微软雅黑" w:hAnsi="微软雅黑" w:hint="eastAsia"/>
+          <w:szCs w:val="21"/>
+          <w:shd w:val="clear" w:color="auto" w:fill="FFFFFF"/>
+        </w:rPr>
+        <w:t xml:space="preserve">m </w:t>
+      </w:r>
+      <w:r>
+        <w:rPr>
+          <w:rFonts w:ascii="Cambria Math" w:eastAsia="微软雅黑" w:hAnsi="Cambria Math" w:cs="Cambria Math"/>
+          <w:szCs w:val="21"/>
+          <w:shd w:val="clear" w:color="auto" w:fill="FFFFFF"/>
+        </w:rPr>
+        <w:t>⌋</w:t>
+      </w:r>
+    </w:p>
+    <w:p>
+      <w:r>
+        <w:rPr>
+          <w:rFonts w:hint="eastAsia"/>
+        </w:rPr>
+        <w:t>由此可见</w:t>
+      </w:r>
+      <w:r>
+        <w:rPr>
+          <w:rFonts w:hint="eastAsia"/>
+        </w:rPr>
+        <w:t>，为了减少归并</w:t>
+      </w:r>
+      <w:r>
+        <w:rPr>
+          <w:rFonts w:hint="eastAsia"/>
+        </w:rPr>
+        <w:t>趟数，可以通过增加</w:t>
+      </w:r>
+      <w:r>
+        <w:rPr>
+          <w:rFonts w:hint="eastAsia"/>
+        </w:rPr>
+        <w:t>k</w:t>
+      </w:r>
+      <w:r>
+        <w:rPr>
+          <w:rFonts w:hint="eastAsia"/>
+        </w:rPr>
+        <w:t>或者减少</w:t>
+      </w:r>
+      <w:r>
+        <w:rPr>
+          <w:rFonts w:hint="eastAsia"/>
+        </w:rPr>
+        <w:t>m</w:t>
+      </w:r>
+      <w:r>
+        <w:rPr>
+          <w:rFonts w:hint="eastAsia"/>
+        </w:rPr>
+        <w:t>来实现。</w:t>
+      </w:r>
+    </w:p>
+    <w:p/>
+    <w:p>
+      <w:r>
+        <w:rPr>
+          <w:rFonts w:hint="eastAsia"/>
+        </w:rPr>
+        <w:t>增加</w:t>
+      </w:r>
+      <w:r>
+        <w:rPr>
+          <w:rFonts w:hint="eastAsia"/>
+        </w:rPr>
+        <w:t>k</w:t>
+      </w:r>
+      <w:r>
+        <w:rPr>
+          <w:rFonts w:hint="eastAsia"/>
+        </w:rPr>
+        <w:t>可以通过败者树</w:t>
+      </w:r>
+      <w:r>
+        <w:rPr>
+          <w:rFonts w:hint="eastAsia"/>
+        </w:rPr>
+        <w:t>/</w:t>
+      </w:r>
+      <w:r>
+        <w:rPr>
+          <w:rFonts w:hint="eastAsia"/>
+        </w:rPr>
+        <w:t>胜者树实现多路归并排序</w:t>
+      </w:r>
+      <w:r>
+        <w:rPr>
+          <w:rFonts w:hint="eastAsia"/>
+        </w:rPr>
+        <w:t>。</w:t>
+      </w:r>
+    </w:p>
+    <w:p>
+      <w:r>
+        <w:rPr>
+          <w:rFonts w:hint="eastAsia"/>
+        </w:rPr>
+        <w:t>减少</w:t>
+      </w:r>
+      <w:r>
+        <w:rPr>
+          <w:rFonts w:hint="eastAsia"/>
+        </w:rPr>
+        <w:t>m</w:t>
+      </w:r>
+      <w:r>
+        <w:rPr>
+          <w:rFonts w:hint="eastAsia"/>
+        </w:rPr>
+        <w:t>可以通过置换</w:t>
+      </w:r>
+      <w:r>
+        <w:rPr>
+          <w:rFonts w:hint="eastAsia"/>
+        </w:rPr>
+        <w:t>-</w:t>
+      </w:r>
+      <w:r>
+        <w:rPr>
+          <w:rFonts w:hint="eastAsia"/>
+        </w:rPr>
+        <w:t>选择排序算法来实现。</w:t>
+      </w:r>
+    </w:p>
+    <w:p>
+      <w:r>
+        <w:rPr>
+          <w:rFonts w:hint="eastAsia"/>
+        </w:rPr>
+        <w:t>在使用置换</w:t>
+      </w:r>
+      <w:r>
+        <w:rPr>
+          <w:rFonts w:hint="eastAsia"/>
+        </w:rPr>
+        <w:t>-</w:t>
+      </w:r>
+      <w:r>
+        <w:rPr>
+          <w:rFonts w:hint="eastAsia"/>
+        </w:rPr>
+        <w:t>选择排序算法进行分片</w:t>
+      </w:r>
+      <w:r>
+        <w:rPr>
+          <w:rFonts w:hint="eastAsia"/>
+        </w:rPr>
+        <w:t>后，可以通过构造赫夫曼树生成最佳归并树。</w:t>
+      </w:r>
+    </w:p>
+    <w:p>
+      <w:pPr>
+        <w:rPr>
+          <w:rFonts w:hint="eastAsia"/>
+        </w:rPr>
+      </w:pPr>
+      <w:r>
+        <w:rPr>
+          <w:rFonts w:hint="eastAsia"/>
+        </w:rPr>
+        <w:t>（本文对外部排序就不深入了，有兴趣可以自行了解）</w:t>
+      </w:r>
+    </w:p>
+    <w:p>
+      <w:pPr>
+        <w:rPr>
+          <w:rFonts w:hint="eastAsia"/>
+        </w:rPr>
+      </w:pPr>
+    </w:p>
+    <w:p>
+      <w:pPr>
+        <w:rPr>
+          <w:rFonts w:hint="eastAsia"/>
+        </w:rPr>
+      </w:pPr>
+    </w:p>
+    <w:p>
+      <w:pPr>
+        <w:rPr>
+          <w:rFonts w:hint="eastAsia"/>
+          <w:b/>
+          <w:sz w:val="28"/>
+        </w:rPr>
+      </w:pPr>
+      <w:r>
+        <w:rPr>
+          <w:rFonts w:hint="eastAsia"/>
+          <w:b/>
+          <w:sz w:val="28"/>
+        </w:rPr>
+        <w:lastRenderedPageBreak/>
+        <w:t>mysql</w:t>
+      </w:r>
+      <w:r>
+        <w:rPr>
+          <w:rFonts w:hint="eastAsia"/>
+          <w:b/>
+          <w:sz w:val="28"/>
+        </w:rPr>
+        <w:t>使用</w:t>
+      </w:r>
+      <w:r>
+        <w:rPr>
+          <w:rFonts w:hint="eastAsia"/>
+          <w:b/>
+          <w:sz w:val="28"/>
+        </w:rPr>
+        <w:t>filesort</w:t>
+      </w:r>
+      <w:r>
+        <w:rPr>
+          <w:rFonts w:hint="eastAsia"/>
+          <w:b/>
+          <w:sz w:val="28"/>
+        </w:rPr>
+        <w:t>时的优化手段</w:t>
+      </w:r>
+    </w:p>
+    <w:p>
+      <w:pPr>
+        <w:pStyle w:val="a3"/>
+        <w:numPr>
+          <w:ilvl w:val="0"/>
+          <w:numId w:val="4"/>
+        </w:numPr>
+        <w:ind w:firstLineChars="0"/>
+        <w:rPr>
+          <w:rFonts w:hint="eastAsia"/>
+        </w:rPr>
+      </w:pPr>
+      <w:r>
+        <w:rPr>
+          <w:rFonts w:hint="eastAsia"/>
+        </w:rPr>
+        <w:t>尽量避免使用</w:t>
+      </w:r>
+      <w:r>
+        <w:rPr>
+          <w:rFonts w:hint="eastAsia"/>
+        </w:rPr>
+        <w:t>select *</w:t>
+      </w:r>
+      <w:r>
+        <w:rPr>
+          <w:rFonts w:hint="eastAsia"/>
+        </w:rPr>
+        <w:t>，只取需要用到的字段。</w:t>
+      </w:r>
+    </w:p>
+    <w:p>
+      <w:pPr>
+        <w:pStyle w:val="a3"/>
+        <w:numPr>
+          <w:ilvl w:val="0"/>
+          <w:numId w:val="4"/>
+        </w:numPr>
+        <w:ind w:firstLineChars="0"/>
+        <w:rPr>
+          <w:rFonts w:hint="eastAsia"/>
+        </w:rPr>
+      </w:pPr>
+      <w:r>
+        <w:rPr>
+          <w:rFonts w:hint="eastAsia"/>
+        </w:rPr>
+        <w:t>合理使用</w:t>
+      </w:r>
+      <w:r>
+        <w:rPr>
+          <w:rFonts w:hint="eastAsia"/>
+        </w:rPr>
+        <w:t>limit</w:t>
+      </w:r>
+      <w:r>
+        <w:rPr>
+          <w:rFonts w:hint="eastAsia"/>
+        </w:rPr>
+        <w:t>，仅取出需要的数据。</w:t>
+      </w:r>
+    </w:p>
+    <w:p>
+      <w:pPr>
+        <w:pStyle w:val="a3"/>
+        <w:numPr>
+          <w:ilvl w:val="0"/>
+          <w:numId w:val="4"/>
+        </w:numPr>
+        <w:ind w:firstLineChars="0"/>
+      </w:pPr>
+      <w:r>
+        <w:rPr>
+          <w:rFonts w:hint="eastAsia"/>
+        </w:rPr>
+        <w:t>根据设备内存合理设置</w:t>
+      </w:r>
+      <w:r>
+        <w:t>sort_buffer_size</w:t>
+      </w:r>
+      <w:r>
+        <w:rPr>
+          <w:rFonts w:hint="eastAsia"/>
+        </w:rPr>
+        <w:t>的大小，可以避免一部分的磁盘外部排序</w:t>
+      </w:r>
+      <w:r>
+        <w:rPr>
+          <w:rFonts w:hint="eastAsia"/>
+        </w:rPr>
+        <w:t>。</w:t>
+      </w:r>
+    </w:p>
+    <w:p>
+      <w:pPr>
+        <w:pStyle w:val="a3"/>
+        <w:numPr>
+          <w:ilvl w:val="0"/>
+          <w:numId w:val="4"/>
+        </w:numPr>
+        <w:ind w:firstLineChars="0"/>
+      </w:pPr>
+      <w:r>
+        <w:rPr>
+          <w:rFonts w:hint="eastAsia"/>
+        </w:rPr>
+        <w:t>设计表结构时</w:t>
       </w:r>
       <w:bookmarkStart w:id="0" w:name="_GoBack"/>
       <w:bookmarkEnd w:id="0"/>
+      <w:r>
+        <w:rPr>
+          <w:rFonts w:hint="eastAsia"/>
+        </w:rPr>
+        <w:t>合理定义字段长度。</w:t>
+      </w:r>
     </w:p>
     <w:sectPr>
       <w:pgSz w:w="11906" w:h="16838"/>
@@ -1269,6 +2140,379 @@
     </w:sectPr>
   </w:body>
 </w:document>
+</file>
+
+<file path=word/numbering.xml><?xml version="1.0" encoding="utf-8"?>
+<w:numbering xmlns:wpc="http://schemas.microsoft.com/office/word/2010/wordprocessingCanvas" xmlns:mc="http://schemas.openxmlformats.org/markup-compatibility/2006" xmlns:o="urn:schemas-microsoft-com:office:office" xmlns:r="http://schemas.openxmlformats.org/officeDocument/2006/relationships" xmlns:m="http://schemas.openxmlformats.org/officeDocument/2006/math" xmlns:v="urn:schemas-microsoft-com:vml" xmlns:wp14="http://schemas.microsoft.com/office/word/2010/wordprocessingDrawing" xmlns:wp="http://schemas.openxmlformats.org/drawingml/2006/wordprocessingDrawing" xmlns:w10="urn:schemas-microsoft-com:office:word" xmlns:w="http://schemas.openxmlformats.org/wordprocessingml/2006/main" xmlns:w14="http://schemas.microsoft.com/office/word/2010/wordml" xmlns:wpg="http://schemas.microsoft.com/office/word/2010/wordprocessingGroup" xmlns:wpi="http://schemas.microsoft.com/office/word/2010/wordprocessingInk" xmlns:wne="http://schemas.microsoft.com/office/word/2006/wordml" xmlns:wps="http://schemas.microsoft.com/office/word/2010/wordprocessingShape" mc:Ignorable="w14 wp14">
+  <w:abstractNum w:abstractNumId="0">
+    <w:nsid w:val="0C624C10"/>
+    <w:multiLevelType w:val="hybridMultilevel"/>
+    <w:tmpl w:val="8C260D80"/>
+    <w:lvl w:ilvl="0" w:tplc="54603F52">
+      <w:start w:val="1"/>
+      <w:numFmt w:val="lowerLetter"/>
+      <w:lvlText w:val="%1."/>
+      <w:lvlJc w:val="left"/>
+      <w:pPr>
+        <w:ind w:left="360" w:hanging="360"/>
+      </w:pPr>
+      <w:rPr>
+        <w:rFonts w:hint="default"/>
+      </w:rPr>
+    </w:lvl>
+    <w:lvl w:ilvl="1" w:tplc="04090019" w:tentative="1">
+      <w:start w:val="1"/>
+      <w:numFmt w:val="lowerLetter"/>
+      <w:lvlText w:val="%2)"/>
+      <w:lvlJc w:val="left"/>
+      <w:pPr>
+        <w:ind w:left="840" w:hanging="420"/>
+      </w:pPr>
+    </w:lvl>
+    <w:lvl w:ilvl="2" w:tplc="0409001B" w:tentative="1">
+      <w:start w:val="1"/>
+      <w:numFmt w:val="lowerRoman"/>
+      <w:lvlText w:val="%3."/>
+      <w:lvlJc w:val="right"/>
+      <w:pPr>
+        <w:ind w:left="1260" w:hanging="420"/>
+      </w:pPr>
+    </w:lvl>
+    <w:lvl w:ilvl="3" w:tplc="0409000F" w:tentative="1">
+      <w:start w:val="1"/>
+      <w:numFmt w:val="decimal"/>
+      <w:lvlText w:val="%4."/>
+      <w:lvlJc w:val="left"/>
+      <w:pPr>
+        <w:ind w:left="1680" w:hanging="420"/>
+      </w:pPr>
+    </w:lvl>
+    <w:lvl w:ilvl="4" w:tplc="04090019" w:tentative="1">
+      <w:start w:val="1"/>
+      <w:numFmt w:val="lowerLetter"/>
+      <w:lvlText w:val="%5)"/>
+      <w:lvlJc w:val="left"/>
+      <w:pPr>
+        <w:ind w:left="2100" w:hanging="420"/>
+      </w:pPr>
+    </w:lvl>
+    <w:lvl w:ilvl="5" w:tplc="0409001B" w:tentative="1">
+      <w:start w:val="1"/>
+      <w:numFmt w:val="lowerRoman"/>
+      <w:lvlText w:val="%6."/>
+      <w:lvlJc w:val="right"/>
+      <w:pPr>
+        <w:ind w:left="2520" w:hanging="420"/>
+      </w:pPr>
+    </w:lvl>
+    <w:lvl w:ilvl="6" w:tplc="0409000F" w:tentative="1">
+      <w:start w:val="1"/>
+      <w:numFmt w:val="decimal"/>
+      <w:lvlText w:val="%7."/>
+      <w:lvlJc w:val="left"/>
+      <w:pPr>
+        <w:ind w:left="2940" w:hanging="420"/>
+      </w:pPr>
+    </w:lvl>
+    <w:lvl w:ilvl="7" w:tplc="04090019" w:tentative="1">
+      <w:start w:val="1"/>
+      <w:numFmt w:val="lowerLetter"/>
+      <w:lvlText w:val="%8)"/>
+      <w:lvlJc w:val="left"/>
+      <w:pPr>
+        <w:ind w:left="3360" w:hanging="420"/>
+      </w:pPr>
+    </w:lvl>
+    <w:lvl w:ilvl="8" w:tplc="0409001B" w:tentative="1">
+      <w:start w:val="1"/>
+      <w:numFmt w:val="lowerRoman"/>
+      <w:lvlText w:val="%9."/>
+      <w:lvlJc w:val="right"/>
+      <w:pPr>
+        <w:ind w:left="3780" w:hanging="420"/>
+      </w:pPr>
+    </w:lvl>
+  </w:abstractNum>
+  <w:abstractNum w:abstractNumId="1">
+    <w:nsid w:val="63DB17A1"/>
+    <w:multiLevelType w:val="hybridMultilevel"/>
+    <w:tmpl w:val="A82068C8"/>
+    <w:lvl w:ilvl="0" w:tplc="DDF227B4">
+      <w:start w:val="1"/>
+      <w:numFmt w:val="decimal"/>
+      <w:lvlText w:val="%1."/>
+      <w:lvlJc w:val="left"/>
+      <w:pPr>
+        <w:ind w:left="360" w:hanging="360"/>
+      </w:pPr>
+      <w:rPr>
+        <w:rFonts w:hint="default"/>
+      </w:rPr>
+    </w:lvl>
+    <w:lvl w:ilvl="1" w:tplc="04090019" w:tentative="1">
+      <w:start w:val="1"/>
+      <w:numFmt w:val="lowerLetter"/>
+      <w:lvlText w:val="%2)"/>
+      <w:lvlJc w:val="left"/>
+      <w:pPr>
+        <w:ind w:left="840" w:hanging="420"/>
+      </w:pPr>
+    </w:lvl>
+    <w:lvl w:ilvl="2" w:tplc="0409001B" w:tentative="1">
+      <w:start w:val="1"/>
+      <w:numFmt w:val="lowerRoman"/>
+      <w:lvlText w:val="%3."/>
+      <w:lvlJc w:val="right"/>
+      <w:pPr>
+        <w:ind w:left="1260" w:hanging="420"/>
+      </w:pPr>
+    </w:lvl>
+    <w:lvl w:ilvl="3" w:tplc="0409000F" w:tentative="1">
+      <w:start w:val="1"/>
+      <w:numFmt w:val="decimal"/>
+      <w:lvlText w:val="%4."/>
+      <w:lvlJc w:val="left"/>
+      <w:pPr>
+        <w:ind w:left="1680" w:hanging="420"/>
+      </w:pPr>
+    </w:lvl>
+    <w:lvl w:ilvl="4" w:tplc="04090019" w:tentative="1">
+      <w:start w:val="1"/>
+      <w:numFmt w:val="lowerLetter"/>
+      <w:lvlText w:val="%5)"/>
+      <w:lvlJc w:val="left"/>
+      <w:pPr>
+        <w:ind w:left="2100" w:hanging="420"/>
+      </w:pPr>
+    </w:lvl>
+    <w:lvl w:ilvl="5" w:tplc="0409001B" w:tentative="1">
+      <w:start w:val="1"/>
+      <w:numFmt w:val="lowerRoman"/>
+      <w:lvlText w:val="%6."/>
+      <w:lvlJc w:val="right"/>
+      <w:pPr>
+        <w:ind w:left="2520" w:hanging="420"/>
+      </w:pPr>
+    </w:lvl>
+    <w:lvl w:ilvl="6" w:tplc="0409000F" w:tentative="1">
+      <w:start w:val="1"/>
+      <w:numFmt w:val="decimal"/>
+      <w:lvlText w:val="%7."/>
+      <w:lvlJc w:val="left"/>
+      <w:pPr>
+        <w:ind w:left="2940" w:hanging="420"/>
+      </w:pPr>
+    </w:lvl>
+    <w:lvl w:ilvl="7" w:tplc="04090019" w:tentative="1">
+      <w:start w:val="1"/>
+      <w:numFmt w:val="lowerLetter"/>
+      <w:lvlText w:val="%8)"/>
+      <w:lvlJc w:val="left"/>
+      <w:pPr>
+        <w:ind w:left="3360" w:hanging="420"/>
+      </w:pPr>
+    </w:lvl>
+    <w:lvl w:ilvl="8" w:tplc="0409001B" w:tentative="1">
+      <w:start w:val="1"/>
+      <w:numFmt w:val="lowerRoman"/>
+      <w:lvlText w:val="%9."/>
+      <w:lvlJc w:val="right"/>
+      <w:pPr>
+        <w:ind w:left="3780" w:hanging="420"/>
+      </w:pPr>
+    </w:lvl>
+  </w:abstractNum>
+  <w:abstractNum w:abstractNumId="2">
+    <w:nsid w:val="6B015DF9"/>
+    <w:multiLevelType w:val="hybridMultilevel"/>
+    <w:tmpl w:val="313886DA"/>
+    <w:lvl w:ilvl="0" w:tplc="613243D2">
+      <w:start w:val="1"/>
+      <w:numFmt w:val="decimal"/>
+      <w:lvlText w:val="%1."/>
+      <w:lvlJc w:val="left"/>
+      <w:pPr>
+        <w:ind w:left="780" w:hanging="360"/>
+      </w:pPr>
+      <w:rPr>
+        <w:rFonts w:hint="default"/>
+      </w:rPr>
+    </w:lvl>
+    <w:lvl w:ilvl="1" w:tplc="04090019" w:tentative="1">
+      <w:start w:val="1"/>
+      <w:numFmt w:val="lowerLetter"/>
+      <w:lvlText w:val="%2)"/>
+      <w:lvlJc w:val="left"/>
+      <w:pPr>
+        <w:ind w:left="1260" w:hanging="420"/>
+      </w:pPr>
+    </w:lvl>
+    <w:lvl w:ilvl="2" w:tplc="0409001B" w:tentative="1">
+      <w:start w:val="1"/>
+      <w:numFmt w:val="lowerRoman"/>
+      <w:lvlText w:val="%3."/>
+      <w:lvlJc w:val="right"/>
+      <w:pPr>
+        <w:ind w:left="1680" w:hanging="420"/>
+      </w:pPr>
+    </w:lvl>
+    <w:lvl w:ilvl="3" w:tplc="0409000F" w:tentative="1">
+      <w:start w:val="1"/>
+      <w:numFmt w:val="decimal"/>
+      <w:lvlText w:val="%4."/>
+      <w:lvlJc w:val="left"/>
+      <w:pPr>
+        <w:ind w:left="2100" w:hanging="420"/>
+      </w:pPr>
+    </w:lvl>
+    <w:lvl w:ilvl="4" w:tplc="04090019" w:tentative="1">
+      <w:start w:val="1"/>
+      <w:numFmt w:val="lowerLetter"/>
+      <w:lvlText w:val="%5)"/>
+      <w:lvlJc w:val="left"/>
+      <w:pPr>
+        <w:ind w:left="2520" w:hanging="420"/>
+      </w:pPr>
+    </w:lvl>
+    <w:lvl w:ilvl="5" w:tplc="0409001B" w:tentative="1">
+      <w:start w:val="1"/>
+      <w:numFmt w:val="lowerRoman"/>
+      <w:lvlText w:val="%6."/>
+      <w:lvlJc w:val="right"/>
+      <w:pPr>
+        <w:ind w:left="2940" w:hanging="420"/>
+      </w:pPr>
+    </w:lvl>
+    <w:lvl w:ilvl="6" w:tplc="0409000F" w:tentative="1">
+      <w:start w:val="1"/>
+      <w:numFmt w:val="decimal"/>
+      <w:lvlText w:val="%7."/>
+      <w:lvlJc w:val="left"/>
+      <w:pPr>
+        <w:ind w:left="3360" w:hanging="420"/>
+      </w:pPr>
+    </w:lvl>
+    <w:lvl w:ilvl="7" w:tplc="04090019" w:tentative="1">
+      <w:start w:val="1"/>
+      <w:numFmt w:val="lowerLetter"/>
+      <w:lvlText w:val="%8)"/>
+      <w:lvlJc w:val="left"/>
+      <w:pPr>
+        <w:ind w:left="3780" w:hanging="420"/>
+      </w:pPr>
+    </w:lvl>
+    <w:lvl w:ilvl="8" w:tplc="0409001B" w:tentative="1">
+      <w:start w:val="1"/>
+      <w:numFmt w:val="lowerRoman"/>
+      <w:lvlText w:val="%9."/>
+      <w:lvlJc w:val="right"/>
+      <w:pPr>
+        <w:ind w:left="4200" w:hanging="420"/>
+      </w:pPr>
+    </w:lvl>
+  </w:abstractNum>
+  <w:abstractNum w:abstractNumId="3">
+    <w:nsid w:val="79C7190C"/>
+    <w:multiLevelType w:val="hybridMultilevel"/>
+    <w:tmpl w:val="206AC8CA"/>
+    <w:lvl w:ilvl="0" w:tplc="2812BCCA">
+      <w:start w:val="1"/>
+      <w:numFmt w:val="decimal"/>
+      <w:lvlText w:val="%1."/>
+      <w:lvlJc w:val="left"/>
+      <w:pPr>
+        <w:ind w:left="360" w:hanging="360"/>
+      </w:pPr>
+      <w:rPr>
+        <w:rFonts w:hint="default"/>
+      </w:rPr>
+    </w:lvl>
+    <w:lvl w:ilvl="1" w:tplc="04090019" w:tentative="1">
+      <w:start w:val="1"/>
+      <w:numFmt w:val="lowerLetter"/>
+      <w:lvlText w:val="%2)"/>
+      <w:lvlJc w:val="left"/>
+      <w:pPr>
+        <w:ind w:left="840" w:hanging="420"/>
+      </w:pPr>
+    </w:lvl>
+    <w:lvl w:ilvl="2" w:tplc="0409001B" w:tentative="1">
+      <w:start w:val="1"/>
+      <w:numFmt w:val="lowerRoman"/>
+      <w:lvlText w:val="%3."/>
+      <w:lvlJc w:val="right"/>
+      <w:pPr>
+        <w:ind w:left="1260" w:hanging="420"/>
+      </w:pPr>
+    </w:lvl>
+    <w:lvl w:ilvl="3" w:tplc="0409000F" w:tentative="1">
+      <w:start w:val="1"/>
+      <w:numFmt w:val="decimal"/>
+      <w:lvlText w:val="%4."/>
+      <w:lvlJc w:val="left"/>
+      <w:pPr>
+        <w:ind w:left="1680" w:hanging="420"/>
+      </w:pPr>
+    </w:lvl>
+    <w:lvl w:ilvl="4" w:tplc="04090019" w:tentative="1">
+      <w:start w:val="1"/>
+      <w:numFmt w:val="lowerLetter"/>
+      <w:lvlText w:val="%5)"/>
+      <w:lvlJc w:val="left"/>
+      <w:pPr>
+        <w:ind w:left="2100" w:hanging="420"/>
+      </w:pPr>
+    </w:lvl>
+    <w:lvl w:ilvl="5" w:tplc="0409001B" w:tentative="1">
+      <w:start w:val="1"/>
+      <w:numFmt w:val="lowerRoman"/>
+      <w:lvlText w:val="%6."/>
+      <w:lvlJc w:val="right"/>
+      <w:pPr>
+        <w:ind w:left="2520" w:hanging="420"/>
+      </w:pPr>
+    </w:lvl>
+    <w:lvl w:ilvl="6" w:tplc="0409000F" w:tentative="1">
+      <w:start w:val="1"/>
+      <w:numFmt w:val="decimal"/>
+      <w:lvlText w:val="%7."/>
+      <w:lvlJc w:val="left"/>
+      <w:pPr>
+        <w:ind w:left="2940" w:hanging="420"/>
+      </w:pPr>
+    </w:lvl>
+    <w:lvl w:ilvl="7" w:tplc="04090019" w:tentative="1">
+      <w:start w:val="1"/>
+      <w:numFmt w:val="lowerLetter"/>
+      <w:lvlText w:val="%8)"/>
+      <w:lvlJc w:val="left"/>
+      <w:pPr>
+        <w:ind w:left="3360" w:hanging="420"/>
+      </w:pPr>
+    </w:lvl>
+    <w:lvl w:ilvl="8" w:tplc="0409001B" w:tentative="1">
+      <w:start w:val="1"/>
+      <w:numFmt w:val="lowerRoman"/>
+      <w:lvlText w:val="%9."/>
+      <w:lvlJc w:val="right"/>
+      <w:pPr>
+        <w:ind w:left="3780" w:hanging="420"/>
+      </w:pPr>
+    </w:lvl>
+  </w:abstractNum>
+  <w:num w:numId="1">
+    <w:abstractNumId w:val="2"/>
+  </w:num>
+  <w:num w:numId="2">
+    <w:abstractNumId w:val="0"/>
+  </w:num>
+  <w:num w:numId="3">
+    <w:abstractNumId w:val="1"/>
+  </w:num>
+  <w:num w:numId="4">
+    <w:abstractNumId w:val="3"/>
+  </w:num>
+</w:numbering>
 </file>
 
 <file path=word/styles.xml><?xml version="1.0" encoding="utf-8"?>
@@ -1468,6 +2712,31 @@
     <w:pPr>
       <w:ind w:firstLineChars="200" w:firstLine="420"/>
     </w:pPr>
+  </w:style>
+  <w:style w:type="paragraph" w:styleId="a4">
+    <w:name w:val="Balloon Text"/>
+    <w:basedOn w:val="a"/>
+    <w:link w:val="Char"/>
+    <w:uiPriority w:val="99"/>
+    <w:semiHidden/>
+    <w:unhideWhenUsed/>
+    <w:rsid w:val="00954079"/>
+    <w:rPr>
+      <w:sz w:val="18"/>
+      <w:szCs w:val="18"/>
+    </w:rPr>
+  </w:style>
+  <w:style w:type="character" w:customStyle="1" w:styleId="Char">
+    <w:name w:val="批注框文本 Char"/>
+    <w:basedOn w:val="a0"/>
+    <w:link w:val="a4"/>
+    <w:uiPriority w:val="99"/>
+    <w:semiHidden/>
+    <w:rsid w:val="00954079"/>
+    <w:rPr>
+      <w:sz w:val="18"/>
+      <w:szCs w:val="18"/>
+    </w:rPr>
   </w:style>
 </w:styles>
 </file>
@@ -1669,6 +2938,31 @@
     <w:pPr>
       <w:ind w:firstLineChars="200" w:firstLine="420"/>
     </w:pPr>
+  </w:style>
+  <w:style w:type="paragraph" w:styleId="a4">
+    <w:name w:val="Balloon Text"/>
+    <w:basedOn w:val="a"/>
+    <w:link w:val="Char"/>
+    <w:uiPriority w:val="99"/>
+    <w:semiHidden/>
+    <w:unhideWhenUsed/>
+    <w:rsid w:val="00954079"/>
+    <w:rPr>
+      <w:sz w:val="18"/>
+      <w:szCs w:val="18"/>
+    </w:rPr>
+  </w:style>
+  <w:style w:type="character" w:customStyle="1" w:styleId="Char">
+    <w:name w:val="批注框文本 Char"/>
+    <w:basedOn w:val="a0"/>
+    <w:link w:val="a4"/>
+    <w:uiPriority w:val="99"/>
+    <w:semiHidden/>
+    <w:rsid w:val="00954079"/>
+    <w:rPr>
+      <w:sz w:val="18"/>
+      <w:szCs w:val="18"/>
+    </w:rPr>
   </w:style>
 </w:styles>
 </file>
@@ -1963,7 +3257,7 @@
 </file>
 
 <file path=customXml/itemProps1.xml><?xml version="1.0" encoding="utf-8"?>
-<ds:datastoreItem xmlns:ds="http://schemas.openxmlformats.org/officeDocument/2006/customXml" ds:itemID="{CECFAE51-1A5C-45D7-8435-1D33556C2E4D}">
+<ds:datastoreItem xmlns:ds="http://schemas.openxmlformats.org/officeDocument/2006/customXml" ds:itemID="{432471D2-44F1-4006-B8D8-F9959276A76A}">
   <ds:schemaRefs>
     <ds:schemaRef ds:uri="http://schemas.openxmlformats.org/officeDocument/2006/bibliography"/>
   </ds:schemaRefs>

--- a/bak/DB/mysql filesort介绍.docx
+++ b/bak/DB/mysql filesort介绍.docx
@@ -1,6 +1,6 @@
 
 <file path=word/document.xml><?xml version="1.0" encoding="utf-8"?>
-<w:document xmlns:wpc="http://schemas.microsoft.com/office/word/2010/wordprocessingCanvas" xmlns:mc="http://schemas.openxmlformats.org/markup-compatibility/2006" xmlns:o="urn:schemas-microsoft-com:office:office" xmlns:r="http://schemas.openxmlformats.org/officeDocument/2006/relationships" xmlns:m="http://schemas.openxmlformats.org/officeDocument/2006/math" xmlns:v="urn:schemas-microsoft-com:vml" xmlns:wp14="http://schemas.microsoft.com/office/word/2010/wordprocessingDrawing" xmlns:wp="http://schemas.openxmlformats.org/drawingml/2006/wordprocessingDrawing" xmlns:w10="urn:schemas-microsoft-com:office:word" xmlns:w="http://schemas.openxmlformats.org/wordprocessingml/2006/main" xmlns:w14="http://schemas.microsoft.com/office/word/2010/wordml" xmlns:wpg="http://schemas.microsoft.com/office/word/2010/wordprocessingGroup" xmlns:wpi="http://schemas.microsoft.com/office/word/2010/wordprocessingInk" xmlns:wne="http://schemas.microsoft.com/office/word/2006/wordml" xmlns:wps="http://schemas.microsoft.com/office/word/2010/wordprocessingShape" mc:Ignorable="w14 wp14">
+<w:document xmlns:wpc="http://schemas.microsoft.com/office/word/2010/wordprocessingCanvas" xmlns:cx="http://schemas.microsoft.com/office/drawing/2014/chartex" xmlns:cx1="http://schemas.microsoft.com/office/drawing/2015/9/8/chartex" xmlns:cx2="http://schemas.microsoft.com/office/drawing/2015/10/21/chartex" xmlns:cx3="http://schemas.microsoft.com/office/drawing/2016/5/9/chartex" xmlns:cx4="http://schemas.microsoft.com/office/drawing/2016/5/10/chartex" xmlns:cx5="http://schemas.microsoft.com/office/drawing/2016/5/11/chartex" xmlns:cx6="http://schemas.microsoft.com/office/drawing/2016/5/12/chartex" xmlns:cx7="http://schemas.microsoft.com/office/drawing/2016/5/13/chartex" xmlns:cx8="http://schemas.microsoft.com/office/drawing/2016/5/14/chartex" xmlns:mc="http://schemas.openxmlformats.org/markup-compatibility/2006" xmlns:aink="http://schemas.microsoft.com/office/drawing/2016/ink" xmlns:am3d="http://schemas.microsoft.com/office/drawing/2017/model3d" xmlns:o="urn:schemas-microsoft-com:office:office" xmlns:r="http://schemas.openxmlformats.org/officeDocument/2006/relationships" xmlns:m="http://schemas.openxmlformats.org/officeDocument/2006/math" xmlns:v="urn:schemas-microsoft-com:vml" xmlns:wp14="http://schemas.microsoft.com/office/word/2010/wordprocessingDrawing" xmlns:wp="http://schemas.openxmlformats.org/drawingml/2006/wordprocessingDrawing" xmlns:w10="urn:schemas-microsoft-com:office:word" xmlns:w="http://schemas.openxmlformats.org/wordprocessingml/2006/main" xmlns:w14="http://schemas.microsoft.com/office/word/2010/wordml" xmlns:w15="http://schemas.microsoft.com/office/word/2012/wordml" xmlns:w16cex="http://schemas.microsoft.com/office/word/2018/wordml/cex" xmlns:w16cid="http://schemas.microsoft.com/office/word/2016/wordml/cid" xmlns:w16="http://schemas.microsoft.com/office/word/2018/wordml" xmlns:w16se="http://schemas.microsoft.com/office/word/2015/wordml/symex" xmlns:wpg="http://schemas.microsoft.com/office/word/2010/wordprocessingGroup" xmlns:wpi="http://schemas.microsoft.com/office/word/2010/wordprocessingInk" xmlns:wne="http://schemas.microsoft.com/office/word/2006/wordml" xmlns:wps="http://schemas.microsoft.com/office/word/2010/wordprocessingShape" mc:Ignorable="w14 w15 w16se w16cid w16 w16cex wp14">
   <w:body>
     <w:p>
       <w:r>
@@ -34,23 +34,20 @@
       </w:r>
     </w:p>
     <w:p>
-      <w:pPr>
-        <w:rPr>
-          <w:rFonts w:hint="eastAsia"/>
-        </w:rPr>
-      </w:pPr>
       <w:r>
         <w:rPr>
           <w:rFonts w:hint="eastAsia"/>
         </w:rPr>
         <w:t>·</w:t>
       </w:r>
+      <w:proofErr w:type="spellStart"/>
       <w:r>
         <w:rPr>
           <w:rFonts w:hint="eastAsia"/>
         </w:rPr>
         <w:t>filesort</w:t>
       </w:r>
+      <w:proofErr w:type="spellEnd"/>
       <w:r>
         <w:rPr>
           <w:rFonts w:hint="eastAsia"/>
@@ -65,23 +62,20 @@
       </w:r>
     </w:p>
     <w:p>
-      <w:pPr>
-        <w:rPr>
-          <w:rFonts w:hint="eastAsia"/>
-        </w:rPr>
-      </w:pPr>
       <w:r>
         <w:rPr>
           <w:rFonts w:hint="eastAsia"/>
         </w:rPr>
         <w:t>·</w:t>
       </w:r>
+      <w:proofErr w:type="spellStart"/>
       <w:r>
         <w:rPr>
           <w:rFonts w:hint="eastAsia"/>
         </w:rPr>
         <w:t>filesort</w:t>
       </w:r>
+      <w:proofErr w:type="spellEnd"/>
       <w:r>
         <w:rPr>
           <w:rFonts w:hint="eastAsia"/>
@@ -110,24 +104,28 @@
         </w:rPr>
         <w:t>·</w:t>
       </w:r>
+      <w:proofErr w:type="spellStart"/>
       <w:r>
         <w:rPr>
           <w:rFonts w:hint="eastAsia"/>
         </w:rPr>
         <w:t>mysql</w:t>
       </w:r>
+      <w:proofErr w:type="spellEnd"/>
       <w:r>
         <w:rPr>
           <w:rFonts w:hint="eastAsia"/>
         </w:rPr>
         <w:t>使用</w:t>
       </w:r>
+      <w:proofErr w:type="spellStart"/>
       <w:r>
         <w:rPr>
           <w:rFonts w:hint="eastAsia"/>
         </w:rPr>
         <w:t>filesort</w:t>
       </w:r>
+      <w:proofErr w:type="spellEnd"/>
       <w:r>
         <w:rPr>
           <w:rFonts w:hint="eastAsia"/>
@@ -207,24 +205,28 @@
         </w:rPr>
         <w:t>。此时</w:t>
       </w:r>
+      <w:proofErr w:type="spellStart"/>
       <w:r>
         <w:rPr>
           <w:rFonts w:hint="eastAsia"/>
         </w:rPr>
         <w:t>mysql</w:t>
       </w:r>
+      <w:proofErr w:type="spellEnd"/>
       <w:r>
         <w:rPr>
           <w:rFonts w:hint="eastAsia"/>
         </w:rPr>
         <w:t>会使用</w:t>
       </w:r>
+      <w:proofErr w:type="spellStart"/>
       <w:r>
         <w:rPr>
           <w:rFonts w:hint="eastAsia"/>
         </w:rPr>
         <w:t>filesort</w:t>
       </w:r>
+      <w:proofErr w:type="spellEnd"/>
       <w:r>
         <w:rPr>
           <w:rFonts w:hint="eastAsia"/>
@@ -282,8 +284,16 @@
         <w:rPr>
           <w:rFonts w:hint="eastAsia"/>
         </w:rPr>
-        <w:t>Using filesort</w:t>
-      </w:r>
+        <w:t xml:space="preserve">Using </w:t>
+      </w:r>
+      <w:proofErr w:type="spellStart"/>
+      <w:r>
+        <w:rPr>
+          <w:rFonts w:hint="eastAsia"/>
+        </w:rPr>
+        <w:t>filesort</w:t>
+      </w:r>
+      <w:proofErr w:type="spellEnd"/>
       <w:r>
         <w:rPr>
           <w:rFonts w:hint="eastAsia"/>
@@ -314,8 +324,16 @@
         <w:rPr>
           <w:rFonts w:hint="eastAsia"/>
         </w:rPr>
-        <w:t>Using filesort</w:t>
-      </w:r>
+        <w:t xml:space="preserve">Using </w:t>
+      </w:r>
+      <w:proofErr w:type="spellStart"/>
+      <w:r>
+        <w:rPr>
+          <w:rFonts w:hint="eastAsia"/>
+        </w:rPr>
+        <w:t>filesort</w:t>
+      </w:r>
+      <w:proofErr w:type="spellEnd"/>
       <w:r>
         <w:rPr>
           <w:rFonts w:hint="eastAsia"/>
@@ -379,6 +397,7 @@
           <w:sz w:val="28"/>
         </w:rPr>
       </w:pPr>
+      <w:proofErr w:type="spellStart"/>
       <w:r>
         <w:rPr>
           <w:rFonts w:hint="eastAsia"/>
@@ -387,6 +406,7 @@
         </w:rPr>
         <w:t>filesort</w:t>
       </w:r>
+      <w:proofErr w:type="spellEnd"/>
       <w:r>
         <w:rPr>
           <w:rFonts w:hint="eastAsia"/>
@@ -426,12 +446,14 @@
         </w:rPr>
         <w:t>根据过滤条件获取到查询的数据，获取排序字段值及</w:t>
       </w:r>
+      <w:proofErr w:type="spellStart"/>
       <w:r>
         <w:rPr>
           <w:rFonts w:hint="eastAsia"/>
         </w:rPr>
         <w:t>rowID</w:t>
       </w:r>
+      <w:proofErr w:type="spellEnd"/>
       <w:r>
         <w:rPr>
           <w:rFonts w:hint="eastAsia"/>
@@ -516,12 +538,14 @@
         </w:rPr>
         <w:t>，根据</w:t>
       </w:r>
+      <w:proofErr w:type="spellStart"/>
       <w:r>
         <w:rPr>
           <w:rFonts w:hint="eastAsia"/>
         </w:rPr>
         <w:t>rowID</w:t>
       </w:r>
+      <w:proofErr w:type="spellEnd"/>
       <w:r>
         <w:rPr>
           <w:rFonts w:hint="eastAsia"/>
@@ -572,12 +596,14 @@
         </w:rPr>
         <w:t>：由于排序后的</w:t>
       </w:r>
+      <w:proofErr w:type="spellStart"/>
       <w:r>
         <w:rPr>
           <w:rFonts w:hint="eastAsia"/>
         </w:rPr>
         <w:t>rowID</w:t>
       </w:r>
+      <w:proofErr w:type="spellEnd"/>
       <w:r>
         <w:rPr>
           <w:rFonts w:hint="eastAsia"/>
@@ -596,24 +622,29 @@
         </w:rPr>
         <w:t>，</w:t>
       </w:r>
+      <w:proofErr w:type="spellStart"/>
       <w:r>
         <w:t>Mysql</w:t>
       </w:r>
+      <w:proofErr w:type="spellEnd"/>
       <w:r>
         <w:rPr>
           <w:rFonts w:hint="eastAsia"/>
         </w:rPr>
         <w:t>引入了</w:t>
       </w:r>
+      <w:proofErr w:type="spellStart"/>
       <w:r>
         <w:t>read_rnd_buffer</w:t>
       </w:r>
+      <w:proofErr w:type="spellEnd"/>
       <w:r>
         <w:rPr>
           <w:rFonts w:hint="eastAsia"/>
         </w:rPr>
         <w:t>来进行优化。</w:t>
       </w:r>
+      <w:proofErr w:type="spellStart"/>
       <w:r>
         <w:t>M</w:t>
       </w:r>
@@ -623,6 +654,7 @@
         </w:rPr>
         <w:t>ysql</w:t>
       </w:r>
+      <w:proofErr w:type="spellEnd"/>
       <w:r>
         <w:rPr>
           <w:rFonts w:hint="eastAsia"/>
@@ -635,33 +667,39 @@
         </w:rPr>
         <w:t>时，会读取一批</w:t>
       </w:r>
+      <w:proofErr w:type="spellStart"/>
       <w:r>
         <w:rPr>
           <w:rFonts w:hint="eastAsia"/>
         </w:rPr>
         <w:t>rowID</w:t>
       </w:r>
+      <w:proofErr w:type="spellEnd"/>
       <w:r>
         <w:rPr>
           <w:rFonts w:hint="eastAsia"/>
         </w:rPr>
         <w:t>到</w:t>
       </w:r>
+      <w:proofErr w:type="spellStart"/>
       <w:r>
         <w:t>read_rnd_buffer</w:t>
       </w:r>
+      <w:proofErr w:type="spellEnd"/>
       <w:r>
         <w:rPr>
           <w:rFonts w:hint="eastAsia"/>
         </w:rPr>
         <w:t>中并进行排序，再通过</w:t>
       </w:r>
+      <w:proofErr w:type="spellStart"/>
       <w:r>
         <w:rPr>
           <w:rFonts w:hint="eastAsia"/>
         </w:rPr>
         <w:t>rowID</w:t>
       </w:r>
+      <w:proofErr w:type="spellEnd"/>
       <w:r>
         <w:rPr>
           <w:rFonts w:hint="eastAsia"/>
@@ -686,15 +724,18 @@
         </w:rPr>
         <w:t>可以通过</w:t>
       </w:r>
+      <w:proofErr w:type="spellStart"/>
       <w:r>
         <w:t>read_rnd_buffer_size</w:t>
       </w:r>
+      <w:proofErr w:type="spellEnd"/>
       <w:r>
         <w:rPr>
           <w:rFonts w:hint="eastAsia"/>
         </w:rPr>
         <w:t>来配置</w:t>
       </w:r>
+      <w:proofErr w:type="spellStart"/>
       <w:r>
         <w:t>read_rnd_buffe</w:t>
       </w:r>
@@ -704,6 +745,7 @@
         </w:rPr>
         <w:t>r</w:t>
       </w:r>
+      <w:proofErr w:type="spellEnd"/>
       <w:r>
         <w:rPr>
           <w:rFonts w:hint="eastAsia"/>
@@ -851,21 +893,25 @@
         </w:rPr>
         <w:t>因此</w:t>
       </w:r>
+      <w:proofErr w:type="spellStart"/>
       <w:r>
         <w:rPr>
           <w:rFonts w:hint="eastAsia"/>
         </w:rPr>
         <w:t>mysql</w:t>
       </w:r>
+      <w:proofErr w:type="spellEnd"/>
       <w:r>
         <w:rPr>
           <w:rFonts w:hint="eastAsia"/>
         </w:rPr>
         <w:t>提供了</w:t>
       </w:r>
+      <w:proofErr w:type="spellStart"/>
       <w:r>
         <w:t>max_length_for_sort_data</w:t>
       </w:r>
+      <w:proofErr w:type="spellEnd"/>
       <w:r>
         <w:rPr>
           <w:rFonts w:hint="eastAsia"/>
@@ -882,8 +928,16 @@
         <w:rPr>
           <w:rFonts w:hint="eastAsia"/>
         </w:rPr>
-        <w:t xml:space="preserve"> &gt; max_length_for_sort_data</w:t>
-      </w:r>
+        <w:t xml:space="preserve"> &gt; </w:t>
+      </w:r>
+      <w:proofErr w:type="spellStart"/>
+      <w:r>
+        <w:rPr>
+          <w:rFonts w:hint="eastAsia"/>
+        </w:rPr>
+        <w:t>max_length_for_sort_data</w:t>
+      </w:r>
+      <w:proofErr w:type="spellEnd"/>
       <w:r>
         <w:rPr>
           <w:rFonts w:hint="eastAsia"/>
@@ -933,21 +987,15 @@
         <w:t>否则选择不回表排序模式。</w:t>
       </w:r>
     </w:p>
-    <w:p>
-      <w:pPr>
-        <w:rPr>
-          <w:rFonts w:hint="eastAsia"/>
-        </w:rPr>
-      </w:pPr>
-    </w:p>
-    <w:p>
-      <w:pPr>
-        <w:rPr>
-          <w:rFonts w:hint="eastAsia"/>
+    <w:p/>
+    <w:p>
+      <w:pPr>
+        <w:rPr>
           <w:b/>
           <w:sz w:val="28"/>
         </w:rPr>
       </w:pPr>
+      <w:proofErr w:type="spellStart"/>
       <w:r>
         <w:rPr>
           <w:rFonts w:hint="eastAsia"/>
@@ -956,6 +1004,7 @@
         </w:rPr>
         <w:t>filesort</w:t>
       </w:r>
+      <w:proofErr w:type="spellEnd"/>
       <w:r>
         <w:rPr>
           <w:rFonts w:hint="eastAsia"/>
@@ -966,21 +1015,25 @@
       </w:r>
     </w:p>
     <w:p>
+      <w:proofErr w:type="spellStart"/>
       <w:r>
         <w:t>sort_buffer_size</w:t>
       </w:r>
+      <w:proofErr w:type="spellEnd"/>
       <w:r>
         <w:rPr>
           <w:rFonts w:hint="eastAsia"/>
         </w:rPr>
         <w:t>：</w:t>
       </w:r>
+      <w:proofErr w:type="spellStart"/>
       <w:r>
         <w:rPr>
           <w:rFonts w:hint="eastAsia"/>
         </w:rPr>
         <w:t>mysql</w:t>
       </w:r>
+      <w:proofErr w:type="spellEnd"/>
       <w:r>
         <w:rPr>
           <w:rFonts w:hint="eastAsia"/>
@@ -996,9 +1049,6 @@
           <w:numId w:val="3"/>
         </w:numPr>
         <w:ind w:firstLineChars="0"/>
-        <w:rPr>
-          <w:rFonts w:hint="eastAsia"/>
-        </w:rPr>
       </w:pPr>
       <w:r>
         <w:rPr>
@@ -1012,9 +1062,11 @@
         </w:rPr>
         <w:t>小于</w:t>
       </w:r>
+      <w:proofErr w:type="spellStart"/>
       <w:r>
         <w:t>sort_buffer_size</w:t>
       </w:r>
+      <w:proofErr w:type="spellEnd"/>
       <w:r>
         <w:rPr>
           <w:rFonts w:hint="eastAsia"/>
@@ -1049,9 +1101,11 @@
         </w:rPr>
         <w:t>需要排序的记录大于</w:t>
       </w:r>
+      <w:proofErr w:type="spellStart"/>
       <w:r>
         <w:t>sort_buffer_size</w:t>
       </w:r>
+      <w:proofErr w:type="spellEnd"/>
       <w:r>
         <w:rPr>
           <w:rFonts w:hint="eastAsia"/>
@@ -1067,9 +1121,6 @@
           <w:numId w:val="3"/>
         </w:numPr>
         <w:ind w:firstLineChars="0"/>
-        <w:rPr>
-          <w:rFonts w:hint="eastAsia"/>
-        </w:rPr>
       </w:pPr>
       <w:r>
         <w:rPr>
@@ -1114,12 +1165,14 @@
         </w:rPr>
         <w:t>小的</w:t>
       </w:r>
+      <w:proofErr w:type="spellStart"/>
       <w:r>
         <w:rPr>
           <w:rFonts w:hint="eastAsia"/>
         </w:rPr>
         <w:t>m+n</w:t>
       </w:r>
+      <w:proofErr w:type="spellEnd"/>
       <w:r>
         <w:rPr>
           <w:rFonts w:hint="eastAsia"/>
@@ -1133,19 +1186,8 @@
         <w:t xml:space="preserve"> </w:t>
       </w:r>
     </w:p>
-    <w:p>
-      <w:pPr>
-        <w:rPr>
-          <w:rFonts w:hint="eastAsia"/>
-        </w:rPr>
-      </w:pPr>
-    </w:p>
-    <w:p>
-      <w:pPr>
-        <w:rPr>
-          <w:rFonts w:hint="eastAsia"/>
-        </w:rPr>
-      </w:pPr>
+    <w:p/>
+    <w:p>
       <w:r>
         <w:rPr>
           <w:rFonts w:hint="eastAsia"/>
@@ -1203,15 +1245,38 @@
           <w:numId w:val="2"/>
         </w:numPr>
         <w:ind w:firstLineChars="0"/>
-        <w:rPr>
-          <w:rFonts w:hint="eastAsia"/>
-        </w:rPr>
-      </w:pPr>
+      </w:pPr>
+      <w:r>
+        <w:rPr>
+          <w:rFonts w:hint="eastAsia"/>
+        </w:rPr>
+        <w:t>使用内存排序</w:t>
+      </w:r>
+      <w:r>
+        <w:rPr>
+          <w:rFonts w:hint="eastAsia"/>
+        </w:rPr>
+        <w:t>时</w:t>
+      </w:r>
+      <w:r>
+        <w:rPr>
+          <w:rFonts w:hint="eastAsia"/>
+        </w:rPr>
+        <w:t>，</w:t>
+      </w:r>
+      <w:proofErr w:type="spellStart"/>
       <w:r>
         <w:rPr>
           <w:rFonts w:hint="eastAsia"/>
         </w:rPr>
         <w:t>m+n</w:t>
+      </w:r>
+      <w:proofErr w:type="spellEnd"/>
+      <w:r>
+        <w:rPr>
+          <w:rFonts w:hint="eastAsia"/>
+        </w:rPr>
+        <w:t>需</w:t>
       </w:r>
       <w:r>
         <w:rPr>
@@ -1259,21 +1324,25 @@
         </w:numPr>
         <w:ind w:firstLineChars="0"/>
       </w:pPr>
+      <w:proofErr w:type="spellStart"/>
       <w:r>
         <w:rPr>
           <w:rFonts w:hint="eastAsia"/>
         </w:rPr>
         <w:t>m+n</w:t>
       </w:r>
+      <w:proofErr w:type="spellEnd"/>
       <w:r>
         <w:rPr>
           <w:rFonts w:hint="eastAsia"/>
         </w:rPr>
         <w:t>个记录小于</w:t>
       </w:r>
+      <w:proofErr w:type="spellStart"/>
       <w:r>
         <w:t>sort_buffer_size</w:t>
       </w:r>
+      <w:proofErr w:type="spellEnd"/>
       <w:r>
         <w:rPr>
           <w:rFonts w:hint="eastAsia"/>
@@ -1538,7 +1607,7 @@
           <w:noProof/>
         </w:rPr>
         <w:drawing>
-          <wp:inline distT="0" distB="0" distL="0" distR="0" wp14:anchorId="5ACFB537" wp14:editId="4787D8D6">
+          <wp:inline distT="0" distB="0" distL="0" distR="0" wp14:anchorId="5827C4B1" wp14:editId="08B1B257">
             <wp:extent cx="5274310" cy="1761766"/>
             <wp:effectExtent l="0" t="0" r="2540" b="0"/>
             <wp:docPr id="1" name="图片 1"/>
@@ -1553,7 +1622,7 @@
                     <pic:cNvPicPr/>
                   </pic:nvPicPr>
                   <pic:blipFill>
-                    <a:blip r:embed="rId7"/>
+                    <a:blip r:embed="rId6"/>
                     <a:stretch>
                       <a:fillRect/>
                     </a:stretch>
@@ -1727,18 +1796,67 @@
     <w:p>
       <w:pPr>
         <w:rPr>
+          <w:rFonts w:ascii="Cambria Math" w:eastAsia="微软雅黑" w:hAnsi="Cambria Math" w:cs="Cambria Math"/>
+          <w:szCs w:val="21"/>
+          <w:shd w:val="clear" w:color="auto" w:fill="FFFFFF"/>
+        </w:rPr>
+      </w:pPr>
+      <w:r>
+        <w:rPr>
+          <w:rFonts w:ascii="微软雅黑" w:eastAsia="微软雅黑" w:hAnsi="微软雅黑" w:hint="eastAsia"/>
+          <w:szCs w:val="21"/>
+          <w:shd w:val="clear" w:color="auto" w:fill="FFFFFF"/>
+        </w:rPr>
+        <w:tab/>
+      </w:r>
+      <w:r>
+        <w:rPr>
+          <w:rFonts w:ascii="微软雅黑" w:eastAsia="微软雅黑" w:hAnsi="微软雅黑" w:hint="eastAsia"/>
+          <w:szCs w:val="21"/>
+          <w:shd w:val="clear" w:color="auto" w:fill="FFFFFF"/>
+        </w:rPr>
+        <w:tab/>
+      </w:r>
+      <w:r>
+        <w:rPr>
+          <w:rFonts w:ascii="微软雅黑" w:eastAsia="微软雅黑" w:hAnsi="微软雅黑" w:hint="eastAsia"/>
+          <w:szCs w:val="21"/>
+          <w:shd w:val="clear" w:color="auto" w:fill="FFFFFF"/>
+        </w:rPr>
+        <w:t>s=</w:t>
+      </w:r>
+      <w:r>
+        <w:rPr>
+          <w:rFonts w:ascii="Cambria Math" w:eastAsia="微软雅黑" w:hAnsi="Cambria Math" w:cs="Cambria Math"/>
+          <w:szCs w:val="21"/>
+          <w:shd w:val="clear" w:color="auto" w:fill="FFFFFF"/>
+        </w:rPr>
+        <w:t>⌊</w:t>
+      </w:r>
+      <w:r>
+        <w:rPr>
           <w:rFonts w:ascii="Cambria Math" w:eastAsia="微软雅黑" w:hAnsi="Cambria Math" w:cs="Cambria Math" w:hint="eastAsia"/>
           <w:szCs w:val="21"/>
           <w:shd w:val="clear" w:color="auto" w:fill="FFFFFF"/>
         </w:rPr>
-      </w:pPr>
+        <w:t xml:space="preserve"> </w:t>
+      </w:r>
+      <w:proofErr w:type="spellStart"/>
       <w:r>
         <w:rPr>
           <w:rFonts w:ascii="微软雅黑" w:eastAsia="微软雅黑" w:hAnsi="微软雅黑" w:hint="eastAsia"/>
           <w:szCs w:val="21"/>
           <w:shd w:val="clear" w:color="auto" w:fill="FFFFFF"/>
         </w:rPr>
-        <w:tab/>
+        <w:t>log</w:t>
+      </w:r>
+      <w:r>
+        <w:rPr>
+          <w:rFonts w:ascii="微软雅黑" w:eastAsia="微软雅黑" w:hAnsi="微软雅黑" w:hint="eastAsia"/>
+          <w:shd w:val="clear" w:color="auto" w:fill="FFFFFF"/>
+          <w:vertAlign w:val="subscript"/>
+        </w:rPr>
+        <w:t>k</w:t>
       </w:r>
       <w:r>
         <w:rPr>
@@ -1746,15 +1864,16 @@
           <w:szCs w:val="21"/>
           <w:shd w:val="clear" w:color="auto" w:fill="FFFFFF"/>
         </w:rPr>
-        <w:tab/>
-      </w:r>
+        <w:t>m</w:t>
+      </w:r>
+      <w:proofErr w:type="spellEnd"/>
       <w:r>
         <w:rPr>
           <w:rFonts w:ascii="微软雅黑" w:eastAsia="微软雅黑" w:hAnsi="微软雅黑" w:hint="eastAsia"/>
           <w:szCs w:val="21"/>
           <w:shd w:val="clear" w:color="auto" w:fill="FFFFFF"/>
         </w:rPr>
-        <w:t>s=</w:t>
+        <w:t xml:space="preserve"> </w:t>
       </w:r>
       <w:r>
         <w:rPr>
@@ -1762,67 +1881,60 @@
           <w:szCs w:val="21"/>
           <w:shd w:val="clear" w:color="auto" w:fill="FFFFFF"/>
         </w:rPr>
-        <w:t>⌊</w:t>
-      </w:r>
-      <w:r>
-        <w:rPr>
-          <w:rFonts w:ascii="Cambria Math" w:eastAsia="微软雅黑" w:hAnsi="Cambria Math" w:cs="Cambria Math" w:hint="eastAsia"/>
-          <w:szCs w:val="21"/>
-          <w:shd w:val="clear" w:color="auto" w:fill="FFFFFF"/>
-        </w:rPr>
-        <w:t xml:space="preserve"> </w:t>
-      </w:r>
-      <w:r>
-        <w:rPr>
-          <w:rFonts w:ascii="微软雅黑" w:eastAsia="微软雅黑" w:hAnsi="微软雅黑" w:hint="eastAsia"/>
-          <w:szCs w:val="21"/>
-          <w:shd w:val="clear" w:color="auto" w:fill="FFFFFF"/>
-        </w:rPr>
-        <w:t>log</w:t>
-      </w:r>
-      <w:r>
-        <w:rPr>
-          <w:rFonts w:ascii="微软雅黑" w:eastAsia="微软雅黑" w:hAnsi="微软雅黑" w:hint="eastAsia"/>
-          <w:shd w:val="clear" w:color="auto" w:fill="FFFFFF"/>
-          <w:vertAlign w:val="subscript"/>
+        <w:t>⌋</w:t>
+      </w:r>
+    </w:p>
+    <w:p>
+      <w:r>
+        <w:rPr>
+          <w:rFonts w:hint="eastAsia"/>
+        </w:rPr>
+        <w:t>由此可见</w:t>
+      </w:r>
+      <w:r>
+        <w:rPr>
+          <w:rFonts w:hint="eastAsia"/>
+        </w:rPr>
+        <w:t>，为了减少归并</w:t>
+      </w:r>
+      <w:r>
+        <w:rPr>
+          <w:rFonts w:hint="eastAsia"/>
+        </w:rPr>
+        <w:t>趟数，可以通过增加</w:t>
+      </w:r>
+      <w:r>
+        <w:rPr>
+          <w:rFonts w:hint="eastAsia"/>
         </w:rPr>
         <w:t>k</w:t>
       </w:r>
       <w:r>
         <w:rPr>
-          <w:rFonts w:ascii="微软雅黑" w:eastAsia="微软雅黑" w:hAnsi="微软雅黑" w:hint="eastAsia"/>
-          <w:szCs w:val="21"/>
-          <w:shd w:val="clear" w:color="auto" w:fill="FFFFFF"/>
-        </w:rPr>
-        <w:t xml:space="preserve">m </w:t>
-      </w:r>
-      <w:r>
-        <w:rPr>
-          <w:rFonts w:ascii="Cambria Math" w:eastAsia="微软雅黑" w:hAnsi="Cambria Math" w:cs="Cambria Math"/>
-          <w:szCs w:val="21"/>
-          <w:shd w:val="clear" w:color="auto" w:fill="FFFFFF"/>
-        </w:rPr>
-        <w:t>⌋</w:t>
-      </w:r>
-    </w:p>
-    <w:p>
-      <w:r>
-        <w:rPr>
-          <w:rFonts w:hint="eastAsia"/>
-        </w:rPr>
-        <w:t>由此可见</w:t>
-      </w:r>
-      <w:r>
-        <w:rPr>
-          <w:rFonts w:hint="eastAsia"/>
-        </w:rPr>
-        <w:t>，为了减少归并</w:t>
-      </w:r>
-      <w:r>
-        <w:rPr>
-          <w:rFonts w:hint="eastAsia"/>
-        </w:rPr>
-        <w:t>趟数，可以通过增加</w:t>
+          <w:rFonts w:hint="eastAsia"/>
+        </w:rPr>
+        <w:t>或者减少</w:t>
+      </w:r>
+      <w:r>
+        <w:rPr>
+          <w:rFonts w:hint="eastAsia"/>
+        </w:rPr>
+        <w:t>m</w:t>
+      </w:r>
+      <w:r>
+        <w:rPr>
+          <w:rFonts w:hint="eastAsia"/>
+        </w:rPr>
+        <w:t>来实现。</w:t>
+      </w:r>
+    </w:p>
+    <w:p/>
+    <w:p>
+      <w:r>
+        <w:rPr>
+          <w:rFonts w:hint="eastAsia"/>
+        </w:rPr>
+        <w:t>增加</w:t>
       </w:r>
       <w:r>
         <w:rPr>
@@ -1834,7 +1946,33 @@
         <w:rPr>
           <w:rFonts w:hint="eastAsia"/>
         </w:rPr>
-        <w:t>或者减少</w:t>
+        <w:t>可以通过败者树</w:t>
+      </w:r>
+      <w:r>
+        <w:rPr>
+          <w:rFonts w:hint="eastAsia"/>
+        </w:rPr>
+        <w:t>/</w:t>
+      </w:r>
+      <w:r>
+        <w:rPr>
+          <w:rFonts w:hint="eastAsia"/>
+        </w:rPr>
+        <w:t>胜者树实现多路归并排序</w:t>
+      </w:r>
+      <w:r>
+        <w:rPr>
+          <w:rFonts w:hint="eastAsia"/>
+        </w:rPr>
+        <w:t>。</w:t>
+      </w:r>
+    </w:p>
+    <w:p>
+      <w:r>
+        <w:rPr>
+          <w:rFonts w:hint="eastAsia"/>
+        </w:rPr>
+        <w:t>减少</w:t>
       </w:r>
       <w:r>
         <w:rPr>
@@ -1846,141 +1984,65 @@
         <w:rPr>
           <w:rFonts w:hint="eastAsia"/>
         </w:rPr>
-        <w:t>来实现。</w:t>
+        <w:t>可以通过置换</w:t>
+      </w:r>
+      <w:r>
+        <w:rPr>
+          <w:rFonts w:hint="eastAsia"/>
+        </w:rPr>
+        <w:t>-</w:t>
+      </w:r>
+      <w:r>
+        <w:rPr>
+          <w:rFonts w:hint="eastAsia"/>
+        </w:rPr>
+        <w:t>选择排序算法来实现。</w:t>
+      </w:r>
+    </w:p>
+    <w:p>
+      <w:r>
+        <w:rPr>
+          <w:rFonts w:hint="eastAsia"/>
+        </w:rPr>
+        <w:t>在使用置换</w:t>
+      </w:r>
+      <w:r>
+        <w:rPr>
+          <w:rFonts w:hint="eastAsia"/>
+        </w:rPr>
+        <w:t>-</w:t>
+      </w:r>
+      <w:r>
+        <w:rPr>
+          <w:rFonts w:hint="eastAsia"/>
+        </w:rPr>
+        <w:t>选择排序算法进行分片</w:t>
+      </w:r>
+      <w:r>
+        <w:rPr>
+          <w:rFonts w:hint="eastAsia"/>
+        </w:rPr>
+        <w:t>后，可以通过构造赫夫曼树生成最佳归并树。</w:t>
+      </w:r>
+    </w:p>
+    <w:p>
+      <w:r>
+        <w:rPr>
+          <w:rFonts w:hint="eastAsia"/>
+        </w:rPr>
+        <w:t>（本文对外部排序就不深入了，有兴趣可以自行了解）</w:t>
       </w:r>
     </w:p>
     <w:p/>
-    <w:p>
-      <w:r>
-        <w:rPr>
-          <w:rFonts w:hint="eastAsia"/>
-        </w:rPr>
-        <w:t>增加</w:t>
-      </w:r>
-      <w:r>
-        <w:rPr>
-          <w:rFonts w:hint="eastAsia"/>
-        </w:rPr>
-        <w:t>k</w:t>
-      </w:r>
-      <w:r>
-        <w:rPr>
-          <w:rFonts w:hint="eastAsia"/>
-        </w:rPr>
-        <w:t>可以通过败者树</w:t>
-      </w:r>
-      <w:r>
-        <w:rPr>
-          <w:rFonts w:hint="eastAsia"/>
-        </w:rPr>
-        <w:t>/</w:t>
-      </w:r>
-      <w:r>
-        <w:rPr>
-          <w:rFonts w:hint="eastAsia"/>
-        </w:rPr>
-        <w:t>胜者树实现多路归并排序</w:t>
-      </w:r>
-      <w:r>
-        <w:rPr>
-          <w:rFonts w:hint="eastAsia"/>
-        </w:rPr>
-        <w:t>。</w:t>
-      </w:r>
-    </w:p>
-    <w:p>
-      <w:r>
-        <w:rPr>
-          <w:rFonts w:hint="eastAsia"/>
-        </w:rPr>
-        <w:t>减少</w:t>
-      </w:r>
-      <w:r>
-        <w:rPr>
-          <w:rFonts w:hint="eastAsia"/>
-        </w:rPr>
-        <w:t>m</w:t>
-      </w:r>
-      <w:r>
-        <w:rPr>
-          <w:rFonts w:hint="eastAsia"/>
-        </w:rPr>
-        <w:t>可以通过置换</w:t>
-      </w:r>
-      <w:r>
-        <w:rPr>
-          <w:rFonts w:hint="eastAsia"/>
-        </w:rPr>
-        <w:t>-</w:t>
-      </w:r>
-      <w:r>
-        <w:rPr>
-          <w:rFonts w:hint="eastAsia"/>
-        </w:rPr>
-        <w:t>选择排序算法来实现。</w:t>
-      </w:r>
-    </w:p>
-    <w:p>
-      <w:r>
-        <w:rPr>
-          <w:rFonts w:hint="eastAsia"/>
-        </w:rPr>
-        <w:t>在使用置换</w:t>
-      </w:r>
-      <w:r>
-        <w:rPr>
-          <w:rFonts w:hint="eastAsia"/>
-        </w:rPr>
-        <w:t>-</w:t>
-      </w:r>
-      <w:r>
-        <w:rPr>
-          <w:rFonts w:hint="eastAsia"/>
-        </w:rPr>
-        <w:t>选择排序算法进行分片</w:t>
-      </w:r>
-      <w:r>
-        <w:rPr>
-          <w:rFonts w:hint="eastAsia"/>
-        </w:rPr>
-        <w:t>后，可以通过构造赫夫曼树生成最佳归并树。</w:t>
-      </w:r>
-    </w:p>
-    <w:p>
-      <w:pPr>
-        <w:rPr>
-          <w:rFonts w:hint="eastAsia"/>
-        </w:rPr>
-      </w:pPr>
-      <w:r>
-        <w:rPr>
-          <w:rFonts w:hint="eastAsia"/>
-        </w:rPr>
-        <w:t>（本文对外部排序就不深入了，有兴趣可以自行了解）</w:t>
-      </w:r>
-    </w:p>
-    <w:p>
-      <w:pPr>
-        <w:rPr>
-          <w:rFonts w:hint="eastAsia"/>
-        </w:rPr>
-      </w:pPr>
-    </w:p>
-    <w:p>
-      <w:pPr>
-        <w:rPr>
-          <w:rFonts w:hint="eastAsia"/>
-        </w:rPr>
-      </w:pPr>
-    </w:p>
-    <w:p>
-      <w:pPr>
-        <w:rPr>
-          <w:rFonts w:hint="eastAsia"/>
+    <w:p/>
+    <w:p>
+      <w:pPr>
+        <w:rPr>
           <w:b/>
           <w:sz w:val="28"/>
         </w:rPr>
       </w:pPr>
+      <w:proofErr w:type="spellStart"/>
       <w:r>
         <w:rPr>
           <w:rFonts w:hint="eastAsia"/>
@@ -1990,6 +2052,7 @@
         <w:lastRenderedPageBreak/>
         <w:t>mysql</w:t>
       </w:r>
+      <w:proofErr w:type="spellEnd"/>
       <w:r>
         <w:rPr>
           <w:rFonts w:hint="eastAsia"/>
@@ -1998,6 +2061,7 @@
         </w:rPr>
         <w:t>使用</w:t>
       </w:r>
+      <w:proofErr w:type="spellStart"/>
       <w:r>
         <w:rPr>
           <w:rFonts w:hint="eastAsia"/>
@@ -2006,6 +2070,7 @@
         </w:rPr>
         <w:t>filesort</w:t>
       </w:r>
+      <w:proofErr w:type="spellEnd"/>
       <w:r>
         <w:rPr>
           <w:rFonts w:hint="eastAsia"/>
@@ -2023,9 +2088,6 @@
           <w:numId w:val="4"/>
         </w:numPr>
         <w:ind w:firstLineChars="0"/>
-        <w:rPr>
-          <w:rFonts w:hint="eastAsia"/>
-        </w:rPr>
       </w:pPr>
       <w:r>
         <w:rPr>
@@ -2054,9 +2116,6 @@
           <w:numId w:val="4"/>
         </w:numPr>
         <w:ind w:firstLineChars="0"/>
-        <w:rPr>
-          <w:rFonts w:hint="eastAsia"/>
-        </w:rPr>
       </w:pPr>
       <w:r>
         <w:rPr>
@@ -2092,9 +2151,11 @@
         </w:rPr>
         <w:t>根据设备内存合理设置</w:t>
       </w:r>
+      <w:proofErr w:type="spellStart"/>
       <w:r>
         <w:t>sort_buffer_size</w:t>
       </w:r>
+      <w:proofErr w:type="spellEnd"/>
       <w:r>
         <w:rPr>
           <w:rFonts w:hint="eastAsia"/>
@@ -2123,8 +2184,6 @@
         </w:rPr>
         <w:t>设计表结构时</w:t>
       </w:r>
-      <w:bookmarkStart w:id="0" w:name="_GoBack"/>
-      <w:bookmarkEnd w:id="0"/>
       <w:r>
         <w:rPr>
           <w:rFonts w:hint="eastAsia"/>
@@ -2143,8 +2202,8 @@
 </file>
 
 <file path=word/numbering.xml><?xml version="1.0" encoding="utf-8"?>
-<w:numbering xmlns:wpc="http://schemas.microsoft.com/office/word/2010/wordprocessingCanvas" xmlns:mc="http://schemas.openxmlformats.org/markup-compatibility/2006" xmlns:o="urn:schemas-microsoft-com:office:office" xmlns:r="http://schemas.openxmlformats.org/officeDocument/2006/relationships" xmlns:m="http://schemas.openxmlformats.org/officeDocument/2006/math" xmlns:v="urn:schemas-microsoft-com:vml" xmlns:wp14="http://schemas.microsoft.com/office/word/2010/wordprocessingDrawing" xmlns:wp="http://schemas.openxmlformats.org/drawingml/2006/wordprocessingDrawing" xmlns:w10="urn:schemas-microsoft-com:office:word" xmlns:w="http://schemas.openxmlformats.org/wordprocessingml/2006/main" xmlns:w14="http://schemas.microsoft.com/office/word/2010/wordml" xmlns:wpg="http://schemas.microsoft.com/office/word/2010/wordprocessingGroup" xmlns:wpi="http://schemas.microsoft.com/office/word/2010/wordprocessingInk" xmlns:wne="http://schemas.microsoft.com/office/word/2006/wordml" xmlns:wps="http://schemas.microsoft.com/office/word/2010/wordprocessingShape" mc:Ignorable="w14 wp14">
-  <w:abstractNum w:abstractNumId="0">
+<w:numbering xmlns:wpc="http://schemas.microsoft.com/office/word/2010/wordprocessingCanvas" xmlns:cx="http://schemas.microsoft.com/office/drawing/2014/chartex" xmlns:cx1="http://schemas.microsoft.com/office/drawing/2015/9/8/chartex" xmlns:cx2="http://schemas.microsoft.com/office/drawing/2015/10/21/chartex" xmlns:cx3="http://schemas.microsoft.com/office/drawing/2016/5/9/chartex" xmlns:cx4="http://schemas.microsoft.com/office/drawing/2016/5/10/chartex" xmlns:cx5="http://schemas.microsoft.com/office/drawing/2016/5/11/chartex" xmlns:cx6="http://schemas.microsoft.com/office/drawing/2016/5/12/chartex" xmlns:cx7="http://schemas.microsoft.com/office/drawing/2016/5/13/chartex" xmlns:cx8="http://schemas.microsoft.com/office/drawing/2016/5/14/chartex" xmlns:mc="http://schemas.openxmlformats.org/markup-compatibility/2006" xmlns:aink="http://schemas.microsoft.com/office/drawing/2016/ink" xmlns:am3d="http://schemas.microsoft.com/office/drawing/2017/model3d" xmlns:o="urn:schemas-microsoft-com:office:office" xmlns:r="http://schemas.openxmlformats.org/officeDocument/2006/relationships" xmlns:m="http://schemas.openxmlformats.org/officeDocument/2006/math" xmlns:v="urn:schemas-microsoft-com:vml" xmlns:wp14="http://schemas.microsoft.com/office/word/2010/wordprocessingDrawing" xmlns:wp="http://schemas.openxmlformats.org/drawingml/2006/wordprocessingDrawing" xmlns:w10="urn:schemas-microsoft-com:office:word" xmlns:w="http://schemas.openxmlformats.org/wordprocessingml/2006/main" xmlns:w14="http://schemas.microsoft.com/office/word/2010/wordml" xmlns:w15="http://schemas.microsoft.com/office/word/2012/wordml" xmlns:w16cex="http://schemas.microsoft.com/office/word/2018/wordml/cex" xmlns:w16cid="http://schemas.microsoft.com/office/word/2016/wordml/cid" xmlns:w16="http://schemas.microsoft.com/office/word/2018/wordml" xmlns:w16se="http://schemas.microsoft.com/office/word/2015/wordml/symex" xmlns:wpg="http://schemas.microsoft.com/office/word/2010/wordprocessingGroup" xmlns:wpi="http://schemas.microsoft.com/office/word/2010/wordprocessingInk" xmlns:wne="http://schemas.microsoft.com/office/word/2006/wordml" xmlns:wps="http://schemas.microsoft.com/office/word/2010/wordprocessingShape" mc:Ignorable="w14 w15 w16se w16cid w16 w16cex wp14">
+  <w:abstractNum w:abstractNumId="0" w15:restartNumberingAfterBreak="0">
     <w:nsid w:val="0C624C10"/>
     <w:multiLevelType w:val="hybridMultilevel"/>
     <w:tmpl w:val="8C260D80"/>
@@ -2233,7 +2292,7 @@
       </w:pPr>
     </w:lvl>
   </w:abstractNum>
-  <w:abstractNum w:abstractNumId="1">
+  <w:abstractNum w:abstractNumId="1" w15:restartNumberingAfterBreak="0">
     <w:nsid w:val="63DB17A1"/>
     <w:multiLevelType w:val="hybridMultilevel"/>
     <w:tmpl w:val="A82068C8"/>
@@ -2322,7 +2381,7 @@
       </w:pPr>
     </w:lvl>
   </w:abstractNum>
-  <w:abstractNum w:abstractNumId="2">
+  <w:abstractNum w:abstractNumId="2" w15:restartNumberingAfterBreak="0">
     <w:nsid w:val="6B015DF9"/>
     <w:multiLevelType w:val="hybridMultilevel"/>
     <w:tmpl w:val="313886DA"/>
@@ -2411,7 +2470,7 @@
       </w:pPr>
     </w:lvl>
   </w:abstractNum>
-  <w:abstractNum w:abstractNumId="3">
+  <w:abstractNum w:abstractNumId="3" w15:restartNumberingAfterBreak="0">
     <w:nsid w:val="79C7190C"/>
     <w:multiLevelType w:val="hybridMultilevel"/>
     <w:tmpl w:val="206AC8CA"/>
@@ -2516,7 +2575,7 @@
 </file>
 
 <file path=word/styles.xml><?xml version="1.0" encoding="utf-8"?>
-<w:styles xmlns:mc="http://schemas.openxmlformats.org/markup-compatibility/2006" xmlns:r="http://schemas.openxmlformats.org/officeDocument/2006/relationships" xmlns:w="http://schemas.openxmlformats.org/wordprocessingml/2006/main" xmlns:w14="http://schemas.microsoft.com/office/word/2010/wordml" mc:Ignorable="w14">
+<w:styles xmlns:mc="http://schemas.openxmlformats.org/markup-compatibility/2006" xmlns:r="http://schemas.openxmlformats.org/officeDocument/2006/relationships" xmlns:w="http://schemas.openxmlformats.org/wordprocessingml/2006/main" xmlns:w14="http://schemas.microsoft.com/office/word/2010/wordml" xmlns:w15="http://schemas.microsoft.com/office/word/2012/wordml" xmlns:w16cex="http://schemas.microsoft.com/office/word/2018/wordml/cex" xmlns:w16cid="http://schemas.microsoft.com/office/word/2016/wordml/cid" xmlns:w16="http://schemas.microsoft.com/office/word/2018/wordml" xmlns:w16se="http://schemas.microsoft.com/office/word/2015/wordml/symex" mc:Ignorable="w14 w15 w16se w16cid w16 w16cex">
   <w:docDefaults>
     <w:rPrDefault>
       <w:rPr>
@@ -2529,144 +2588,383 @@
     </w:rPrDefault>
     <w:pPrDefault/>
   </w:docDefaults>
-  <w:latentStyles w:defLockedState="0" w:defUIPriority="99" w:defSemiHidden="1" w:defUnhideWhenUsed="1" w:defQFormat="0" w:count="267">
-    <w:lsdException w:name="Normal" w:semiHidden="0" w:uiPriority="0" w:unhideWhenUsed="0" w:qFormat="1"/>
-    <w:lsdException w:name="heading 1" w:semiHidden="0" w:uiPriority="9" w:unhideWhenUsed="0" w:qFormat="1"/>
-    <w:lsdException w:name="heading 2" w:uiPriority="9" w:qFormat="1"/>
-    <w:lsdException w:name="heading 3" w:uiPriority="9" w:qFormat="1"/>
-    <w:lsdException w:name="heading 4" w:uiPriority="9" w:qFormat="1"/>
-    <w:lsdException w:name="heading 5" w:uiPriority="9" w:qFormat="1"/>
-    <w:lsdException w:name="heading 6" w:uiPriority="9" w:qFormat="1"/>
-    <w:lsdException w:name="heading 7" w:uiPriority="9" w:qFormat="1"/>
-    <w:lsdException w:name="heading 8" w:uiPriority="9" w:qFormat="1"/>
-    <w:lsdException w:name="heading 9" w:uiPriority="9" w:qFormat="1"/>
-    <w:lsdException w:name="toc 1" w:uiPriority="39"/>
-    <w:lsdException w:name="toc 2" w:uiPriority="39"/>
-    <w:lsdException w:name="toc 3" w:uiPriority="39"/>
-    <w:lsdException w:name="toc 4" w:uiPriority="39"/>
-    <w:lsdException w:name="toc 5" w:uiPriority="39"/>
-    <w:lsdException w:name="toc 6" w:uiPriority="39"/>
-    <w:lsdException w:name="toc 7" w:uiPriority="39"/>
-    <w:lsdException w:name="toc 8" w:uiPriority="39"/>
-    <w:lsdException w:name="toc 9" w:uiPriority="39"/>
-    <w:lsdException w:name="caption" w:uiPriority="35" w:qFormat="1"/>
-    <w:lsdException w:name="Title" w:semiHidden="0" w:uiPriority="10" w:unhideWhenUsed="0" w:qFormat="1"/>
-    <w:lsdException w:name="Default Paragraph Font" w:uiPriority="1"/>
-    <w:lsdException w:name="Subtitle" w:semiHidden="0" w:uiPriority="11" w:unhideWhenUsed="0" w:qFormat="1"/>
-    <w:lsdException w:name="Strong" w:semiHidden="0" w:uiPriority="22" w:unhideWhenUsed="0" w:qFormat="1"/>
-    <w:lsdException w:name="Emphasis" w:semiHidden="0" w:uiPriority="20" w:unhideWhenUsed="0" w:qFormat="1"/>
-    <w:lsdException w:name="Table Grid" w:semiHidden="0" w:uiPriority="59" w:unhideWhenUsed="0"/>
-    <w:lsdException w:name="Placeholder Text" w:unhideWhenUsed="0"/>
-    <w:lsdException w:name="No Spacing" w:semiHidden="0" w:uiPriority="1" w:unhideWhenUsed="0" w:qFormat="1"/>
-    <w:lsdException w:name="Light Shading" w:semiHidden="0" w:uiPriority="60" w:unhideWhenUsed="0"/>
-    <w:lsdException w:name="Light List" w:semiHidden="0" w:uiPriority="61" w:unhideWhenUsed="0"/>
-    <w:lsdException w:name="Light Grid" w:semiHidden="0" w:uiPriority="62" w:unhideWhenUsed="0"/>
-    <w:lsdException w:name="Medium Shading 1" w:semiHidden="0" w:uiPriority="63" w:unhideWhenUsed="0"/>
-    <w:lsdException w:name="Medium Shading 2" w:semiHidden="0" w:uiPriority="64" w:unhideWhenUsed="0"/>
-    <w:lsdException w:name="Medium List 1" w:semiHidden="0" w:uiPriority="65" w:unhideWhenUsed="0"/>
-    <w:lsdException w:name="Medium List 2" w:semiHidden="0" w:uiPriority="66" w:unhideWhenUsed="0"/>
-    <w:lsdException w:name="Medium Grid 1" w:semiHidden="0" w:uiPriority="67" w:unhideWhenUsed="0"/>
-    <w:lsdException w:name="Medium Grid 2" w:semiHidden="0" w:uiPriority="68" w:unhideWhenUsed="0"/>
-    <w:lsdException w:name="Medium Grid 3" w:semiHidden="0" w:uiPriority="69" w:unhideWhenUsed="0"/>
-    <w:lsdException w:name="Dark List" w:semiHidden="0" w:uiPriority="70" w:unhideWhenUsed="0"/>
-    <w:lsdException w:name="Colorful Shading" w:semiHidden="0" w:uiPriority="71" w:unhideWhenUsed="0"/>
-    <w:lsdException w:name="Colorful List" w:semiHidden="0" w:uiPriority="72" w:unhideWhenUsed="0"/>
-    <w:lsdException w:name="Colorful Grid" w:semiHidden="0" w:uiPriority="73" w:unhideWhenUsed="0"/>
-    <w:lsdException w:name="Light Shading Accent 1" w:semiHidden="0" w:uiPriority="60" w:unhideWhenUsed="0"/>
-    <w:lsdException w:name="Light List Accent 1" w:semiHidden="0" w:uiPriority="61" w:unhideWhenUsed="0"/>
-    <w:lsdException w:name="Light Grid Accent 1" w:semiHidden="0" w:uiPriority="62" w:unhideWhenUsed="0"/>
-    <w:lsdException w:name="Medium Shading 1 Accent 1" w:semiHidden="0" w:uiPriority="63" w:unhideWhenUsed="0"/>
-    <w:lsdException w:name="Medium Shading 2 Accent 1" w:semiHidden="0" w:uiPriority="64" w:unhideWhenUsed="0"/>
-    <w:lsdException w:name="Medium List 1 Accent 1" w:semiHidden="0" w:uiPriority="65" w:unhideWhenUsed="0"/>
-    <w:lsdException w:name="Revision" w:unhideWhenUsed="0"/>
-    <w:lsdException w:name="List Paragraph" w:semiHidden="0" w:uiPriority="34" w:unhideWhenUsed="0" w:qFormat="1"/>
-    <w:lsdException w:name="Quote" w:semiHidden="0" w:uiPriority="29" w:unhideWhenUsed="0" w:qFormat="1"/>
-    <w:lsdException w:name="Intense Quote" w:semiHidden="0" w:uiPriority="30" w:unhideWhenUsed="0" w:qFormat="1"/>
-    <w:lsdException w:name="Medium List 2 Accent 1" w:semiHidden="0" w:uiPriority="66" w:unhideWhenUsed="0"/>
-    <w:lsdException w:name="Medium Grid 1 Accent 1" w:semiHidden="0" w:uiPriority="67" w:unhideWhenUsed="0"/>
-    <w:lsdException w:name="Medium Grid 2 Accent 1" w:semiHidden="0" w:uiPriority="68" w:unhideWhenUsed="0"/>
-    <w:lsdException w:name="Medium Grid 3 Accent 1" w:semiHidden="0" w:uiPriority="69" w:unhideWhenUsed="0"/>
-    <w:lsdException w:name="Dark List Accent 1" w:semiHidden="0" w:uiPriority="70" w:unhideWhenUsed="0"/>
-    <w:lsdException w:name="Colorful Shading Accent 1" w:semiHidden="0" w:uiPriority="71" w:unhideWhenUsed="0"/>
-    <w:lsdException w:name="Colorful List Accent 1" w:semiHidden="0" w:uiPriority="72" w:unhideWhenUsed="0"/>
-    <w:lsdException w:name="Colorful Grid Accent 1" w:semiHidden="0" w:uiPriority="73" w:unhideWhenUsed="0"/>
-    <w:lsdException w:name="Light Shading Accent 2" w:semiHidden="0" w:uiPriority="60" w:unhideWhenUsed="0"/>
-    <w:lsdException w:name="Light List Accent 2" w:semiHidden="0" w:uiPriority="61" w:unhideWhenUsed="0"/>
-    <w:lsdException w:name="Light Grid Accent 2" w:semiHidden="0" w:uiPriority="62" w:unhideWhenUsed="0"/>
-    <w:lsdException w:name="Medium Shading 1 Accent 2" w:semiHidden="0" w:uiPriority="63" w:unhideWhenUsed="0"/>
-    <w:lsdException w:name="Medium Shading 2 Accent 2" w:semiHidden="0" w:uiPriority="64" w:unhideWhenUsed="0"/>
-    <w:lsdException w:name="Medium List 1 Accent 2" w:semiHidden="0" w:uiPriority="65" w:unhideWhenUsed="0"/>
-    <w:lsdException w:name="Medium List 2 Accent 2" w:semiHidden="0" w:uiPriority="66" w:unhideWhenUsed="0"/>
-    <w:lsdException w:name="Medium Grid 1 Accent 2" w:semiHidden="0" w:uiPriority="67" w:unhideWhenUsed="0"/>
-    <w:lsdException w:name="Medium Grid 2 Accent 2" w:semiHidden="0" w:uiPriority="68" w:unhideWhenUsed="0"/>
-    <w:lsdException w:name="Medium Grid 3 Accent 2" w:semiHidden="0" w:uiPriority="69" w:unhideWhenUsed="0"/>
-    <w:lsdException w:name="Dark List Accent 2" w:semiHidden="0" w:uiPriority="70" w:unhideWhenUsed="0"/>
-    <w:lsdException w:name="Colorful Shading Accent 2" w:semiHidden="0" w:uiPriority="71" w:unhideWhenUsed="0"/>
-    <w:lsdException w:name="Colorful List Accent 2" w:semiHidden="0" w:uiPriority="72" w:unhideWhenUsed="0"/>
-    <w:lsdException w:name="Colorful Grid Accent 2" w:semiHidden="0" w:uiPriority="73" w:unhideWhenUsed="0"/>
-    <w:lsdException w:name="Light Shading Accent 3" w:semiHidden="0" w:uiPriority="60" w:unhideWhenUsed="0"/>
-    <w:lsdException w:name="Light List Accent 3" w:semiHidden="0" w:uiPriority="61" w:unhideWhenUsed="0"/>
-    <w:lsdException w:name="Light Grid Accent 3" w:semiHidden="0" w:uiPriority="62" w:unhideWhenUsed="0"/>
-    <w:lsdException w:name="Medium Shading 1 Accent 3" w:semiHidden="0" w:uiPriority="63" w:unhideWhenUsed="0"/>
-    <w:lsdException w:name="Medium Shading 2 Accent 3" w:semiHidden="0" w:uiPriority="64" w:unhideWhenUsed="0"/>
-    <w:lsdException w:name="Medium List 1 Accent 3" w:semiHidden="0" w:uiPriority="65" w:unhideWhenUsed="0"/>
-    <w:lsdException w:name="Medium List 2 Accent 3" w:semiHidden="0" w:uiPriority="66" w:unhideWhenUsed="0"/>
-    <w:lsdException w:name="Medium Grid 1 Accent 3" w:semiHidden="0" w:uiPriority="67" w:unhideWhenUsed="0"/>
-    <w:lsdException w:name="Medium Grid 2 Accent 3" w:semiHidden="0" w:uiPriority="68" w:unhideWhenUsed="0"/>
-    <w:lsdException w:name="Medium Grid 3 Accent 3" w:semiHidden="0" w:uiPriority="69" w:unhideWhenUsed="0"/>
-    <w:lsdException w:name="Dark List Accent 3" w:semiHidden="0" w:uiPriority="70" w:unhideWhenUsed="0"/>
-    <w:lsdException w:name="Colorful Shading Accent 3" w:semiHidden="0" w:uiPriority="71" w:unhideWhenUsed="0"/>
-    <w:lsdException w:name="Colorful List Accent 3" w:semiHidden="0" w:uiPriority="72" w:unhideWhenUsed="0"/>
-    <w:lsdException w:name="Colorful Grid Accent 3" w:semiHidden="0" w:uiPriority="73" w:unhideWhenUsed="0"/>
-    <w:lsdException w:name="Light Shading Accent 4" w:semiHidden="0" w:uiPriority="60" w:unhideWhenUsed="0"/>
-    <w:lsdException w:name="Light List Accent 4" w:semiHidden="0" w:uiPriority="61" w:unhideWhenUsed="0"/>
-    <w:lsdException w:name="Light Grid Accent 4" w:semiHidden="0" w:uiPriority="62" w:unhideWhenUsed="0"/>
-    <w:lsdException w:name="Medium Shading 1 Accent 4" w:semiHidden="0" w:uiPriority="63" w:unhideWhenUsed="0"/>
-    <w:lsdException w:name="Medium Shading 2 Accent 4" w:semiHidden="0" w:uiPriority="64" w:unhideWhenUsed="0"/>
-    <w:lsdException w:name="Medium List 1 Accent 4" w:semiHidden="0" w:uiPriority="65" w:unhideWhenUsed="0"/>
-    <w:lsdException w:name="Medium List 2 Accent 4" w:semiHidden="0" w:uiPriority="66" w:unhideWhenUsed="0"/>
-    <w:lsdException w:name="Medium Grid 1 Accent 4" w:semiHidden="0" w:uiPriority="67" w:unhideWhenUsed="0"/>
-    <w:lsdException w:name="Medium Grid 2 Accent 4" w:semiHidden="0" w:uiPriority="68" w:unhideWhenUsed="0"/>
-    <w:lsdException w:name="Medium Grid 3 Accent 4" w:semiHidden="0" w:uiPriority="69" w:unhideWhenUsed="0"/>
-    <w:lsdException w:name="Dark List Accent 4" w:semiHidden="0" w:uiPriority="70" w:unhideWhenUsed="0"/>
-    <w:lsdException w:name="Colorful Shading Accent 4" w:semiHidden="0" w:uiPriority="71" w:unhideWhenUsed="0"/>
-    <w:lsdException w:name="Colorful List Accent 4" w:semiHidden="0" w:uiPriority="72" w:unhideWhenUsed="0"/>
-    <w:lsdException w:name="Colorful Grid Accent 4" w:semiHidden="0" w:uiPriority="73" w:unhideWhenUsed="0"/>
-    <w:lsdException w:name="Light Shading Accent 5" w:semiHidden="0" w:uiPriority="60" w:unhideWhenUsed="0"/>
-    <w:lsdException w:name="Light List Accent 5" w:semiHidden="0" w:uiPriority="61" w:unhideWhenUsed="0"/>
-    <w:lsdException w:name="Light Grid Accent 5" w:semiHidden="0" w:uiPriority="62" w:unhideWhenUsed="0"/>
-    <w:lsdException w:name="Medium Shading 1 Accent 5" w:semiHidden="0" w:uiPriority="63" w:unhideWhenUsed="0"/>
-    <w:lsdException w:name="Medium Shading 2 Accent 5" w:semiHidden="0" w:uiPriority="64" w:unhideWhenUsed="0"/>
-    <w:lsdException w:name="Medium List 1 Accent 5" w:semiHidden="0" w:uiPriority="65" w:unhideWhenUsed="0"/>
-    <w:lsdException w:name="Medium List 2 Accent 5" w:semiHidden="0" w:uiPriority="66" w:unhideWhenUsed="0"/>
-    <w:lsdException w:name="Medium Grid 1 Accent 5" w:semiHidden="0" w:uiPriority="67" w:unhideWhenUsed="0"/>
-    <w:lsdException w:name="Medium Grid 2 Accent 5" w:semiHidden="0" w:uiPriority="68" w:unhideWhenUsed="0"/>
-    <w:lsdException w:name="Medium Grid 3 Accent 5" w:semiHidden="0" w:uiPriority="69" w:unhideWhenUsed="0"/>
-    <w:lsdException w:name="Dark List Accent 5" w:semiHidden="0" w:uiPriority="70" w:unhideWhenUsed="0"/>
-    <w:lsdException w:name="Colorful Shading Accent 5" w:semiHidden="0" w:uiPriority="71" w:unhideWhenUsed="0"/>
-    <w:lsdException w:name="Colorful List Accent 5" w:semiHidden="0" w:uiPriority="72" w:unhideWhenUsed="0"/>
-    <w:lsdException w:name="Colorful Grid Accent 5" w:semiHidden="0" w:uiPriority="73" w:unhideWhenUsed="0"/>
-    <w:lsdException w:name="Light Shading Accent 6" w:semiHidden="0" w:uiPriority="60" w:unhideWhenUsed="0"/>
-    <w:lsdException w:name="Light List Accent 6" w:semiHidden="0" w:uiPriority="61" w:unhideWhenUsed="0"/>
-    <w:lsdException w:name="Light Grid Accent 6" w:semiHidden="0" w:uiPriority="62" w:unhideWhenUsed="0"/>
-    <w:lsdException w:name="Medium Shading 1 Accent 6" w:semiHidden="0" w:uiPriority="63" w:unhideWhenUsed="0"/>
-    <w:lsdException w:name="Medium Shading 2 Accent 6" w:semiHidden="0" w:uiPriority="64" w:unhideWhenUsed="0"/>
-    <w:lsdException w:name="Medium List 1 Accent 6" w:semiHidden="0" w:uiPriority="65" w:unhideWhenUsed="0"/>
-    <w:lsdException w:name="Medium List 2 Accent 6" w:semiHidden="0" w:uiPriority="66" w:unhideWhenUsed="0"/>
-    <w:lsdException w:name="Medium Grid 1 Accent 6" w:semiHidden="0" w:uiPriority="67" w:unhideWhenUsed="0"/>
-    <w:lsdException w:name="Medium Grid 2 Accent 6" w:semiHidden="0" w:uiPriority="68" w:unhideWhenUsed="0"/>
-    <w:lsdException w:name="Medium Grid 3 Accent 6" w:semiHidden="0" w:uiPriority="69" w:unhideWhenUsed="0"/>
-    <w:lsdException w:name="Dark List Accent 6" w:semiHidden="0" w:uiPriority="70" w:unhideWhenUsed="0"/>
-    <w:lsdException w:name="Colorful Shading Accent 6" w:semiHidden="0" w:uiPriority="71" w:unhideWhenUsed="0"/>
-    <w:lsdException w:name="Colorful List Accent 6" w:semiHidden="0" w:uiPriority="72" w:unhideWhenUsed="0"/>
-    <w:lsdException w:name="Colorful Grid Accent 6" w:semiHidden="0" w:uiPriority="73" w:unhideWhenUsed="0"/>
-    <w:lsdException w:name="Subtle Emphasis" w:semiHidden="0" w:uiPriority="19" w:unhideWhenUsed="0" w:qFormat="1"/>
-    <w:lsdException w:name="Intense Emphasis" w:semiHidden="0" w:uiPriority="21" w:unhideWhenUsed="0" w:qFormat="1"/>
-    <w:lsdException w:name="Subtle Reference" w:semiHidden="0" w:uiPriority="31" w:unhideWhenUsed="0" w:qFormat="1"/>
-    <w:lsdException w:name="Intense Reference" w:semiHidden="0" w:uiPriority="32" w:unhideWhenUsed="0" w:qFormat="1"/>
-    <w:lsdException w:name="Book Title" w:semiHidden="0" w:uiPriority="33" w:unhideWhenUsed="0" w:qFormat="1"/>
-    <w:lsdException w:name="Bibliography" w:uiPriority="37"/>
-    <w:lsdException w:name="TOC Heading" w:uiPriority="39" w:qFormat="1"/>
+  <w:latentStyles w:defLockedState="0" w:defUIPriority="99" w:defSemiHidden="0" w:defUnhideWhenUsed="0" w:defQFormat="0" w:count="376">
+    <w:lsdException w:name="Normal" w:uiPriority="0" w:qFormat="1"/>
+    <w:lsdException w:name="heading 1" w:uiPriority="9" w:qFormat="1"/>
+    <w:lsdException w:name="heading 2" w:semiHidden="1" w:uiPriority="9" w:unhideWhenUsed="1" w:qFormat="1"/>
+    <w:lsdException w:name="heading 3" w:semiHidden="1" w:uiPriority="9" w:unhideWhenUsed="1" w:qFormat="1"/>
+    <w:lsdException w:name="heading 4" w:semiHidden="1" w:uiPriority="9" w:unhideWhenUsed="1" w:qFormat="1"/>
+    <w:lsdException w:name="heading 5" w:semiHidden="1" w:uiPriority="9" w:unhideWhenUsed="1" w:qFormat="1"/>
+    <w:lsdException w:name="heading 6" w:semiHidden="1" w:uiPriority="9" w:unhideWhenUsed="1" w:qFormat="1"/>
+    <w:lsdException w:name="heading 7" w:semiHidden="1" w:uiPriority="9" w:unhideWhenUsed="1" w:qFormat="1"/>
+    <w:lsdException w:name="heading 8" w:semiHidden="1" w:uiPriority="9" w:unhideWhenUsed="1" w:qFormat="1"/>
+    <w:lsdException w:name="heading 9" w:semiHidden="1" w:uiPriority="9" w:unhideWhenUsed="1" w:qFormat="1"/>
+    <w:lsdException w:name="index 1" w:semiHidden="1" w:unhideWhenUsed="1"/>
+    <w:lsdException w:name="index 2" w:semiHidden="1" w:unhideWhenUsed="1"/>
+    <w:lsdException w:name="index 3" w:semiHidden="1" w:unhideWhenUsed="1"/>
+    <w:lsdException w:name="index 4" w:semiHidden="1" w:unhideWhenUsed="1"/>
+    <w:lsdException w:name="index 5" w:semiHidden="1" w:unhideWhenUsed="1"/>
+    <w:lsdException w:name="index 6" w:semiHidden="1" w:unhideWhenUsed="1"/>
+    <w:lsdException w:name="index 7" w:semiHidden="1" w:unhideWhenUsed="1"/>
+    <w:lsdException w:name="index 8" w:semiHidden="1" w:unhideWhenUsed="1"/>
+    <w:lsdException w:name="index 9" w:semiHidden="1" w:unhideWhenUsed="1"/>
+    <w:lsdException w:name="toc 1" w:semiHidden="1" w:uiPriority="39" w:unhideWhenUsed="1"/>
+    <w:lsdException w:name="toc 2" w:semiHidden="1" w:uiPriority="39" w:unhideWhenUsed="1"/>
+    <w:lsdException w:name="toc 3" w:semiHidden="1" w:uiPriority="39" w:unhideWhenUsed="1"/>
+    <w:lsdException w:name="toc 4" w:semiHidden="1" w:uiPriority="39" w:unhideWhenUsed="1"/>
+    <w:lsdException w:name="toc 5" w:semiHidden="1" w:uiPriority="39" w:unhideWhenUsed="1"/>
+    <w:lsdException w:name="toc 6" w:semiHidden="1" w:uiPriority="39" w:unhideWhenUsed="1"/>
+    <w:lsdException w:name="toc 7" w:semiHidden="1" w:uiPriority="39" w:unhideWhenUsed="1"/>
+    <w:lsdException w:name="toc 8" w:semiHidden="1" w:uiPriority="39" w:unhideWhenUsed="1"/>
+    <w:lsdException w:name="toc 9" w:semiHidden="1" w:uiPriority="39" w:unhideWhenUsed="1"/>
+    <w:lsdException w:name="Normal Indent" w:semiHidden="1" w:unhideWhenUsed="1"/>
+    <w:lsdException w:name="footnote text" w:semiHidden="1" w:unhideWhenUsed="1"/>
+    <w:lsdException w:name="annotation text" w:semiHidden="1" w:unhideWhenUsed="1"/>
+    <w:lsdException w:name="header" w:semiHidden="1" w:unhideWhenUsed="1"/>
+    <w:lsdException w:name="footer" w:semiHidden="1" w:unhideWhenUsed="1"/>
+    <w:lsdException w:name="index heading" w:semiHidden="1" w:unhideWhenUsed="1"/>
+    <w:lsdException w:name="caption" w:semiHidden="1" w:uiPriority="35" w:unhideWhenUsed="1" w:qFormat="1"/>
+    <w:lsdException w:name="table of figures" w:semiHidden="1" w:unhideWhenUsed="1"/>
+    <w:lsdException w:name="envelope address" w:semiHidden="1" w:unhideWhenUsed="1"/>
+    <w:lsdException w:name="envelope return" w:semiHidden="1" w:unhideWhenUsed="1"/>
+    <w:lsdException w:name="footnote reference" w:semiHidden="1" w:unhideWhenUsed="1"/>
+    <w:lsdException w:name="annotation reference" w:semiHidden="1" w:unhideWhenUsed="1"/>
+    <w:lsdException w:name="line number" w:semiHidden="1" w:unhideWhenUsed="1"/>
+    <w:lsdException w:name="page number" w:semiHidden="1" w:unhideWhenUsed="1"/>
+    <w:lsdException w:name="endnote reference" w:semiHidden="1" w:unhideWhenUsed="1"/>
+    <w:lsdException w:name="endnote text" w:semiHidden="1" w:unhideWhenUsed="1"/>
+    <w:lsdException w:name="table of authorities" w:semiHidden="1" w:unhideWhenUsed="1"/>
+    <w:lsdException w:name="macro" w:semiHidden="1" w:unhideWhenUsed="1"/>
+    <w:lsdException w:name="toa heading" w:semiHidden="1" w:unhideWhenUsed="1"/>
+    <w:lsdException w:name="List" w:semiHidden="1" w:unhideWhenUsed="1"/>
+    <w:lsdException w:name="List Bullet" w:semiHidden="1" w:unhideWhenUsed="1"/>
+    <w:lsdException w:name="List Number" w:semiHidden="1" w:unhideWhenUsed="1"/>
+    <w:lsdException w:name="List 2" w:semiHidden="1" w:unhideWhenUsed="1"/>
+    <w:lsdException w:name="List 3" w:semiHidden="1" w:unhideWhenUsed="1"/>
+    <w:lsdException w:name="List 4" w:semiHidden="1" w:unhideWhenUsed="1"/>
+    <w:lsdException w:name="List 5" w:semiHidden="1" w:unhideWhenUsed="1"/>
+    <w:lsdException w:name="List Bullet 2" w:semiHidden="1" w:unhideWhenUsed="1"/>
+    <w:lsdException w:name="List Bullet 3" w:semiHidden="1" w:unhideWhenUsed="1"/>
+    <w:lsdException w:name="List Bullet 4" w:semiHidden="1" w:unhideWhenUsed="1"/>
+    <w:lsdException w:name="List Bullet 5" w:semiHidden="1" w:unhideWhenUsed="1"/>
+    <w:lsdException w:name="List Number 2" w:semiHidden="1" w:unhideWhenUsed="1"/>
+    <w:lsdException w:name="List Number 3" w:semiHidden="1" w:unhideWhenUsed="1"/>
+    <w:lsdException w:name="List Number 4" w:semiHidden="1" w:unhideWhenUsed="1"/>
+    <w:lsdException w:name="List Number 5" w:semiHidden="1" w:unhideWhenUsed="1"/>
+    <w:lsdException w:name="Title" w:uiPriority="10" w:qFormat="1"/>
+    <w:lsdException w:name="Closing" w:semiHidden="1" w:unhideWhenUsed="1"/>
+    <w:lsdException w:name="Signature" w:semiHidden="1" w:unhideWhenUsed="1"/>
+    <w:lsdException w:name="Default Paragraph Font" w:semiHidden="1" w:uiPriority="1" w:unhideWhenUsed="1"/>
+    <w:lsdException w:name="Body Text" w:semiHidden="1" w:unhideWhenUsed="1"/>
+    <w:lsdException w:name="Body Text Indent" w:semiHidden="1" w:unhideWhenUsed="1"/>
+    <w:lsdException w:name="List Continue" w:semiHidden="1" w:unhideWhenUsed="1"/>
+    <w:lsdException w:name="List Continue 2" w:semiHidden="1" w:unhideWhenUsed="1"/>
+    <w:lsdException w:name="List Continue 3" w:semiHidden="1" w:unhideWhenUsed="1"/>
+    <w:lsdException w:name="List Continue 4" w:semiHidden="1" w:unhideWhenUsed="1"/>
+    <w:lsdException w:name="List Continue 5" w:semiHidden="1" w:unhideWhenUsed="1"/>
+    <w:lsdException w:name="Message Header" w:semiHidden="1" w:unhideWhenUsed="1"/>
+    <w:lsdException w:name="Subtitle" w:uiPriority="11" w:qFormat="1"/>
+    <w:lsdException w:name="Salutation" w:semiHidden="1" w:unhideWhenUsed="1"/>
+    <w:lsdException w:name="Date" w:semiHidden="1" w:unhideWhenUsed="1"/>
+    <w:lsdException w:name="Body Text First Indent" w:semiHidden="1" w:unhideWhenUsed="1"/>
+    <w:lsdException w:name="Body Text First Indent 2" w:semiHidden="1" w:unhideWhenUsed="1"/>
+    <w:lsdException w:name="Note Heading" w:semiHidden="1" w:unhideWhenUsed="1"/>
+    <w:lsdException w:name="Body Text 2" w:semiHidden="1" w:unhideWhenUsed="1"/>
+    <w:lsdException w:name="Body Text 3" w:semiHidden="1" w:unhideWhenUsed="1"/>
+    <w:lsdException w:name="Body Text Indent 2" w:semiHidden="1" w:unhideWhenUsed="1"/>
+    <w:lsdException w:name="Body Text Indent 3" w:semiHidden="1" w:unhideWhenUsed="1"/>
+    <w:lsdException w:name="Block Text" w:semiHidden="1" w:unhideWhenUsed="1"/>
+    <w:lsdException w:name="Hyperlink" w:semiHidden="1" w:unhideWhenUsed="1"/>
+    <w:lsdException w:name="FollowedHyperlink" w:semiHidden="1" w:unhideWhenUsed="1"/>
+    <w:lsdException w:name="Strong" w:uiPriority="22" w:qFormat="1"/>
+    <w:lsdException w:name="Emphasis" w:uiPriority="20" w:qFormat="1"/>
+    <w:lsdException w:name="Document Map" w:semiHidden="1" w:unhideWhenUsed="1"/>
+    <w:lsdException w:name="Plain Text" w:semiHidden="1" w:unhideWhenUsed="1"/>
+    <w:lsdException w:name="E-mail Signature" w:semiHidden="1" w:unhideWhenUsed="1"/>
+    <w:lsdException w:name="HTML Top of Form" w:semiHidden="1" w:unhideWhenUsed="1"/>
+    <w:lsdException w:name="HTML Bottom of Form" w:semiHidden="1" w:unhideWhenUsed="1"/>
+    <w:lsdException w:name="Normal (Web)" w:semiHidden="1" w:unhideWhenUsed="1"/>
+    <w:lsdException w:name="HTML Acronym" w:semiHidden="1" w:unhideWhenUsed="1"/>
+    <w:lsdException w:name="HTML Address" w:semiHidden="1" w:unhideWhenUsed="1"/>
+    <w:lsdException w:name="HTML Cite" w:semiHidden="1" w:unhideWhenUsed="1"/>
+    <w:lsdException w:name="HTML Code" w:semiHidden="1" w:unhideWhenUsed="1"/>
+    <w:lsdException w:name="HTML Definition" w:semiHidden="1" w:unhideWhenUsed="1"/>
+    <w:lsdException w:name="HTML Keyboard" w:semiHidden="1" w:unhideWhenUsed="1"/>
+    <w:lsdException w:name="HTML Preformatted" w:semiHidden="1" w:unhideWhenUsed="1"/>
+    <w:lsdException w:name="HTML Sample" w:semiHidden="1" w:unhideWhenUsed="1"/>
+    <w:lsdException w:name="HTML Typewriter" w:semiHidden="1" w:unhideWhenUsed="1"/>
+    <w:lsdException w:name="HTML Variable" w:semiHidden="1" w:unhideWhenUsed="1"/>
+    <w:lsdException w:name="Normal Table" w:semiHidden="1" w:unhideWhenUsed="1"/>
+    <w:lsdException w:name="annotation subject" w:semiHidden="1" w:unhideWhenUsed="1"/>
+    <w:lsdException w:name="No List" w:semiHidden="1" w:unhideWhenUsed="1"/>
+    <w:lsdException w:name="Outline List 1" w:semiHidden="1" w:unhideWhenUsed="1"/>
+    <w:lsdException w:name="Outline List 2" w:semiHidden="1" w:unhideWhenUsed="1"/>
+    <w:lsdException w:name="Outline List 3" w:semiHidden="1" w:unhideWhenUsed="1"/>
+    <w:lsdException w:name="Table Simple 1" w:semiHidden="1" w:unhideWhenUsed="1"/>
+    <w:lsdException w:name="Table Simple 2" w:semiHidden="1" w:unhideWhenUsed="1"/>
+    <w:lsdException w:name="Table Simple 3" w:semiHidden="1" w:unhideWhenUsed="1"/>
+    <w:lsdException w:name="Table Classic 1" w:semiHidden="1" w:unhideWhenUsed="1"/>
+    <w:lsdException w:name="Table Classic 2" w:semiHidden="1" w:unhideWhenUsed="1"/>
+    <w:lsdException w:name="Table Classic 3" w:semiHidden="1" w:unhideWhenUsed="1"/>
+    <w:lsdException w:name="Table Classic 4" w:semiHidden="1" w:unhideWhenUsed="1"/>
+    <w:lsdException w:name="Table Colorful 1" w:semiHidden="1" w:unhideWhenUsed="1"/>
+    <w:lsdException w:name="Table Colorful 2" w:semiHidden="1" w:unhideWhenUsed="1"/>
+    <w:lsdException w:name="Table Colorful 3" w:semiHidden="1" w:unhideWhenUsed="1"/>
+    <w:lsdException w:name="Table Columns 1" w:semiHidden="1" w:unhideWhenUsed="1"/>
+    <w:lsdException w:name="Table Columns 2" w:semiHidden="1" w:unhideWhenUsed="1"/>
+    <w:lsdException w:name="Table Columns 3" w:semiHidden="1" w:unhideWhenUsed="1"/>
+    <w:lsdException w:name="Table Columns 4" w:semiHidden="1" w:unhideWhenUsed="1"/>
+    <w:lsdException w:name="Table Columns 5" w:semiHidden="1" w:unhideWhenUsed="1"/>
+    <w:lsdException w:name="Table Grid 1" w:semiHidden="1" w:unhideWhenUsed="1"/>
+    <w:lsdException w:name="Table Grid 2" w:semiHidden="1" w:unhideWhenUsed="1"/>
+    <w:lsdException w:name="Table Grid 3" w:semiHidden="1" w:unhideWhenUsed="1"/>
+    <w:lsdException w:name="Table Grid 4" w:semiHidden="1" w:unhideWhenUsed="1"/>
+    <w:lsdException w:name="Table Grid 5" w:semiHidden="1" w:unhideWhenUsed="1"/>
+    <w:lsdException w:name="Table Grid 6" w:semiHidden="1" w:unhideWhenUsed="1"/>
+    <w:lsdException w:name="Table Grid 7" w:semiHidden="1" w:unhideWhenUsed="1"/>
+    <w:lsdException w:name="Table Grid 8" w:semiHidden="1" w:unhideWhenUsed="1"/>
+    <w:lsdException w:name="Table List 1" w:semiHidden="1" w:unhideWhenUsed="1"/>
+    <w:lsdException w:name="Table List 2" w:semiHidden="1" w:unhideWhenUsed="1"/>
+    <w:lsdException w:name="Table List 3" w:semiHidden="1" w:unhideWhenUsed="1"/>
+    <w:lsdException w:name="Table List 4" w:semiHidden="1" w:unhideWhenUsed="1"/>
+    <w:lsdException w:name="Table List 5" w:semiHidden="1" w:unhideWhenUsed="1"/>
+    <w:lsdException w:name="Table List 6" w:semiHidden="1" w:unhideWhenUsed="1"/>
+    <w:lsdException w:name="Table List 7" w:semiHidden="1" w:unhideWhenUsed="1"/>
+    <w:lsdException w:name="Table List 8" w:semiHidden="1" w:unhideWhenUsed="1"/>
+    <w:lsdException w:name="Table 3D effects 1" w:semiHidden="1" w:unhideWhenUsed="1"/>
+    <w:lsdException w:name="Table 3D effects 2" w:semiHidden="1" w:unhideWhenUsed="1"/>
+    <w:lsdException w:name="Table 3D effects 3" w:semiHidden="1" w:unhideWhenUsed="1"/>
+    <w:lsdException w:name="Table Contemporary" w:semiHidden="1" w:unhideWhenUsed="1"/>
+    <w:lsdException w:name="Table Elegant" w:semiHidden="1" w:unhideWhenUsed="1"/>
+    <w:lsdException w:name="Table Professional" w:semiHidden="1" w:unhideWhenUsed="1"/>
+    <w:lsdException w:name="Table Subtle 1" w:semiHidden="1" w:unhideWhenUsed="1"/>
+    <w:lsdException w:name="Table Subtle 2" w:semiHidden="1" w:unhideWhenUsed="1"/>
+    <w:lsdException w:name="Table Web 1" w:semiHidden="1" w:unhideWhenUsed="1"/>
+    <w:lsdException w:name="Table Web 2" w:semiHidden="1" w:unhideWhenUsed="1"/>
+    <w:lsdException w:name="Table Web 3" w:semiHidden="1" w:unhideWhenUsed="1"/>
+    <w:lsdException w:name="Balloon Text" w:semiHidden="1" w:unhideWhenUsed="1"/>
+    <w:lsdException w:name="Table Grid" w:semiHidden="1" w:uiPriority="59" w:unhideWhenUsed="1"/>
+    <w:lsdException w:name="Table Theme" w:semiHidden="1" w:unhideWhenUsed="1"/>
+    <w:lsdException w:name="Placeholder Text" w:semiHidden="1"/>
+    <w:lsdException w:name="No Spacing" w:uiPriority="1" w:qFormat="1"/>
+    <w:lsdException w:name="Light Shading" w:uiPriority="60"/>
+    <w:lsdException w:name="Light List" w:uiPriority="61"/>
+    <w:lsdException w:name="Light Grid" w:uiPriority="62"/>
+    <w:lsdException w:name="Medium Shading 1" w:uiPriority="63"/>
+    <w:lsdException w:name="Medium Shading 2" w:uiPriority="64"/>
+    <w:lsdException w:name="Medium List 1" w:uiPriority="65"/>
+    <w:lsdException w:name="Medium List 2" w:uiPriority="66"/>
+    <w:lsdException w:name="Medium Grid 1" w:uiPriority="67"/>
+    <w:lsdException w:name="Medium Grid 2" w:uiPriority="68"/>
+    <w:lsdException w:name="Medium Grid 3" w:uiPriority="69"/>
+    <w:lsdException w:name="Dark List" w:uiPriority="70"/>
+    <w:lsdException w:name="Colorful Shading" w:uiPriority="71"/>
+    <w:lsdException w:name="Colorful List" w:uiPriority="72"/>
+    <w:lsdException w:name="Colorful Grid" w:uiPriority="73"/>
+    <w:lsdException w:name="Light Shading Accent 1" w:uiPriority="60"/>
+    <w:lsdException w:name="Light List Accent 1" w:uiPriority="61"/>
+    <w:lsdException w:name="Light Grid Accent 1" w:uiPriority="62"/>
+    <w:lsdException w:name="Medium Shading 1 Accent 1" w:uiPriority="63"/>
+    <w:lsdException w:name="Medium Shading 2 Accent 1" w:uiPriority="64"/>
+    <w:lsdException w:name="Medium List 1 Accent 1" w:uiPriority="65"/>
+    <w:lsdException w:name="Revision" w:semiHidden="1"/>
+    <w:lsdException w:name="List Paragraph" w:uiPriority="34" w:qFormat="1"/>
+    <w:lsdException w:name="Quote" w:uiPriority="29" w:qFormat="1"/>
+    <w:lsdException w:name="Intense Quote" w:uiPriority="30" w:qFormat="1"/>
+    <w:lsdException w:name="Medium List 2 Accent 1" w:uiPriority="66"/>
+    <w:lsdException w:name="Medium Grid 1 Accent 1" w:uiPriority="67"/>
+    <w:lsdException w:name="Medium Grid 2 Accent 1" w:uiPriority="68"/>
+    <w:lsdException w:name="Medium Grid 3 Accent 1" w:uiPriority="69"/>
+    <w:lsdException w:name="Dark List Accent 1" w:uiPriority="70"/>
+    <w:lsdException w:name="Colorful Shading Accent 1" w:uiPriority="71"/>
+    <w:lsdException w:name="Colorful List Accent 1" w:uiPriority="72"/>
+    <w:lsdException w:name="Colorful Grid Accent 1" w:uiPriority="73"/>
+    <w:lsdException w:name="Light Shading Accent 2" w:uiPriority="60"/>
+    <w:lsdException w:name="Light List Accent 2" w:uiPriority="61"/>
+    <w:lsdException w:name="Light Grid Accent 2" w:uiPriority="62"/>
+    <w:lsdException w:name="Medium Shading 1 Accent 2" w:uiPriority="63"/>
+    <w:lsdException w:name="Medium Shading 2 Accent 2" w:uiPriority="64"/>
+    <w:lsdException w:name="Medium List 1 Accent 2" w:uiPriority="65"/>
+    <w:lsdException w:name="Medium List 2 Accent 2" w:uiPriority="66"/>
+    <w:lsdException w:name="Medium Grid 1 Accent 2" w:uiPriority="67"/>
+    <w:lsdException w:name="Medium Grid 2 Accent 2" w:uiPriority="68"/>
+    <w:lsdException w:name="Medium Grid 3 Accent 2" w:uiPriority="69"/>
+    <w:lsdException w:name="Dark List Accent 2" w:uiPriority="70"/>
+    <w:lsdException w:name="Colorful Shading Accent 2" w:uiPriority="71"/>
+    <w:lsdException w:name="Colorful List Accent 2" w:uiPriority="72"/>
+    <w:lsdException w:name="Colorful Grid Accent 2" w:uiPriority="73"/>
+    <w:lsdException w:name="Light Shading Accent 3" w:uiPriority="60"/>
+    <w:lsdException w:name="Light List Accent 3" w:uiPriority="61"/>
+    <w:lsdException w:name="Light Grid Accent 3" w:uiPriority="62"/>
+    <w:lsdException w:name="Medium Shading 1 Accent 3" w:uiPriority="63"/>
+    <w:lsdException w:name="Medium Shading 2 Accent 3" w:uiPriority="64"/>
+    <w:lsdException w:name="Medium List 1 Accent 3" w:uiPriority="65"/>
+    <w:lsdException w:name="Medium List 2 Accent 3" w:uiPriority="66"/>
+    <w:lsdException w:name="Medium Grid 1 Accent 3" w:uiPriority="67"/>
+    <w:lsdException w:name="Medium Grid 2 Accent 3" w:uiPriority="68"/>
+    <w:lsdException w:name="Medium Grid 3 Accent 3" w:uiPriority="69"/>
+    <w:lsdException w:name="Dark List Accent 3" w:uiPriority="70"/>
+    <w:lsdException w:name="Colorful Shading Accent 3" w:uiPriority="71"/>
+    <w:lsdException w:name="Colorful List Accent 3" w:uiPriority="72"/>
+    <w:lsdException w:name="Colorful Grid Accent 3" w:uiPriority="73"/>
+    <w:lsdException w:name="Light Shading Accent 4" w:uiPriority="60"/>
+    <w:lsdException w:name="Light List Accent 4" w:uiPriority="61"/>
+    <w:lsdException w:name="Light Grid Accent 4" w:uiPriority="62"/>
+    <w:lsdException w:name="Medium Shading 1 Accent 4" w:uiPriority="63"/>
+    <w:lsdException w:name="Medium Shading 2 Accent 4" w:uiPriority="64"/>
+    <w:lsdException w:name="Medium List 1 Accent 4" w:uiPriority="65"/>
+    <w:lsdException w:name="Medium List 2 Accent 4" w:uiPriority="66"/>
+    <w:lsdException w:name="Medium Grid 1 Accent 4" w:uiPriority="67"/>
+    <w:lsdException w:name="Medium Grid 2 Accent 4" w:uiPriority="68"/>
+    <w:lsdException w:name="Medium Grid 3 Accent 4" w:uiPriority="69"/>
+    <w:lsdException w:name="Dark List Accent 4" w:uiPriority="70"/>
+    <w:lsdException w:name="Colorful Shading Accent 4" w:uiPriority="71"/>
+    <w:lsdException w:name="Colorful List Accent 4" w:uiPriority="72"/>
+    <w:lsdException w:name="Colorful Grid Accent 4" w:uiPriority="73"/>
+    <w:lsdException w:name="Light Shading Accent 5" w:uiPriority="60"/>
+    <w:lsdException w:name="Light List Accent 5" w:uiPriority="61"/>
+    <w:lsdException w:name="Light Grid Accent 5" w:uiPriority="62"/>
+    <w:lsdException w:name="Medium Shading 1 Accent 5" w:uiPriority="63"/>
+    <w:lsdException w:name="Medium Shading 2 Accent 5" w:uiPriority="64"/>
+    <w:lsdException w:name="Medium List 1 Accent 5" w:uiPriority="65"/>
+    <w:lsdException w:name="Medium List 2 Accent 5" w:uiPriority="66"/>
+    <w:lsdException w:name="Medium Grid 1 Accent 5" w:uiPriority="67"/>
+    <w:lsdException w:name="Medium Grid 2 Accent 5" w:uiPriority="68"/>
+    <w:lsdException w:name="Medium Grid 3 Accent 5" w:uiPriority="69"/>
+    <w:lsdException w:name="Dark List Accent 5" w:uiPriority="70"/>
+    <w:lsdException w:name="Colorful Shading Accent 5" w:uiPriority="71"/>
+    <w:lsdException w:name="Colorful List Accent 5" w:uiPriority="72"/>
+    <w:lsdException w:name="Colorful Grid Accent 5" w:uiPriority="73"/>
+    <w:lsdException w:name="Light Shading Accent 6" w:uiPriority="60"/>
+    <w:lsdException w:name="Light List Accent 6" w:uiPriority="61"/>
+    <w:lsdException w:name="Light Grid Accent 6" w:uiPriority="62"/>
+    <w:lsdException w:name="Medium Shading 1 Accent 6" w:uiPriority="63"/>
+    <w:lsdException w:name="Medium Shading 2 Accent 6" w:uiPriority="64"/>
+    <w:lsdException w:name="Medium List 1 Accent 6" w:uiPriority="65"/>
+    <w:lsdException w:name="Medium List 2 Accent 6" w:uiPriority="66"/>
+    <w:lsdException w:name="Medium Grid 1 Accent 6" w:uiPriority="67"/>
+    <w:lsdException w:name="Medium Grid 2 Accent 6" w:uiPriority="68"/>
+    <w:lsdException w:name="Medium Grid 3 Accent 6" w:uiPriority="69"/>
+    <w:lsdException w:name="Dark List Accent 6" w:uiPriority="70"/>
+    <w:lsdException w:name="Colorful Shading Accent 6" w:uiPriority="71"/>
+    <w:lsdException w:name="Colorful List Accent 6" w:uiPriority="72"/>
+    <w:lsdException w:name="Colorful Grid Accent 6" w:uiPriority="73"/>
+    <w:lsdException w:name="Subtle Emphasis" w:uiPriority="19" w:qFormat="1"/>
+    <w:lsdException w:name="Intense Emphasis" w:uiPriority="21" w:qFormat="1"/>
+    <w:lsdException w:name="Subtle Reference" w:uiPriority="31" w:qFormat="1"/>
+    <w:lsdException w:name="Intense Reference" w:uiPriority="32" w:qFormat="1"/>
+    <w:lsdException w:name="Book Title" w:uiPriority="33" w:qFormat="1"/>
+    <w:lsdException w:name="Bibliography" w:semiHidden="1" w:uiPriority="37" w:unhideWhenUsed="1"/>
+    <w:lsdException w:name="TOC Heading" w:semiHidden="1" w:uiPriority="39" w:unhideWhenUsed="1" w:qFormat="1"/>
+    <w:lsdException w:name="Plain Table 1" w:uiPriority="41"/>
+    <w:lsdException w:name="Plain Table 2" w:uiPriority="42"/>
+    <w:lsdException w:name="Plain Table 3" w:uiPriority="43"/>
+    <w:lsdException w:name="Plain Table 4" w:uiPriority="44"/>
+    <w:lsdException w:name="Plain Table 5" w:uiPriority="45"/>
+    <w:lsdException w:name="Grid Table Light" w:uiPriority="40"/>
+    <w:lsdException w:name="Grid Table 1 Light" w:uiPriority="46"/>
+    <w:lsdException w:name="Grid Table 2" w:uiPriority="47"/>
+    <w:lsdException w:name="Grid Table 3" w:uiPriority="48"/>
+    <w:lsdException w:name="Grid Table 4" w:uiPriority="49"/>
+    <w:lsdException w:name="Grid Table 5 Dark" w:uiPriority="50"/>
+    <w:lsdException w:name="Grid Table 6 Colorful" w:uiPriority="51"/>
+    <w:lsdException w:name="Grid Table 7 Colorful" w:uiPriority="52"/>
+    <w:lsdException w:name="Grid Table 1 Light Accent 1" w:uiPriority="46"/>
+    <w:lsdException w:name="Grid Table 2 Accent 1" w:uiPriority="47"/>
+    <w:lsdException w:name="Grid Table 3 Accent 1" w:uiPriority="48"/>
+    <w:lsdException w:name="Grid Table 4 Accent 1" w:uiPriority="49"/>
+    <w:lsdException w:name="Grid Table 5 Dark Accent 1" w:uiPriority="50"/>
+    <w:lsdException w:name="Grid Table 6 Colorful Accent 1" w:uiPriority="51"/>
+    <w:lsdException w:name="Grid Table 7 Colorful Accent 1" w:uiPriority="52"/>
+    <w:lsdException w:name="Grid Table 1 Light Accent 2" w:uiPriority="46"/>
+    <w:lsdException w:name="Grid Table 2 Accent 2" w:uiPriority="47"/>
+    <w:lsdException w:name="Grid Table 3 Accent 2" w:uiPriority="48"/>
+    <w:lsdException w:name="Grid Table 4 Accent 2" w:uiPriority="49"/>
+    <w:lsdException w:name="Grid Table 5 Dark Accent 2" w:uiPriority="50"/>
+    <w:lsdException w:name="Grid Table 6 Colorful Accent 2" w:uiPriority="51"/>
+    <w:lsdException w:name="Grid Table 7 Colorful Accent 2" w:uiPriority="52"/>
+    <w:lsdException w:name="Grid Table 1 Light Accent 3" w:uiPriority="46"/>
+    <w:lsdException w:name="Grid Table 2 Accent 3" w:uiPriority="47"/>
+    <w:lsdException w:name="Grid Table 3 Accent 3" w:uiPriority="48"/>
+    <w:lsdException w:name="Grid Table 4 Accent 3" w:uiPriority="49"/>
+    <w:lsdException w:name="Grid Table 5 Dark Accent 3" w:uiPriority="50"/>
+    <w:lsdException w:name="Grid Table 6 Colorful Accent 3" w:uiPriority="51"/>
+    <w:lsdException w:name="Grid Table 7 Colorful Accent 3" w:uiPriority="52"/>
+    <w:lsdException w:name="Grid Table 1 Light Accent 4" w:uiPriority="46"/>
+    <w:lsdException w:name="Grid Table 2 Accent 4" w:uiPriority="47"/>
+    <w:lsdException w:name="Grid Table 3 Accent 4" w:uiPriority="48"/>
+    <w:lsdException w:name="Grid Table 4 Accent 4" w:uiPriority="49"/>
+    <w:lsdException w:name="Grid Table 5 Dark Accent 4" w:uiPriority="50"/>
+    <w:lsdException w:name="Grid Table 6 Colorful Accent 4" w:uiPriority="51"/>
+    <w:lsdException w:name="Grid Table 7 Colorful Accent 4" w:uiPriority="52"/>
+    <w:lsdException w:name="Grid Table 1 Light Accent 5" w:uiPriority="46"/>
+    <w:lsdException w:name="Grid Table 2 Accent 5" w:uiPriority="47"/>
+    <w:lsdException w:name="Grid Table 3 Accent 5" w:uiPriority="48"/>
+    <w:lsdException w:name="Grid Table 4 Accent 5" w:uiPriority="49"/>
+    <w:lsdException w:name="Grid Table 5 Dark Accent 5" w:uiPriority="50"/>
+    <w:lsdException w:name="Grid Table 6 Colorful Accent 5" w:uiPriority="51"/>
+    <w:lsdException w:name="Grid Table 7 Colorful Accent 5" w:uiPriority="52"/>
+    <w:lsdException w:name="Grid Table 1 Light Accent 6" w:uiPriority="46"/>
+    <w:lsdException w:name="Grid Table 2 Accent 6" w:uiPriority="47"/>
+    <w:lsdException w:name="Grid Table 3 Accent 6" w:uiPriority="48"/>
+    <w:lsdException w:name="Grid Table 4 Accent 6" w:uiPriority="49"/>
+    <w:lsdException w:name="Grid Table 5 Dark Accent 6" w:uiPriority="50"/>
+    <w:lsdException w:name="Grid Table 6 Colorful Accent 6" w:uiPriority="51"/>
+    <w:lsdException w:name="Grid Table 7 Colorful Accent 6" w:uiPriority="52"/>
+    <w:lsdException w:name="List Table 1 Light" w:uiPriority="46"/>
+    <w:lsdException w:name="List Table 2" w:uiPriority="47"/>
+    <w:lsdException w:name="List Table 3" w:uiPriority="48"/>
+    <w:lsdException w:name="List Table 4" w:uiPriority="49"/>
+    <w:lsdException w:name="List Table 5 Dark" w:uiPriority="50"/>
+    <w:lsdException w:name="List Table 6 Colorful" w:uiPriority="51"/>
+    <w:lsdException w:name="List Table 7 Colorful" w:uiPriority="52"/>
+    <w:lsdException w:name="List Table 1 Light Accent 1" w:uiPriority="46"/>
+    <w:lsdException w:name="List Table 2 Accent 1" w:uiPriority="47"/>
+    <w:lsdException w:name="List Table 3 Accent 1" w:uiPriority="48"/>
+    <w:lsdException w:name="List Table 4 Accent 1" w:uiPriority="49"/>
+    <w:lsdException w:name="List Table 5 Dark Accent 1" w:uiPriority="50"/>
+    <w:lsdException w:name="List Table 6 Colorful Accent 1" w:uiPriority="51"/>
+    <w:lsdException w:name="List Table 7 Colorful Accent 1" w:uiPriority="52"/>
+    <w:lsdException w:name="List Table 1 Light Accent 2" w:uiPriority="46"/>
+    <w:lsdException w:name="List Table 2 Accent 2" w:uiPriority="47"/>
+    <w:lsdException w:name="List Table 3 Accent 2" w:uiPriority="48"/>
+    <w:lsdException w:name="List Table 4 Accent 2" w:uiPriority="49"/>
+    <w:lsdException w:name="List Table 5 Dark Accent 2" w:uiPriority="50"/>
+    <w:lsdException w:name="List Table 6 Colorful Accent 2" w:uiPriority="51"/>
+    <w:lsdException w:name="List Table 7 Colorful Accent 2" w:uiPriority="52"/>
+    <w:lsdException w:name="List Table 1 Light Accent 3" w:uiPriority="46"/>
+    <w:lsdException w:name="List Table 2 Accent 3" w:uiPriority="47"/>
+    <w:lsdException w:name="List Table 3 Accent 3" w:uiPriority="48"/>
+    <w:lsdException w:name="List Table 4 Accent 3" w:uiPriority="49"/>
+    <w:lsdException w:name="List Table 5 Dark Accent 3" w:uiPriority="50"/>
+    <w:lsdException w:name="List Table 6 Colorful Accent 3" w:uiPriority="51"/>
+    <w:lsdException w:name="List Table 7 Colorful Accent 3" w:uiPriority="52"/>
+    <w:lsdException w:name="List Table 1 Light Accent 4" w:uiPriority="46"/>
+    <w:lsdException w:name="List Table 2 Accent 4" w:uiPriority="47"/>
+    <w:lsdException w:name="List Table 3 Accent 4" w:uiPriority="48"/>
+    <w:lsdException w:name="List Table 4 Accent 4" w:uiPriority="49"/>
+    <w:lsdException w:name="List Table 5 Dark Accent 4" w:uiPriority="50"/>
+    <w:lsdException w:name="List Table 6 Colorful Accent 4" w:uiPriority="51"/>
+    <w:lsdException w:name="List Table 7 Colorful Accent 4" w:uiPriority="52"/>
+    <w:lsdException w:name="List Table 1 Light Accent 5" w:uiPriority="46"/>
+    <w:lsdException w:name="List Table 2 Accent 5" w:uiPriority="47"/>
+    <w:lsdException w:name="List Table 3 Accent 5" w:uiPriority="48"/>
+    <w:lsdException w:name="List Table 4 Accent 5" w:uiPriority="49"/>
+    <w:lsdException w:name="List Table 5 Dark Accent 5" w:uiPriority="50"/>
+    <w:lsdException w:name="List Table 6 Colorful Accent 5" w:uiPriority="51"/>
+    <w:lsdException w:name="List Table 7 Colorful Accent 5" w:uiPriority="52"/>
+    <w:lsdException w:name="List Table 1 Light Accent 6" w:uiPriority="46"/>
+    <w:lsdException w:name="List Table 2 Accent 6" w:uiPriority="47"/>
+    <w:lsdException w:name="List Table 3 Accent 6" w:uiPriority="48"/>
+    <w:lsdException w:name="List Table 4 Accent 6" w:uiPriority="49"/>
+    <w:lsdException w:name="List Table 5 Dark Accent 6" w:uiPriority="50"/>
+    <w:lsdException w:name="List Table 6 Colorful Accent 6" w:uiPriority="51"/>
+    <w:lsdException w:name="List Table 7 Colorful Accent 6" w:uiPriority="52"/>
+    <w:lsdException w:name="Mention" w:semiHidden="1" w:unhideWhenUsed="1"/>
+    <w:lsdException w:name="Smart Hyperlink" w:semiHidden="1" w:unhideWhenUsed="1"/>
+    <w:lsdException w:name="Hashtag" w:semiHidden="1" w:unhideWhenUsed="1"/>
+    <w:lsdException w:name="Unresolved Mention" w:semiHidden="1" w:unhideWhenUsed="1"/>
+    <w:lsdException w:name="Smart Link" w:semiHidden="1" w:unhideWhenUsed="1"/>
   </w:latentStyles>
   <w:style w:type="paragraph" w:default="1" w:styleId="a">
     <w:name w:val="Normal"/>
@@ -2716,7 +3014,7 @@
   <w:style w:type="paragraph" w:styleId="a4">
     <w:name w:val="Balloon Text"/>
     <w:basedOn w:val="a"/>
-    <w:link w:val="Char"/>
+    <w:link w:val="a5"/>
     <w:uiPriority w:val="99"/>
     <w:semiHidden/>
     <w:unhideWhenUsed/>
@@ -2726,234 +3024,8 @@
       <w:szCs w:val="18"/>
     </w:rPr>
   </w:style>
-  <w:style w:type="character" w:customStyle="1" w:styleId="Char">
-    <w:name w:val="批注框文本 Char"/>
-    <w:basedOn w:val="a0"/>
-    <w:link w:val="a4"/>
-    <w:uiPriority w:val="99"/>
-    <w:semiHidden/>
-    <w:rsid w:val="00954079"/>
-    <w:rPr>
-      <w:sz w:val="18"/>
-      <w:szCs w:val="18"/>
-    </w:rPr>
-  </w:style>
-</w:styles>
-</file>
-
-<file path=word/stylesWithEffects.xml><?xml version="1.0" encoding="utf-8"?>
-<w:styles xmlns:wpc="http://schemas.microsoft.com/office/word/2010/wordprocessingCanvas" xmlns:mc="http://schemas.openxmlformats.org/markup-compatibility/2006" xmlns:o="urn:schemas-microsoft-com:office:office" xmlns:r="http://schemas.openxmlformats.org/officeDocument/2006/relationships" xmlns:m="http://schemas.openxmlformats.org/officeDocument/2006/math" xmlns:v="urn:schemas-microsoft-com:vml" xmlns:wp14="http://schemas.microsoft.com/office/word/2010/wordprocessingDrawing" xmlns:wp="http://schemas.openxmlformats.org/drawingml/2006/wordprocessingDrawing" xmlns:w10="urn:schemas-microsoft-com:office:word" xmlns:w="http://schemas.openxmlformats.org/wordprocessingml/2006/main" xmlns:w14="http://schemas.microsoft.com/office/word/2010/wordml" xmlns:wpg="http://schemas.microsoft.com/office/word/2010/wordprocessingGroup" xmlns:wpi="http://schemas.microsoft.com/office/word/2010/wordprocessingInk" xmlns:wne="http://schemas.microsoft.com/office/word/2006/wordml" xmlns:wps="http://schemas.microsoft.com/office/word/2010/wordprocessingShape" mc:Ignorable="w14 wp14">
-  <w:docDefaults>
-    <w:rPrDefault>
-      <w:rPr>
-        <w:rFonts w:asciiTheme="minorHAnsi" w:eastAsiaTheme="minorEastAsia" w:hAnsiTheme="minorHAnsi" w:cstheme="minorBidi"/>
-        <w:kern w:val="2"/>
-        <w:sz w:val="21"/>
-        <w:szCs w:val="22"/>
-        <w:lang w:val="en-US" w:eastAsia="zh-CN" w:bidi="ar-SA"/>
-      </w:rPr>
-    </w:rPrDefault>
-    <w:pPrDefault/>
-  </w:docDefaults>
-  <w:latentStyles w:defLockedState="0" w:defUIPriority="99" w:defSemiHidden="1" w:defUnhideWhenUsed="1" w:defQFormat="0" w:count="267">
-    <w:lsdException w:name="Normal" w:semiHidden="0" w:uiPriority="0" w:unhideWhenUsed="0" w:qFormat="1"/>
-    <w:lsdException w:name="heading 1" w:semiHidden="0" w:uiPriority="9" w:unhideWhenUsed="0" w:qFormat="1"/>
-    <w:lsdException w:name="heading 2" w:uiPriority="9" w:qFormat="1"/>
-    <w:lsdException w:name="heading 3" w:uiPriority="9" w:qFormat="1"/>
-    <w:lsdException w:name="heading 4" w:uiPriority="9" w:qFormat="1"/>
-    <w:lsdException w:name="heading 5" w:uiPriority="9" w:qFormat="1"/>
-    <w:lsdException w:name="heading 6" w:uiPriority="9" w:qFormat="1"/>
-    <w:lsdException w:name="heading 7" w:uiPriority="9" w:qFormat="1"/>
-    <w:lsdException w:name="heading 8" w:uiPriority="9" w:qFormat="1"/>
-    <w:lsdException w:name="heading 9" w:uiPriority="9" w:qFormat="1"/>
-    <w:lsdException w:name="toc 1" w:uiPriority="39"/>
-    <w:lsdException w:name="toc 2" w:uiPriority="39"/>
-    <w:lsdException w:name="toc 3" w:uiPriority="39"/>
-    <w:lsdException w:name="toc 4" w:uiPriority="39"/>
-    <w:lsdException w:name="toc 5" w:uiPriority="39"/>
-    <w:lsdException w:name="toc 6" w:uiPriority="39"/>
-    <w:lsdException w:name="toc 7" w:uiPriority="39"/>
-    <w:lsdException w:name="toc 8" w:uiPriority="39"/>
-    <w:lsdException w:name="toc 9" w:uiPriority="39"/>
-    <w:lsdException w:name="caption" w:uiPriority="35" w:qFormat="1"/>
-    <w:lsdException w:name="Title" w:semiHidden="0" w:uiPriority="10" w:unhideWhenUsed="0" w:qFormat="1"/>
-    <w:lsdException w:name="Default Paragraph Font" w:uiPriority="1"/>
-    <w:lsdException w:name="Subtitle" w:semiHidden="0" w:uiPriority="11" w:unhideWhenUsed="0" w:qFormat="1"/>
-    <w:lsdException w:name="Strong" w:semiHidden="0" w:uiPriority="22" w:unhideWhenUsed="0" w:qFormat="1"/>
-    <w:lsdException w:name="Emphasis" w:semiHidden="0" w:uiPriority="20" w:unhideWhenUsed="0" w:qFormat="1"/>
-    <w:lsdException w:name="Table Grid" w:semiHidden="0" w:uiPriority="59" w:unhideWhenUsed="0"/>
-    <w:lsdException w:name="Placeholder Text" w:unhideWhenUsed="0"/>
-    <w:lsdException w:name="No Spacing" w:semiHidden="0" w:uiPriority="1" w:unhideWhenUsed="0" w:qFormat="1"/>
-    <w:lsdException w:name="Light Shading" w:semiHidden="0" w:uiPriority="60" w:unhideWhenUsed="0"/>
-    <w:lsdException w:name="Light List" w:semiHidden="0" w:uiPriority="61" w:unhideWhenUsed="0"/>
-    <w:lsdException w:name="Light Grid" w:semiHidden="0" w:uiPriority="62" w:unhideWhenUsed="0"/>
-    <w:lsdException w:name="Medium Shading 1" w:semiHidden="0" w:uiPriority="63" w:unhideWhenUsed="0"/>
-    <w:lsdException w:name="Medium Shading 2" w:semiHidden="0" w:uiPriority="64" w:unhideWhenUsed="0"/>
-    <w:lsdException w:name="Medium List 1" w:semiHidden="0" w:uiPriority="65" w:unhideWhenUsed="0"/>
-    <w:lsdException w:name="Medium List 2" w:semiHidden="0" w:uiPriority="66" w:unhideWhenUsed="0"/>
-    <w:lsdException w:name="Medium Grid 1" w:semiHidden="0" w:uiPriority="67" w:unhideWhenUsed="0"/>
-    <w:lsdException w:name="Medium Grid 2" w:semiHidden="0" w:uiPriority="68" w:unhideWhenUsed="0"/>
-    <w:lsdException w:name="Medium Grid 3" w:semiHidden="0" w:uiPriority="69" w:unhideWhenUsed="0"/>
-    <w:lsdException w:name="Dark List" w:semiHidden="0" w:uiPriority="70" w:unhideWhenUsed="0"/>
-    <w:lsdException w:name="Colorful Shading" w:semiHidden="0" w:uiPriority="71" w:unhideWhenUsed="0"/>
-    <w:lsdException w:name="Colorful List" w:semiHidden="0" w:uiPriority="72" w:unhideWhenUsed="0"/>
-    <w:lsdException w:name="Colorful Grid" w:semiHidden="0" w:uiPriority="73" w:unhideWhenUsed="0"/>
-    <w:lsdException w:name="Light Shading Accent 1" w:semiHidden="0" w:uiPriority="60" w:unhideWhenUsed="0"/>
-    <w:lsdException w:name="Light List Accent 1" w:semiHidden="0" w:uiPriority="61" w:unhideWhenUsed="0"/>
-    <w:lsdException w:name="Light Grid Accent 1" w:semiHidden="0" w:uiPriority="62" w:unhideWhenUsed="0"/>
-    <w:lsdException w:name="Medium Shading 1 Accent 1" w:semiHidden="0" w:uiPriority="63" w:unhideWhenUsed="0"/>
-    <w:lsdException w:name="Medium Shading 2 Accent 1" w:semiHidden="0" w:uiPriority="64" w:unhideWhenUsed="0"/>
-    <w:lsdException w:name="Medium List 1 Accent 1" w:semiHidden="0" w:uiPriority="65" w:unhideWhenUsed="0"/>
-    <w:lsdException w:name="Revision" w:unhideWhenUsed="0"/>
-    <w:lsdException w:name="List Paragraph" w:semiHidden="0" w:uiPriority="34" w:unhideWhenUsed="0" w:qFormat="1"/>
-    <w:lsdException w:name="Quote" w:semiHidden="0" w:uiPriority="29" w:unhideWhenUsed="0" w:qFormat="1"/>
-    <w:lsdException w:name="Intense Quote" w:semiHidden="0" w:uiPriority="30" w:unhideWhenUsed="0" w:qFormat="1"/>
-    <w:lsdException w:name="Medium List 2 Accent 1" w:semiHidden="0" w:uiPriority="66" w:unhideWhenUsed="0"/>
-    <w:lsdException w:name="Medium Grid 1 Accent 1" w:semiHidden="0" w:uiPriority="67" w:unhideWhenUsed="0"/>
-    <w:lsdException w:name="Medium Grid 2 Accent 1" w:semiHidden="0" w:uiPriority="68" w:unhideWhenUsed="0"/>
-    <w:lsdException w:name="Medium Grid 3 Accent 1" w:semiHidden="0" w:uiPriority="69" w:unhideWhenUsed="0"/>
-    <w:lsdException w:name="Dark List Accent 1" w:semiHidden="0" w:uiPriority="70" w:unhideWhenUsed="0"/>
-    <w:lsdException w:name="Colorful Shading Accent 1" w:semiHidden="0" w:uiPriority="71" w:unhideWhenUsed="0"/>
-    <w:lsdException w:name="Colorful List Accent 1" w:semiHidden="0" w:uiPriority="72" w:unhideWhenUsed="0"/>
-    <w:lsdException w:name="Colorful Grid Accent 1" w:semiHidden="0" w:uiPriority="73" w:unhideWhenUsed="0"/>
-    <w:lsdException w:name="Light Shading Accent 2" w:semiHidden="0" w:uiPriority="60" w:unhideWhenUsed="0"/>
-    <w:lsdException w:name="Light List Accent 2" w:semiHidden="0" w:uiPriority="61" w:unhideWhenUsed="0"/>
-    <w:lsdException w:name="Light Grid Accent 2" w:semiHidden="0" w:uiPriority="62" w:unhideWhenUsed="0"/>
-    <w:lsdException w:name="Medium Shading 1 Accent 2" w:semiHidden="0" w:uiPriority="63" w:unhideWhenUsed="0"/>
-    <w:lsdException w:name="Medium Shading 2 Accent 2" w:semiHidden="0" w:uiPriority="64" w:unhideWhenUsed="0"/>
-    <w:lsdException w:name="Medium List 1 Accent 2" w:semiHidden="0" w:uiPriority="65" w:unhideWhenUsed="0"/>
-    <w:lsdException w:name="Medium List 2 Accent 2" w:semiHidden="0" w:uiPriority="66" w:unhideWhenUsed="0"/>
-    <w:lsdException w:name="Medium Grid 1 Accent 2" w:semiHidden="0" w:uiPriority="67" w:unhideWhenUsed="0"/>
-    <w:lsdException w:name="Medium Grid 2 Accent 2" w:semiHidden="0" w:uiPriority="68" w:unhideWhenUsed="0"/>
-    <w:lsdException w:name="Medium Grid 3 Accent 2" w:semiHidden="0" w:uiPriority="69" w:unhideWhenUsed="0"/>
-    <w:lsdException w:name="Dark List Accent 2" w:semiHidden="0" w:uiPriority="70" w:unhideWhenUsed="0"/>
-    <w:lsdException w:name="Colorful Shading Accent 2" w:semiHidden="0" w:uiPriority="71" w:unhideWhenUsed="0"/>
-    <w:lsdException w:name="Colorful List Accent 2" w:semiHidden="0" w:uiPriority="72" w:unhideWhenUsed="0"/>
-    <w:lsdException w:name="Colorful Grid Accent 2" w:semiHidden="0" w:uiPriority="73" w:unhideWhenUsed="0"/>
-    <w:lsdException w:name="Light Shading Accent 3" w:semiHidden="0" w:uiPriority="60" w:unhideWhenUsed="0"/>
-    <w:lsdException w:name="Light List Accent 3" w:semiHidden="0" w:uiPriority="61" w:unhideWhenUsed="0"/>
-    <w:lsdException w:name="Light Grid Accent 3" w:semiHidden="0" w:uiPriority="62" w:unhideWhenUsed="0"/>
-    <w:lsdException w:name="Medium Shading 1 Accent 3" w:semiHidden="0" w:uiPriority="63" w:unhideWhenUsed="0"/>
-    <w:lsdException w:name="Medium Shading 2 Accent 3" w:semiHidden="0" w:uiPriority="64" w:unhideWhenUsed="0"/>
-    <w:lsdException w:name="Medium List 1 Accent 3" w:semiHidden="0" w:uiPriority="65" w:unhideWhenUsed="0"/>
-    <w:lsdException w:name="Medium List 2 Accent 3" w:semiHidden="0" w:uiPriority="66" w:unhideWhenUsed="0"/>
-    <w:lsdException w:name="Medium Grid 1 Accent 3" w:semiHidden="0" w:uiPriority="67" w:unhideWhenUsed="0"/>
-    <w:lsdException w:name="Medium Grid 2 Accent 3" w:semiHidden="0" w:uiPriority="68" w:unhideWhenUsed="0"/>
-    <w:lsdException w:name="Medium Grid 3 Accent 3" w:semiHidden="0" w:uiPriority="69" w:unhideWhenUsed="0"/>
-    <w:lsdException w:name="Dark List Accent 3" w:semiHidden="0" w:uiPriority="70" w:unhideWhenUsed="0"/>
-    <w:lsdException w:name="Colorful Shading Accent 3" w:semiHidden="0" w:uiPriority="71" w:unhideWhenUsed="0"/>
-    <w:lsdException w:name="Colorful List Accent 3" w:semiHidden="0" w:uiPriority="72" w:unhideWhenUsed="0"/>
-    <w:lsdException w:name="Colorful Grid Accent 3" w:semiHidden="0" w:uiPriority="73" w:unhideWhenUsed="0"/>
-    <w:lsdException w:name="Light Shading Accent 4" w:semiHidden="0" w:uiPriority="60" w:unhideWhenUsed="0"/>
-    <w:lsdException w:name="Light List Accent 4" w:semiHidden="0" w:uiPriority="61" w:unhideWhenUsed="0"/>
-    <w:lsdException w:name="Light Grid Accent 4" w:semiHidden="0" w:uiPriority="62" w:unhideWhenUsed="0"/>
-    <w:lsdException w:name="Medium Shading 1 Accent 4" w:semiHidden="0" w:uiPriority="63" w:unhideWhenUsed="0"/>
-    <w:lsdException w:name="Medium Shading 2 Accent 4" w:semiHidden="0" w:uiPriority="64" w:unhideWhenUsed="0"/>
-    <w:lsdException w:name="Medium List 1 Accent 4" w:semiHidden="0" w:uiPriority="65" w:unhideWhenUsed="0"/>
-    <w:lsdException w:name="Medium List 2 Accent 4" w:semiHidden="0" w:uiPriority="66" w:unhideWhenUsed="0"/>
-    <w:lsdException w:name="Medium Grid 1 Accent 4" w:semiHidden="0" w:uiPriority="67" w:unhideWhenUsed="0"/>
-    <w:lsdException w:name="Medium Grid 2 Accent 4" w:semiHidden="0" w:uiPriority="68" w:unhideWhenUsed="0"/>
-    <w:lsdException w:name="Medium Grid 3 Accent 4" w:semiHidden="0" w:uiPriority="69" w:unhideWhenUsed="0"/>
-    <w:lsdException w:name="Dark List Accent 4" w:semiHidden="0" w:uiPriority="70" w:unhideWhenUsed="0"/>
-    <w:lsdException w:name="Colorful Shading Accent 4" w:semiHidden="0" w:uiPriority="71" w:unhideWhenUsed="0"/>
-    <w:lsdException w:name="Colorful List Accent 4" w:semiHidden="0" w:uiPriority="72" w:unhideWhenUsed="0"/>
-    <w:lsdException w:name="Colorful Grid Accent 4" w:semiHidden="0" w:uiPriority="73" w:unhideWhenUsed="0"/>
-    <w:lsdException w:name="Light Shading Accent 5" w:semiHidden="0" w:uiPriority="60" w:unhideWhenUsed="0"/>
-    <w:lsdException w:name="Light List Accent 5" w:semiHidden="0" w:uiPriority="61" w:unhideWhenUsed="0"/>
-    <w:lsdException w:name="Light Grid Accent 5" w:semiHidden="0" w:uiPriority="62" w:unhideWhenUsed="0"/>
-    <w:lsdException w:name="Medium Shading 1 Accent 5" w:semiHidden="0" w:uiPriority="63" w:unhideWhenUsed="0"/>
-    <w:lsdException w:name="Medium Shading 2 Accent 5" w:semiHidden="0" w:uiPriority="64" w:unhideWhenUsed="0"/>
-    <w:lsdException w:name="Medium List 1 Accent 5" w:semiHidden="0" w:uiPriority="65" w:unhideWhenUsed="0"/>
-    <w:lsdException w:name="Medium List 2 Accent 5" w:semiHidden="0" w:uiPriority="66" w:unhideWhenUsed="0"/>
-    <w:lsdException w:name="Medium Grid 1 Accent 5" w:semiHidden="0" w:uiPriority="67" w:unhideWhenUsed="0"/>
-    <w:lsdException w:name="Medium Grid 2 Accent 5" w:semiHidden="0" w:uiPriority="68" w:unhideWhenUsed="0"/>
-    <w:lsdException w:name="Medium Grid 3 Accent 5" w:semiHidden="0" w:uiPriority="69" w:unhideWhenUsed="0"/>
-    <w:lsdException w:name="Dark List Accent 5" w:semiHidden="0" w:uiPriority="70" w:unhideWhenUsed="0"/>
-    <w:lsdException w:name="Colorful Shading Accent 5" w:semiHidden="0" w:uiPriority="71" w:unhideWhenUsed="0"/>
-    <w:lsdException w:name="Colorful List Accent 5" w:semiHidden="0" w:uiPriority="72" w:unhideWhenUsed="0"/>
-    <w:lsdException w:name="Colorful Grid Accent 5" w:semiHidden="0" w:uiPriority="73" w:unhideWhenUsed="0"/>
-    <w:lsdException w:name="Light Shading Accent 6" w:semiHidden="0" w:uiPriority="60" w:unhideWhenUsed="0"/>
-    <w:lsdException w:name="Light List Accent 6" w:semiHidden="0" w:uiPriority="61" w:unhideWhenUsed="0"/>
-    <w:lsdException w:name="Light Grid Accent 6" w:semiHidden="0" w:uiPriority="62" w:unhideWhenUsed="0"/>
-    <w:lsdException w:name="Medium Shading 1 Accent 6" w:semiHidden="0" w:uiPriority="63" w:unhideWhenUsed="0"/>
-    <w:lsdException w:name="Medium Shading 2 Accent 6" w:semiHidden="0" w:uiPriority="64" w:unhideWhenUsed="0"/>
-    <w:lsdException w:name="Medium List 1 Accent 6" w:semiHidden="0" w:uiPriority="65" w:unhideWhenUsed="0"/>
-    <w:lsdException w:name="Medium List 2 Accent 6" w:semiHidden="0" w:uiPriority="66" w:unhideWhenUsed="0"/>
-    <w:lsdException w:name="Medium Grid 1 Accent 6" w:semiHidden="0" w:uiPriority="67" w:unhideWhenUsed="0"/>
-    <w:lsdException w:name="Medium Grid 2 Accent 6" w:semiHidden="0" w:uiPriority="68" w:unhideWhenUsed="0"/>
-    <w:lsdException w:name="Medium Grid 3 Accent 6" w:semiHidden="0" w:uiPriority="69" w:unhideWhenUsed="0"/>
-    <w:lsdException w:name="Dark List Accent 6" w:semiHidden="0" w:uiPriority="70" w:unhideWhenUsed="0"/>
-    <w:lsdException w:name="Colorful Shading Accent 6" w:semiHidden="0" w:uiPriority="71" w:unhideWhenUsed="0"/>
-    <w:lsdException w:name="Colorful List Accent 6" w:semiHidden="0" w:uiPriority="72" w:unhideWhenUsed="0"/>
-    <w:lsdException w:name="Colorful Grid Accent 6" w:semiHidden="0" w:uiPriority="73" w:unhideWhenUsed="0"/>
-    <w:lsdException w:name="Subtle Emphasis" w:semiHidden="0" w:uiPriority="19" w:unhideWhenUsed="0" w:qFormat="1"/>
-    <w:lsdException w:name="Intense Emphasis" w:semiHidden="0" w:uiPriority="21" w:unhideWhenUsed="0" w:qFormat="1"/>
-    <w:lsdException w:name="Subtle Reference" w:semiHidden="0" w:uiPriority="31" w:unhideWhenUsed="0" w:qFormat="1"/>
-    <w:lsdException w:name="Intense Reference" w:semiHidden="0" w:uiPriority="32" w:unhideWhenUsed="0" w:qFormat="1"/>
-    <w:lsdException w:name="Book Title" w:semiHidden="0" w:uiPriority="33" w:unhideWhenUsed="0" w:qFormat="1"/>
-    <w:lsdException w:name="Bibliography" w:uiPriority="37"/>
-    <w:lsdException w:name="TOC Heading" w:uiPriority="39" w:qFormat="1"/>
-  </w:latentStyles>
-  <w:style w:type="paragraph" w:default="1" w:styleId="a">
-    <w:name w:val="Normal"/>
-    <w:qFormat/>
-    <w:pPr>
-      <w:widowControl w:val="0"/>
-      <w:jc w:val="both"/>
-    </w:pPr>
-  </w:style>
-  <w:style w:type="character" w:default="1" w:styleId="a0">
-    <w:name w:val="Default Paragraph Font"/>
-    <w:uiPriority w:val="1"/>
-    <w:semiHidden/>
-    <w:unhideWhenUsed/>
-  </w:style>
-  <w:style w:type="table" w:default="1" w:styleId="a1">
-    <w:name w:val="Normal Table"/>
-    <w:uiPriority w:val="99"/>
-    <w:semiHidden/>
-    <w:unhideWhenUsed/>
-    <w:tblPr>
-      <w:tblInd w:w="0" w:type="dxa"/>
-      <w:tblCellMar>
-        <w:top w:w="0" w:type="dxa"/>
-        <w:left w:w="108" w:type="dxa"/>
-        <w:bottom w:w="0" w:type="dxa"/>
-        <w:right w:w="108" w:type="dxa"/>
-      </w:tblCellMar>
-    </w:tblPr>
-  </w:style>
-  <w:style w:type="numbering" w:default="1" w:styleId="a2">
-    <w:name w:val="No List"/>
-    <w:uiPriority w:val="99"/>
-    <w:semiHidden/>
-    <w:unhideWhenUsed/>
-  </w:style>
-  <w:style w:type="paragraph" w:styleId="a3">
-    <w:name w:val="List Paragraph"/>
-    <w:basedOn w:val="a"/>
-    <w:uiPriority w:val="34"/>
-    <w:qFormat/>
-    <w:rsid w:val="009D59D3"/>
-    <w:pPr>
-      <w:ind w:firstLineChars="200" w:firstLine="420"/>
-    </w:pPr>
-  </w:style>
-  <w:style w:type="paragraph" w:styleId="a4">
-    <w:name w:val="Balloon Text"/>
-    <w:basedOn w:val="a"/>
-    <w:link w:val="Char"/>
-    <w:uiPriority w:val="99"/>
-    <w:semiHidden/>
-    <w:unhideWhenUsed/>
-    <w:rsid w:val="00954079"/>
-    <w:rPr>
-      <w:sz w:val="18"/>
-      <w:szCs w:val="18"/>
-    </w:rPr>
-  </w:style>
-  <w:style w:type="character" w:customStyle="1" w:styleId="Char">
-    <w:name w:val="批注框文本 Char"/>
+  <w:style w:type="character" w:customStyle="1" w:styleId="a5">
+    <w:name w:val="批注框文本 字符"/>
     <w:basedOn w:val="a0"/>
     <w:link w:val="a4"/>
     <w:uiPriority w:val="99"/>
